--- a/RELATÓRIO LAMFLOR.docx
+++ b/RELATÓRIO LAMFLOR.docx
@@ -195,6 +195,508 @@
       <w:r>
         <w:t>Página de Equipamentos</w:t>
       </w:r>
+    </w:p>
+    <w:p>
+      <w:pPr>
+        <w:pStyle w:val="PargrafodaLista"/>
+        <w:numPr>
+          <w:ilvl w:val="0"/>
+          <w:numId w:val="2"/>
+        </w:numPr>
+        <w:rPr>
+          <w:b/>
+          <w:bCs/>
+        </w:rPr>
+      </w:pPr>
+      <w:r>
+        <w:t>Página Principal</w:t>
+      </w:r>
+    </w:p>
+    <w:p>
+      <w:pPr>
+        <w:pStyle w:val="PargrafodaLista"/>
+        <w:numPr>
+          <w:ilvl w:val="0"/>
+          <w:numId w:val="2"/>
+        </w:numPr>
+        <w:rPr>
+          <w:b/>
+          <w:bCs/>
+        </w:rPr>
+      </w:pPr>
+      <w:r>
+        <w:t>Página de Publicações</w:t>
+      </w:r>
+    </w:p>
+    <w:p>
+      <w:pPr>
+        <w:jc w:val="center"/>
+        <w:rPr>
+          <w:b/>
+          <w:bCs/>
+        </w:rPr>
+      </w:pPr>
+    </w:p>
+    <w:p>
+      <w:pPr>
+        <w:jc w:val="center"/>
+        <w:rPr>
+          <w:b/>
+          <w:bCs/>
+          <w:sz w:val="30"/>
+          <w:szCs w:val="30"/>
+        </w:rPr>
+      </w:pPr>
+      <w:r>
+        <w:rPr>
+          <w:b/>
+          <w:bCs/>
+          <w:sz w:val="30"/>
+          <w:szCs w:val="30"/>
+        </w:rPr>
+        <w:t>O QUE FALTA</w:t>
+      </w:r>
+    </w:p>
+    <w:p>
+      <w:pPr>
+        <w:rPr>
+          <w:b/>
+          <w:bCs/>
+        </w:rPr>
+      </w:pPr>
+      <w:r>
+        <w:rPr>
+          <w:b/>
+          <w:bCs/>
+        </w:rPr>
+        <w:t>- Página de Equipe:</w:t>
+      </w:r>
+    </w:p>
+    <w:p>
+      <w:pPr>
+        <w:pStyle w:val="PargrafodaLista"/>
+        <w:numPr>
+          <w:ilvl w:val="0"/>
+          <w:numId w:val="3"/>
+        </w:numPr>
+        <w:rPr>
+          <w:b/>
+          <w:bCs/>
+        </w:rPr>
+      </w:pPr>
+      <w:r>
+        <w:t>Concertar o texto</w:t>
+      </w:r>
+    </w:p>
+    <w:p>
+      <w:pPr>
+        <w:pStyle w:val="PargrafodaLista"/>
+        <w:numPr>
+          <w:ilvl w:val="0"/>
+          <w:numId w:val="3"/>
+        </w:numPr>
+        <w:rPr>
+          <w:b/>
+          <w:bCs/>
+        </w:rPr>
+      </w:pPr>
+      <w:r>
+        <w:t>Colocar Coordenador</w:t>
+      </w:r>
+    </w:p>
+    <w:p>
+      <w:pPr>
+        <w:pStyle w:val="PargrafodaLista"/>
+        <w:numPr>
+          <w:ilvl w:val="0"/>
+          <w:numId w:val="3"/>
+        </w:numPr>
+        <w:rPr>
+          <w:b/>
+          <w:bCs/>
+        </w:rPr>
+      </w:pPr>
+      <w:r>
+        <w:t>Colocar Professor Membro</w:t>
+      </w:r>
+    </w:p>
+    <w:p>
+      <w:pPr>
+        <w:rPr>
+          <w:b/>
+          <w:bCs/>
+        </w:rPr>
+      </w:pPr>
+      <w:r>
+        <w:rPr>
+          <w:b/>
+          <w:bCs/>
+        </w:rPr>
+        <w:t>- Página de Links Úteis:</w:t>
+      </w:r>
+    </w:p>
+    <w:p>
+      <w:pPr>
+        <w:pStyle w:val="PargrafodaLista"/>
+        <w:numPr>
+          <w:ilvl w:val="0"/>
+          <w:numId w:val="4"/>
+        </w:numPr>
+        <w:rPr>
+          <w:b/>
+          <w:bCs/>
+        </w:rPr>
+      </w:pPr>
+      <w:r>
+        <w:t>Ajeitar Responsividade</w:t>
+      </w:r>
+    </w:p>
+    <w:p>
+      <w:pPr>
+        <w:pStyle w:val="PargrafodaLista"/>
+        <w:numPr>
+          <w:ilvl w:val="0"/>
+          <w:numId w:val="4"/>
+        </w:numPr>
+        <w:rPr>
+          <w:b/>
+          <w:bCs/>
+        </w:rPr>
+      </w:pPr>
+      <w:r>
+        <w:t>Colocar Links Faltantes</w:t>
+      </w:r>
+    </w:p>
+    <w:p>
+      <w:pPr>
+        <w:rPr>
+          <w:b/>
+          <w:bCs/>
+        </w:rPr>
+      </w:pPr>
+      <w:r>
+        <w:rPr>
+          <w:b/>
+          <w:bCs/>
+        </w:rPr>
+        <w:t>- Subpáginas de “Disciplinas”:</w:t>
+      </w:r>
+    </w:p>
+    <w:p>
+      <w:pPr>
+        <w:pStyle w:val="PargrafodaLista"/>
+        <w:numPr>
+          <w:ilvl w:val="0"/>
+          <w:numId w:val="5"/>
+        </w:numPr>
+        <w:rPr>
+          <w:b/>
+          <w:bCs/>
+        </w:rPr>
+      </w:pPr>
+      <w:r>
+        <w:t>Padronizar o CSS</w:t>
+      </w:r>
+    </w:p>
+    <w:p>
+      <w:pPr>
+        <w:pStyle w:val="PargrafodaLista"/>
+        <w:numPr>
+          <w:ilvl w:val="0"/>
+          <w:numId w:val="5"/>
+        </w:numPr>
+        <w:rPr>
+          <w:b/>
+          <w:bCs/>
+        </w:rPr>
+      </w:pPr>
+      <w:r>
+        <w:t>Página de Mineração de Dados</w:t>
+      </w:r>
+    </w:p>
+    <w:p>
+      <w:pPr>
+        <w:pStyle w:val="PargrafodaLista"/>
+        <w:numPr>
+          <w:ilvl w:val="0"/>
+          <w:numId w:val="5"/>
+        </w:numPr>
+        <w:rPr>
+          <w:b/>
+          <w:bCs/>
+        </w:rPr>
+      </w:pPr>
+      <w:r>
+        <w:t>Página de Otimização do Uso de Recursos Florestais II</w:t>
+      </w:r>
+    </w:p>
+    <w:p>
+      <w:pPr>
+        <w:rPr>
+          <w:b/>
+          <w:bCs/>
+        </w:rPr>
+      </w:pPr>
+      <w:r>
+        <w:rPr>
+          <w:b/>
+          <w:bCs/>
+        </w:rPr>
+        <w:t>- Página de Novidades:</w:t>
+      </w:r>
+    </w:p>
+    <w:p>
+      <w:pPr>
+        <w:pStyle w:val="PargrafodaLista"/>
+        <w:numPr>
+          <w:ilvl w:val="0"/>
+          <w:numId w:val="6"/>
+        </w:numPr>
+        <w:rPr>
+          <w:b/>
+          <w:bCs/>
+        </w:rPr>
+      </w:pPr>
+      <w:r>
+        <w:t>Excluir/Reutilizar Segunda Coluna</w:t>
+      </w:r>
+    </w:p>
+    <w:p>
+      <w:pPr>
+        <w:pStyle w:val="PargrafodaLista"/>
+        <w:numPr>
+          <w:ilvl w:val="0"/>
+          <w:numId w:val="6"/>
+        </w:numPr>
+        <w:rPr>
+          <w:b/>
+          <w:bCs/>
+        </w:rPr>
+      </w:pPr>
+      <w:r>
+        <w:t xml:space="preserve">Finalizar Notícias da Time </w:t>
+      </w:r>
+      <w:proofErr w:type="spellStart"/>
+      <w:r>
+        <w:t>Line</w:t>
+      </w:r>
+      <w:proofErr w:type="spellEnd"/>
+    </w:p>
+    <w:p>
+      <w:pPr>
+        <w:rPr>
+          <w:b/>
+          <w:bCs/>
+        </w:rPr>
+      </w:pPr>
+      <w:r>
+        <w:rPr>
+          <w:b/>
+          <w:bCs/>
+        </w:rPr>
+        <w:t>- Página de Equipamentos:</w:t>
+      </w:r>
+    </w:p>
+    <w:p>
+      <w:pPr>
+        <w:pStyle w:val="PargrafodaLista"/>
+        <w:numPr>
+          <w:ilvl w:val="0"/>
+          <w:numId w:val="7"/>
+        </w:numPr>
+        <w:rPr>
+          <w:b/>
+          <w:bCs/>
+        </w:rPr>
+      </w:pPr>
+      <w:r>
+        <w:t>Colocar as Imagens dos Equipamentos</w:t>
+      </w:r>
+    </w:p>
+    <w:p>
+      <w:pPr>
+        <w:pStyle w:val="PargrafodaLista"/>
+        <w:numPr>
+          <w:ilvl w:val="0"/>
+          <w:numId w:val="7"/>
+        </w:numPr>
+        <w:rPr>
+          <w:b/>
+          <w:bCs/>
+        </w:rPr>
+      </w:pPr>
+      <w:r>
+        <w:t xml:space="preserve">Colocar Margem entre as </w:t>
+      </w:r>
+      <w:proofErr w:type="spellStart"/>
+      <w:r>
+        <w:t>divs</w:t>
+      </w:r>
+      <w:proofErr w:type="spellEnd"/>
+    </w:p>
+    <w:p>
+      <w:pPr>
+        <w:pStyle w:val="PargrafodaLista"/>
+        <w:numPr>
+          <w:ilvl w:val="0"/>
+          <w:numId w:val="7"/>
+        </w:numPr>
+        <w:rPr>
+          <w:b/>
+          <w:bCs/>
+        </w:rPr>
+      </w:pPr>
+      <w:r>
+        <w:t>Colocar Sombreamento Projetado</w:t>
+      </w:r>
+    </w:p>
+    <w:p>
+      <w:pPr>
+        <w:pStyle w:val="PargrafodaLista"/>
+        <w:numPr>
+          <w:ilvl w:val="0"/>
+          <w:numId w:val="7"/>
+        </w:numPr>
+        <w:rPr>
+          <w:b/>
+          <w:bCs/>
+        </w:rPr>
+      </w:pPr>
+      <w:r>
+        <w:t>Colocar os Arquivos no Links</w:t>
+      </w:r>
+    </w:p>
+    <w:p>
+      <w:pPr>
+        <w:pStyle w:val="PargrafodaLista"/>
+        <w:numPr>
+          <w:ilvl w:val="0"/>
+          <w:numId w:val="7"/>
+        </w:numPr>
+        <w:rPr>
+          <w:b/>
+          <w:bCs/>
+        </w:rPr>
+      </w:pPr>
+      <w:r>
+        <w:t>Ajeitar Textos no CSS</w:t>
+      </w:r>
+    </w:p>
+    <w:p>
+      <w:pPr>
+        <w:rPr>
+          <w:b/>
+          <w:bCs/>
+        </w:rPr>
+      </w:pPr>
+    </w:p>
+    <w:p>
+      <w:pPr>
+        <w:rPr>
+          <w:b/>
+          <w:bCs/>
+          <w:u w:val="single"/>
+        </w:rPr>
+      </w:pPr>
+      <w:r>
+        <w:rPr>
+          <w:b/>
+          <w:bCs/>
+        </w:rPr>
+        <w:lastRenderedPageBreak/>
+        <w:t xml:space="preserve">- Página Principal: </w:t>
+      </w:r>
+    </w:p>
+    <w:p>
+      <w:pPr>
+        <w:pStyle w:val="PargrafodaLista"/>
+        <w:numPr>
+          <w:ilvl w:val="0"/>
+          <w:numId w:val="8"/>
+        </w:numPr>
+        <w:rPr>
+          <w:b/>
+          <w:bCs/>
+        </w:rPr>
+      </w:pPr>
+      <w:r>
+        <w:t xml:space="preserve">Tudo </w:t>
+      </w:r>
+      <w:r>
+        <w:rPr>
+          <mc:AlternateContent>
+            <mc:Choice Requires="w16se"/>
+            <mc:Fallback>
+              <w:rFonts w:ascii="Segoe UI Emoji" w:eastAsia="Segoe UI Emoji" w:hAnsi="Segoe UI Emoji" w:cs="Segoe UI Emoji"/>
+            </mc:Fallback>
+          </mc:AlternateContent>
+        </w:rPr>
+        <mc:AlternateContent>
+          <mc:Choice Requires="w16se">
+            <w16se:symEx w16se:font="Segoe UI Emoji" w16se:char="1F60A"/>
+          </mc:Choice>
+          <mc:Fallback>
+            <w:t>😊</w:t>
+          </mc:Fallback>
+        </mc:AlternateContent>
+      </w:r>
+    </w:p>
+    <w:p>
+      <w:pPr>
+        <w:rPr>
+          <w:b/>
+          <w:bCs/>
+        </w:rPr>
+      </w:pPr>
+      <w:r>
+        <w:rPr>
+          <w:b/>
+          <w:bCs/>
+        </w:rPr>
+        <w:t>- Página de Publicações:</w:t>
+      </w:r>
+    </w:p>
+    <w:p>
+      <w:pPr>
+        <w:pStyle w:val="PargrafodaLista"/>
+        <w:numPr>
+          <w:ilvl w:val="0"/>
+          <w:numId w:val="8"/>
+        </w:numPr>
+        <w:rPr>
+          <w:b/>
+          <w:bCs/>
+        </w:rPr>
+      </w:pPr>
+      <w:r>
+        <w:t xml:space="preserve">Tudo </w:t>
+      </w:r>
+      <w:r>
+        <w:rPr>
+          <mc:AlternateContent>
+            <mc:Choice Requires="w16se"/>
+            <mc:Fallback>
+              <w:rFonts w:ascii="Segoe UI Emoji" w:eastAsia="Segoe UI Emoji" w:hAnsi="Segoe UI Emoji" w:cs="Segoe UI Emoji"/>
+            </mc:Fallback>
+          </mc:AlternateContent>
+        </w:rPr>
+        <mc:AlternateContent>
+          <mc:Choice Requires="w16se">
+            <w16se:symEx w16se:font="Segoe UI Emoji" w16se:char="1F60A"/>
+          </mc:Choice>
+          <mc:Fallback>
+            <w:t>😊</w:t>
+          </mc:Fallback>
+        </mc:AlternateContent>
+      </w:r>
+    </w:p>
+    <w:p>
+      <w:pPr>
+        <w:rPr>
+          <w:b/>
+          <w:bCs/>
+        </w:rPr>
+      </w:pPr>
     </w:p>
     <w:sectPr>
       <w:pgSz w:w="11906" w:h="16838"/>
@@ -209,6 +711,458 @@
 <file path=word/numbering.xml><?xml version="1.0" encoding="utf-8"?>
 <w:numbering xmlns:wpc="http://schemas.microsoft.com/office/word/2010/wordprocessingCanvas" xmlns:cx="http://schemas.microsoft.com/office/drawing/2014/chartex" xmlns:cx1="http://schemas.microsoft.com/office/drawing/2015/9/8/chartex" xmlns:cx2="http://schemas.microsoft.com/office/drawing/2015/10/21/chartex" xmlns:cx3="http://schemas.microsoft.com/office/drawing/2016/5/9/chartex" xmlns:cx4="http://schemas.microsoft.com/office/drawing/2016/5/10/chartex" xmlns:cx5="http://schemas.microsoft.com/office/drawing/2016/5/11/chartex" xmlns:cx6="http://schemas.microsoft.com/office/drawing/2016/5/12/chartex" xmlns:cx7="http://schemas.microsoft.com/office/drawing/2016/5/13/chartex" xmlns:cx8="http://schemas.microsoft.com/office/drawing/2016/5/14/chartex" xmlns:mc="http://schemas.openxmlformats.org/markup-compatibility/2006" xmlns:aink="http://schemas.microsoft.com/office/drawing/2016/ink" xmlns:am3d="http://schemas.microsoft.com/office/drawing/2017/model3d" xmlns:o="urn:schemas-microsoft-com:office:office" xmlns:oel="http://schemas.microsoft.com/office/2019/extlst" xmlns:r="http://schemas.openxmlformats.org/officeDocument/2006/relationships" xmlns:m="http://schemas.openxmlformats.org/officeDocument/2006/math" xmlns:v="urn:schemas-microsoft-com:vml" xmlns:wp14="http://schemas.microsoft.com/office/word/2010/wordprocessingDrawing" xmlns:wp="http://schemas.openxmlformats.org/drawingml/2006/wordprocessingDrawing" xmlns:w10="urn:schemas-microsoft-com:office:word" xmlns:w="http://schemas.openxmlformats.org/wordprocessingml/2006/main" xmlns:w14="http://schemas.microsoft.com/office/word/2010/wordml" xmlns:w15="http://schemas.microsoft.com/office/word/2012/wordml" xmlns:w16cex="http://schemas.microsoft.com/office/word/2018/wordml/cex" xmlns:w16cid="http://schemas.microsoft.com/office/word/2016/wordml/cid" xmlns:w16="http://schemas.microsoft.com/office/word/2018/wordml" xmlns:w16sdtdh="http://schemas.microsoft.com/office/word/2020/wordml/sdtdatahash" xmlns:w16se="http://schemas.microsoft.com/office/word/2015/wordml/symex" xmlns:wpg="http://schemas.microsoft.com/office/word/2010/wordprocessingGroup" xmlns:wpi="http://schemas.microsoft.com/office/word/2010/wordprocessingInk" xmlns:wne="http://schemas.microsoft.com/office/word/2006/wordml" xmlns:wps="http://schemas.microsoft.com/office/word/2010/wordprocessingShape" mc:Ignorable="w14 w15 w16se w16cid w16 w16cex w16sdtdh wp14">
   <w:abstractNum w:abstractNumId="0" w15:restartNumberingAfterBreak="0">
+    <w:nsid w:val="0D3017CF"/>
+    <w:multiLevelType w:val="hybridMultilevel"/>
+    <w:tmpl w:val="9DD685CA"/>
+    <w:lvl w:ilvl="0" w:tplc="04160001">
+      <w:start w:val="1"/>
+      <w:numFmt w:val="bullet"/>
+      <w:lvlText w:val=""/>
+      <w:lvlJc w:val="left"/>
+      <w:pPr>
+        <w:ind w:left="720" w:hanging="360"/>
+      </w:pPr>
+      <w:rPr>
+        <w:rFonts w:ascii="Symbol" w:hAnsi="Symbol" w:hint="default"/>
+      </w:rPr>
+    </w:lvl>
+    <w:lvl w:ilvl="1" w:tplc="04160003" w:tentative="1">
+      <w:start w:val="1"/>
+      <w:numFmt w:val="bullet"/>
+      <w:lvlText w:val="o"/>
+      <w:lvlJc w:val="left"/>
+      <w:pPr>
+        <w:ind w:left="1440" w:hanging="360"/>
+      </w:pPr>
+      <w:rPr>
+        <w:rFonts w:ascii="Courier New" w:hAnsi="Courier New" w:cs="Courier New" w:hint="default"/>
+      </w:rPr>
+    </w:lvl>
+    <w:lvl w:ilvl="2" w:tplc="04160005" w:tentative="1">
+      <w:start w:val="1"/>
+      <w:numFmt w:val="bullet"/>
+      <w:lvlText w:val=""/>
+      <w:lvlJc w:val="left"/>
+      <w:pPr>
+        <w:ind w:left="2160" w:hanging="360"/>
+      </w:pPr>
+      <w:rPr>
+        <w:rFonts w:ascii="Wingdings" w:hAnsi="Wingdings" w:hint="default"/>
+      </w:rPr>
+    </w:lvl>
+    <w:lvl w:ilvl="3" w:tplc="04160001" w:tentative="1">
+      <w:start w:val="1"/>
+      <w:numFmt w:val="bullet"/>
+      <w:lvlText w:val=""/>
+      <w:lvlJc w:val="left"/>
+      <w:pPr>
+        <w:ind w:left="2880" w:hanging="360"/>
+      </w:pPr>
+      <w:rPr>
+        <w:rFonts w:ascii="Symbol" w:hAnsi="Symbol" w:hint="default"/>
+      </w:rPr>
+    </w:lvl>
+    <w:lvl w:ilvl="4" w:tplc="04160003" w:tentative="1">
+      <w:start w:val="1"/>
+      <w:numFmt w:val="bullet"/>
+      <w:lvlText w:val="o"/>
+      <w:lvlJc w:val="left"/>
+      <w:pPr>
+        <w:ind w:left="3600" w:hanging="360"/>
+      </w:pPr>
+      <w:rPr>
+        <w:rFonts w:ascii="Courier New" w:hAnsi="Courier New" w:cs="Courier New" w:hint="default"/>
+      </w:rPr>
+    </w:lvl>
+    <w:lvl w:ilvl="5" w:tplc="04160005" w:tentative="1">
+      <w:start w:val="1"/>
+      <w:numFmt w:val="bullet"/>
+      <w:lvlText w:val=""/>
+      <w:lvlJc w:val="left"/>
+      <w:pPr>
+        <w:ind w:left="4320" w:hanging="360"/>
+      </w:pPr>
+      <w:rPr>
+        <w:rFonts w:ascii="Wingdings" w:hAnsi="Wingdings" w:hint="default"/>
+      </w:rPr>
+    </w:lvl>
+    <w:lvl w:ilvl="6" w:tplc="04160001" w:tentative="1">
+      <w:start w:val="1"/>
+      <w:numFmt w:val="bullet"/>
+      <w:lvlText w:val=""/>
+      <w:lvlJc w:val="left"/>
+      <w:pPr>
+        <w:ind w:left="5040" w:hanging="360"/>
+      </w:pPr>
+      <w:rPr>
+        <w:rFonts w:ascii="Symbol" w:hAnsi="Symbol" w:hint="default"/>
+      </w:rPr>
+    </w:lvl>
+    <w:lvl w:ilvl="7" w:tplc="04160003" w:tentative="1">
+      <w:start w:val="1"/>
+      <w:numFmt w:val="bullet"/>
+      <w:lvlText w:val="o"/>
+      <w:lvlJc w:val="left"/>
+      <w:pPr>
+        <w:ind w:left="5760" w:hanging="360"/>
+      </w:pPr>
+      <w:rPr>
+        <w:rFonts w:ascii="Courier New" w:hAnsi="Courier New" w:cs="Courier New" w:hint="default"/>
+      </w:rPr>
+    </w:lvl>
+    <w:lvl w:ilvl="8" w:tplc="04160005" w:tentative="1">
+      <w:start w:val="1"/>
+      <w:numFmt w:val="bullet"/>
+      <w:lvlText w:val=""/>
+      <w:lvlJc w:val="left"/>
+      <w:pPr>
+        <w:ind w:left="6480" w:hanging="360"/>
+      </w:pPr>
+      <w:rPr>
+        <w:rFonts w:ascii="Wingdings" w:hAnsi="Wingdings" w:hint="default"/>
+      </w:rPr>
+    </w:lvl>
+  </w:abstractNum>
+  <w:abstractNum w:abstractNumId="1" w15:restartNumberingAfterBreak="0">
+    <w:nsid w:val="0E091AFF"/>
+    <w:multiLevelType w:val="hybridMultilevel"/>
+    <w:tmpl w:val="A14C80A0"/>
+    <w:lvl w:ilvl="0" w:tplc="04160001">
+      <w:start w:val="1"/>
+      <w:numFmt w:val="bullet"/>
+      <w:lvlText w:val=""/>
+      <w:lvlJc w:val="left"/>
+      <w:pPr>
+        <w:ind w:left="720" w:hanging="360"/>
+      </w:pPr>
+      <w:rPr>
+        <w:rFonts w:ascii="Symbol" w:hAnsi="Symbol" w:hint="default"/>
+      </w:rPr>
+    </w:lvl>
+    <w:lvl w:ilvl="1" w:tplc="04160003" w:tentative="1">
+      <w:start w:val="1"/>
+      <w:numFmt w:val="bullet"/>
+      <w:lvlText w:val="o"/>
+      <w:lvlJc w:val="left"/>
+      <w:pPr>
+        <w:ind w:left="1440" w:hanging="360"/>
+      </w:pPr>
+      <w:rPr>
+        <w:rFonts w:ascii="Courier New" w:hAnsi="Courier New" w:cs="Courier New" w:hint="default"/>
+      </w:rPr>
+    </w:lvl>
+    <w:lvl w:ilvl="2" w:tplc="04160005" w:tentative="1">
+      <w:start w:val="1"/>
+      <w:numFmt w:val="bullet"/>
+      <w:lvlText w:val=""/>
+      <w:lvlJc w:val="left"/>
+      <w:pPr>
+        <w:ind w:left="2160" w:hanging="360"/>
+      </w:pPr>
+      <w:rPr>
+        <w:rFonts w:ascii="Wingdings" w:hAnsi="Wingdings" w:hint="default"/>
+      </w:rPr>
+    </w:lvl>
+    <w:lvl w:ilvl="3" w:tplc="04160001" w:tentative="1">
+      <w:start w:val="1"/>
+      <w:numFmt w:val="bullet"/>
+      <w:lvlText w:val=""/>
+      <w:lvlJc w:val="left"/>
+      <w:pPr>
+        <w:ind w:left="2880" w:hanging="360"/>
+      </w:pPr>
+      <w:rPr>
+        <w:rFonts w:ascii="Symbol" w:hAnsi="Symbol" w:hint="default"/>
+      </w:rPr>
+    </w:lvl>
+    <w:lvl w:ilvl="4" w:tplc="04160003" w:tentative="1">
+      <w:start w:val="1"/>
+      <w:numFmt w:val="bullet"/>
+      <w:lvlText w:val="o"/>
+      <w:lvlJc w:val="left"/>
+      <w:pPr>
+        <w:ind w:left="3600" w:hanging="360"/>
+      </w:pPr>
+      <w:rPr>
+        <w:rFonts w:ascii="Courier New" w:hAnsi="Courier New" w:cs="Courier New" w:hint="default"/>
+      </w:rPr>
+    </w:lvl>
+    <w:lvl w:ilvl="5" w:tplc="04160005" w:tentative="1">
+      <w:start w:val="1"/>
+      <w:numFmt w:val="bullet"/>
+      <w:lvlText w:val=""/>
+      <w:lvlJc w:val="left"/>
+      <w:pPr>
+        <w:ind w:left="4320" w:hanging="360"/>
+      </w:pPr>
+      <w:rPr>
+        <w:rFonts w:ascii="Wingdings" w:hAnsi="Wingdings" w:hint="default"/>
+      </w:rPr>
+    </w:lvl>
+    <w:lvl w:ilvl="6" w:tplc="04160001" w:tentative="1">
+      <w:start w:val="1"/>
+      <w:numFmt w:val="bullet"/>
+      <w:lvlText w:val=""/>
+      <w:lvlJc w:val="left"/>
+      <w:pPr>
+        <w:ind w:left="5040" w:hanging="360"/>
+      </w:pPr>
+      <w:rPr>
+        <w:rFonts w:ascii="Symbol" w:hAnsi="Symbol" w:hint="default"/>
+      </w:rPr>
+    </w:lvl>
+    <w:lvl w:ilvl="7" w:tplc="04160003" w:tentative="1">
+      <w:start w:val="1"/>
+      <w:numFmt w:val="bullet"/>
+      <w:lvlText w:val="o"/>
+      <w:lvlJc w:val="left"/>
+      <w:pPr>
+        <w:ind w:left="5760" w:hanging="360"/>
+      </w:pPr>
+      <w:rPr>
+        <w:rFonts w:ascii="Courier New" w:hAnsi="Courier New" w:cs="Courier New" w:hint="default"/>
+      </w:rPr>
+    </w:lvl>
+    <w:lvl w:ilvl="8" w:tplc="04160005" w:tentative="1">
+      <w:start w:val="1"/>
+      <w:numFmt w:val="bullet"/>
+      <w:lvlText w:val=""/>
+      <w:lvlJc w:val="left"/>
+      <w:pPr>
+        <w:ind w:left="6480" w:hanging="360"/>
+      </w:pPr>
+      <w:rPr>
+        <w:rFonts w:ascii="Wingdings" w:hAnsi="Wingdings" w:hint="default"/>
+      </w:rPr>
+    </w:lvl>
+  </w:abstractNum>
+  <w:abstractNum w:abstractNumId="2" w15:restartNumberingAfterBreak="0">
+    <w:nsid w:val="0F2D5A08"/>
+    <w:multiLevelType w:val="hybridMultilevel"/>
+    <w:tmpl w:val="3C8E6860"/>
+    <w:lvl w:ilvl="0" w:tplc="04160001">
+      <w:start w:val="1"/>
+      <w:numFmt w:val="bullet"/>
+      <w:lvlText w:val=""/>
+      <w:lvlJc w:val="left"/>
+      <w:pPr>
+        <w:ind w:left="720" w:hanging="360"/>
+      </w:pPr>
+      <w:rPr>
+        <w:rFonts w:ascii="Symbol" w:hAnsi="Symbol" w:hint="default"/>
+      </w:rPr>
+    </w:lvl>
+    <w:lvl w:ilvl="1" w:tplc="04160003" w:tentative="1">
+      <w:start w:val="1"/>
+      <w:numFmt w:val="bullet"/>
+      <w:lvlText w:val="o"/>
+      <w:lvlJc w:val="left"/>
+      <w:pPr>
+        <w:ind w:left="1440" w:hanging="360"/>
+      </w:pPr>
+      <w:rPr>
+        <w:rFonts w:ascii="Courier New" w:hAnsi="Courier New" w:cs="Courier New" w:hint="default"/>
+      </w:rPr>
+    </w:lvl>
+    <w:lvl w:ilvl="2" w:tplc="04160005" w:tentative="1">
+      <w:start w:val="1"/>
+      <w:numFmt w:val="bullet"/>
+      <w:lvlText w:val=""/>
+      <w:lvlJc w:val="left"/>
+      <w:pPr>
+        <w:ind w:left="2160" w:hanging="360"/>
+      </w:pPr>
+      <w:rPr>
+        <w:rFonts w:ascii="Wingdings" w:hAnsi="Wingdings" w:hint="default"/>
+      </w:rPr>
+    </w:lvl>
+    <w:lvl w:ilvl="3" w:tplc="04160001" w:tentative="1">
+      <w:start w:val="1"/>
+      <w:numFmt w:val="bullet"/>
+      <w:lvlText w:val=""/>
+      <w:lvlJc w:val="left"/>
+      <w:pPr>
+        <w:ind w:left="2880" w:hanging="360"/>
+      </w:pPr>
+      <w:rPr>
+        <w:rFonts w:ascii="Symbol" w:hAnsi="Symbol" w:hint="default"/>
+      </w:rPr>
+    </w:lvl>
+    <w:lvl w:ilvl="4" w:tplc="04160003" w:tentative="1">
+      <w:start w:val="1"/>
+      <w:numFmt w:val="bullet"/>
+      <w:lvlText w:val="o"/>
+      <w:lvlJc w:val="left"/>
+      <w:pPr>
+        <w:ind w:left="3600" w:hanging="360"/>
+      </w:pPr>
+      <w:rPr>
+        <w:rFonts w:ascii="Courier New" w:hAnsi="Courier New" w:cs="Courier New" w:hint="default"/>
+      </w:rPr>
+    </w:lvl>
+    <w:lvl w:ilvl="5" w:tplc="04160005" w:tentative="1">
+      <w:start w:val="1"/>
+      <w:numFmt w:val="bullet"/>
+      <w:lvlText w:val=""/>
+      <w:lvlJc w:val="left"/>
+      <w:pPr>
+        <w:ind w:left="4320" w:hanging="360"/>
+      </w:pPr>
+      <w:rPr>
+        <w:rFonts w:ascii="Wingdings" w:hAnsi="Wingdings" w:hint="default"/>
+      </w:rPr>
+    </w:lvl>
+    <w:lvl w:ilvl="6" w:tplc="04160001" w:tentative="1">
+      <w:start w:val="1"/>
+      <w:numFmt w:val="bullet"/>
+      <w:lvlText w:val=""/>
+      <w:lvlJc w:val="left"/>
+      <w:pPr>
+        <w:ind w:left="5040" w:hanging="360"/>
+      </w:pPr>
+      <w:rPr>
+        <w:rFonts w:ascii="Symbol" w:hAnsi="Symbol" w:hint="default"/>
+      </w:rPr>
+    </w:lvl>
+    <w:lvl w:ilvl="7" w:tplc="04160003" w:tentative="1">
+      <w:start w:val="1"/>
+      <w:numFmt w:val="bullet"/>
+      <w:lvlText w:val="o"/>
+      <w:lvlJc w:val="left"/>
+      <w:pPr>
+        <w:ind w:left="5760" w:hanging="360"/>
+      </w:pPr>
+      <w:rPr>
+        <w:rFonts w:ascii="Courier New" w:hAnsi="Courier New" w:cs="Courier New" w:hint="default"/>
+      </w:rPr>
+    </w:lvl>
+    <w:lvl w:ilvl="8" w:tplc="04160005" w:tentative="1">
+      <w:start w:val="1"/>
+      <w:numFmt w:val="bullet"/>
+      <w:lvlText w:val=""/>
+      <w:lvlJc w:val="left"/>
+      <w:pPr>
+        <w:ind w:left="6480" w:hanging="360"/>
+      </w:pPr>
+      <w:rPr>
+        <w:rFonts w:ascii="Wingdings" w:hAnsi="Wingdings" w:hint="default"/>
+      </w:rPr>
+    </w:lvl>
+  </w:abstractNum>
+  <w:abstractNum w:abstractNumId="3" w15:restartNumberingAfterBreak="0">
+    <w:nsid w:val="22456D87"/>
+    <w:multiLevelType w:val="hybridMultilevel"/>
+    <w:tmpl w:val="229C04C6"/>
+    <w:lvl w:ilvl="0" w:tplc="04160001">
+      <w:start w:val="1"/>
+      <w:numFmt w:val="bullet"/>
+      <w:lvlText w:val=""/>
+      <w:lvlJc w:val="left"/>
+      <w:pPr>
+        <w:ind w:left="720" w:hanging="360"/>
+      </w:pPr>
+      <w:rPr>
+        <w:rFonts w:ascii="Symbol" w:hAnsi="Symbol" w:hint="default"/>
+      </w:rPr>
+    </w:lvl>
+    <w:lvl w:ilvl="1" w:tplc="04160003" w:tentative="1">
+      <w:start w:val="1"/>
+      <w:numFmt w:val="bullet"/>
+      <w:lvlText w:val="o"/>
+      <w:lvlJc w:val="left"/>
+      <w:pPr>
+        <w:ind w:left="1440" w:hanging="360"/>
+      </w:pPr>
+      <w:rPr>
+        <w:rFonts w:ascii="Courier New" w:hAnsi="Courier New" w:cs="Courier New" w:hint="default"/>
+      </w:rPr>
+    </w:lvl>
+    <w:lvl w:ilvl="2" w:tplc="04160005" w:tentative="1">
+      <w:start w:val="1"/>
+      <w:numFmt w:val="bullet"/>
+      <w:lvlText w:val=""/>
+      <w:lvlJc w:val="left"/>
+      <w:pPr>
+        <w:ind w:left="2160" w:hanging="360"/>
+      </w:pPr>
+      <w:rPr>
+        <w:rFonts w:ascii="Wingdings" w:hAnsi="Wingdings" w:hint="default"/>
+      </w:rPr>
+    </w:lvl>
+    <w:lvl w:ilvl="3" w:tplc="04160001" w:tentative="1">
+      <w:start w:val="1"/>
+      <w:numFmt w:val="bullet"/>
+      <w:lvlText w:val=""/>
+      <w:lvlJc w:val="left"/>
+      <w:pPr>
+        <w:ind w:left="2880" w:hanging="360"/>
+      </w:pPr>
+      <w:rPr>
+        <w:rFonts w:ascii="Symbol" w:hAnsi="Symbol" w:hint="default"/>
+      </w:rPr>
+    </w:lvl>
+    <w:lvl w:ilvl="4" w:tplc="04160003" w:tentative="1">
+      <w:start w:val="1"/>
+      <w:numFmt w:val="bullet"/>
+      <w:lvlText w:val="o"/>
+      <w:lvlJc w:val="left"/>
+      <w:pPr>
+        <w:ind w:left="3600" w:hanging="360"/>
+      </w:pPr>
+      <w:rPr>
+        <w:rFonts w:ascii="Courier New" w:hAnsi="Courier New" w:cs="Courier New" w:hint="default"/>
+      </w:rPr>
+    </w:lvl>
+    <w:lvl w:ilvl="5" w:tplc="04160005" w:tentative="1">
+      <w:start w:val="1"/>
+      <w:numFmt w:val="bullet"/>
+      <w:lvlText w:val=""/>
+      <w:lvlJc w:val="left"/>
+      <w:pPr>
+        <w:ind w:left="4320" w:hanging="360"/>
+      </w:pPr>
+      <w:rPr>
+        <w:rFonts w:ascii="Wingdings" w:hAnsi="Wingdings" w:hint="default"/>
+      </w:rPr>
+    </w:lvl>
+    <w:lvl w:ilvl="6" w:tplc="04160001" w:tentative="1">
+      <w:start w:val="1"/>
+      <w:numFmt w:val="bullet"/>
+      <w:lvlText w:val=""/>
+      <w:lvlJc w:val="left"/>
+      <w:pPr>
+        <w:ind w:left="5040" w:hanging="360"/>
+      </w:pPr>
+      <w:rPr>
+        <w:rFonts w:ascii="Symbol" w:hAnsi="Symbol" w:hint="default"/>
+      </w:rPr>
+    </w:lvl>
+    <w:lvl w:ilvl="7" w:tplc="04160003" w:tentative="1">
+      <w:start w:val="1"/>
+      <w:numFmt w:val="bullet"/>
+      <w:lvlText w:val="o"/>
+      <w:lvlJc w:val="left"/>
+      <w:pPr>
+        <w:ind w:left="5760" w:hanging="360"/>
+      </w:pPr>
+      <w:rPr>
+        <w:rFonts w:ascii="Courier New" w:hAnsi="Courier New" w:cs="Courier New" w:hint="default"/>
+      </w:rPr>
+    </w:lvl>
+    <w:lvl w:ilvl="8" w:tplc="04160005" w:tentative="1">
+      <w:start w:val="1"/>
+      <w:numFmt w:val="bullet"/>
+      <w:lvlText w:val=""/>
+      <w:lvlJc w:val="left"/>
+      <w:pPr>
+        <w:ind w:left="6480" w:hanging="360"/>
+      </w:pPr>
+      <w:rPr>
+        <w:rFonts w:ascii="Wingdings" w:hAnsi="Wingdings" w:hint="default"/>
+      </w:rPr>
+    </w:lvl>
+  </w:abstractNum>
+  <w:abstractNum w:abstractNumId="4" w15:restartNumberingAfterBreak="0">
     <w:nsid w:val="2FCF4344"/>
     <w:multiLevelType w:val="hybridMultilevel"/>
     <w:tmpl w:val="B802DDB8"/>
@@ -321,7 +1275,233 @@
       </w:rPr>
     </w:lvl>
   </w:abstractNum>
-  <w:abstractNum w:abstractNumId="1" w15:restartNumberingAfterBreak="0">
+  <w:abstractNum w:abstractNumId="5" w15:restartNumberingAfterBreak="0">
+    <w:nsid w:val="4D017717"/>
+    <w:multiLevelType w:val="hybridMultilevel"/>
+    <w:tmpl w:val="09928358"/>
+    <w:lvl w:ilvl="0" w:tplc="04160001">
+      <w:start w:val="1"/>
+      <w:numFmt w:val="bullet"/>
+      <w:lvlText w:val=""/>
+      <w:lvlJc w:val="left"/>
+      <w:pPr>
+        <w:ind w:left="720" w:hanging="360"/>
+      </w:pPr>
+      <w:rPr>
+        <w:rFonts w:ascii="Symbol" w:hAnsi="Symbol" w:hint="default"/>
+      </w:rPr>
+    </w:lvl>
+    <w:lvl w:ilvl="1" w:tplc="04160003" w:tentative="1">
+      <w:start w:val="1"/>
+      <w:numFmt w:val="bullet"/>
+      <w:lvlText w:val="o"/>
+      <w:lvlJc w:val="left"/>
+      <w:pPr>
+        <w:ind w:left="1440" w:hanging="360"/>
+      </w:pPr>
+      <w:rPr>
+        <w:rFonts w:ascii="Courier New" w:hAnsi="Courier New" w:cs="Courier New" w:hint="default"/>
+      </w:rPr>
+    </w:lvl>
+    <w:lvl w:ilvl="2" w:tplc="04160005" w:tentative="1">
+      <w:start w:val="1"/>
+      <w:numFmt w:val="bullet"/>
+      <w:lvlText w:val=""/>
+      <w:lvlJc w:val="left"/>
+      <w:pPr>
+        <w:ind w:left="2160" w:hanging="360"/>
+      </w:pPr>
+      <w:rPr>
+        <w:rFonts w:ascii="Wingdings" w:hAnsi="Wingdings" w:hint="default"/>
+      </w:rPr>
+    </w:lvl>
+    <w:lvl w:ilvl="3" w:tplc="04160001" w:tentative="1">
+      <w:start w:val="1"/>
+      <w:numFmt w:val="bullet"/>
+      <w:lvlText w:val=""/>
+      <w:lvlJc w:val="left"/>
+      <w:pPr>
+        <w:ind w:left="2880" w:hanging="360"/>
+      </w:pPr>
+      <w:rPr>
+        <w:rFonts w:ascii="Symbol" w:hAnsi="Symbol" w:hint="default"/>
+      </w:rPr>
+    </w:lvl>
+    <w:lvl w:ilvl="4" w:tplc="04160003" w:tentative="1">
+      <w:start w:val="1"/>
+      <w:numFmt w:val="bullet"/>
+      <w:lvlText w:val="o"/>
+      <w:lvlJc w:val="left"/>
+      <w:pPr>
+        <w:ind w:left="3600" w:hanging="360"/>
+      </w:pPr>
+      <w:rPr>
+        <w:rFonts w:ascii="Courier New" w:hAnsi="Courier New" w:cs="Courier New" w:hint="default"/>
+      </w:rPr>
+    </w:lvl>
+    <w:lvl w:ilvl="5" w:tplc="04160005" w:tentative="1">
+      <w:start w:val="1"/>
+      <w:numFmt w:val="bullet"/>
+      <w:lvlText w:val=""/>
+      <w:lvlJc w:val="left"/>
+      <w:pPr>
+        <w:ind w:left="4320" w:hanging="360"/>
+      </w:pPr>
+      <w:rPr>
+        <w:rFonts w:ascii="Wingdings" w:hAnsi="Wingdings" w:hint="default"/>
+      </w:rPr>
+    </w:lvl>
+    <w:lvl w:ilvl="6" w:tplc="04160001" w:tentative="1">
+      <w:start w:val="1"/>
+      <w:numFmt w:val="bullet"/>
+      <w:lvlText w:val=""/>
+      <w:lvlJc w:val="left"/>
+      <w:pPr>
+        <w:ind w:left="5040" w:hanging="360"/>
+      </w:pPr>
+      <w:rPr>
+        <w:rFonts w:ascii="Symbol" w:hAnsi="Symbol" w:hint="default"/>
+      </w:rPr>
+    </w:lvl>
+    <w:lvl w:ilvl="7" w:tplc="04160003" w:tentative="1">
+      <w:start w:val="1"/>
+      <w:numFmt w:val="bullet"/>
+      <w:lvlText w:val="o"/>
+      <w:lvlJc w:val="left"/>
+      <w:pPr>
+        <w:ind w:left="5760" w:hanging="360"/>
+      </w:pPr>
+      <w:rPr>
+        <w:rFonts w:ascii="Courier New" w:hAnsi="Courier New" w:cs="Courier New" w:hint="default"/>
+      </w:rPr>
+    </w:lvl>
+    <w:lvl w:ilvl="8" w:tplc="04160005" w:tentative="1">
+      <w:start w:val="1"/>
+      <w:numFmt w:val="bullet"/>
+      <w:lvlText w:val=""/>
+      <w:lvlJc w:val="left"/>
+      <w:pPr>
+        <w:ind w:left="6480" w:hanging="360"/>
+      </w:pPr>
+      <w:rPr>
+        <w:rFonts w:ascii="Wingdings" w:hAnsi="Wingdings" w:hint="default"/>
+      </w:rPr>
+    </w:lvl>
+  </w:abstractNum>
+  <w:abstractNum w:abstractNumId="6" w15:restartNumberingAfterBreak="0">
+    <w:nsid w:val="4FFD6448"/>
+    <w:multiLevelType w:val="hybridMultilevel"/>
+    <w:tmpl w:val="E632A16C"/>
+    <w:lvl w:ilvl="0" w:tplc="04160001">
+      <w:start w:val="1"/>
+      <w:numFmt w:val="bullet"/>
+      <w:lvlText w:val=""/>
+      <w:lvlJc w:val="left"/>
+      <w:pPr>
+        <w:ind w:left="720" w:hanging="360"/>
+      </w:pPr>
+      <w:rPr>
+        <w:rFonts w:ascii="Symbol" w:hAnsi="Symbol" w:hint="default"/>
+      </w:rPr>
+    </w:lvl>
+    <w:lvl w:ilvl="1" w:tplc="04160003" w:tentative="1">
+      <w:start w:val="1"/>
+      <w:numFmt w:val="bullet"/>
+      <w:lvlText w:val="o"/>
+      <w:lvlJc w:val="left"/>
+      <w:pPr>
+        <w:ind w:left="1440" w:hanging="360"/>
+      </w:pPr>
+      <w:rPr>
+        <w:rFonts w:ascii="Courier New" w:hAnsi="Courier New" w:cs="Courier New" w:hint="default"/>
+      </w:rPr>
+    </w:lvl>
+    <w:lvl w:ilvl="2" w:tplc="04160005" w:tentative="1">
+      <w:start w:val="1"/>
+      <w:numFmt w:val="bullet"/>
+      <w:lvlText w:val=""/>
+      <w:lvlJc w:val="left"/>
+      <w:pPr>
+        <w:ind w:left="2160" w:hanging="360"/>
+      </w:pPr>
+      <w:rPr>
+        <w:rFonts w:ascii="Wingdings" w:hAnsi="Wingdings" w:hint="default"/>
+      </w:rPr>
+    </w:lvl>
+    <w:lvl w:ilvl="3" w:tplc="04160001" w:tentative="1">
+      <w:start w:val="1"/>
+      <w:numFmt w:val="bullet"/>
+      <w:lvlText w:val=""/>
+      <w:lvlJc w:val="left"/>
+      <w:pPr>
+        <w:ind w:left="2880" w:hanging="360"/>
+      </w:pPr>
+      <w:rPr>
+        <w:rFonts w:ascii="Symbol" w:hAnsi="Symbol" w:hint="default"/>
+      </w:rPr>
+    </w:lvl>
+    <w:lvl w:ilvl="4" w:tplc="04160003" w:tentative="1">
+      <w:start w:val="1"/>
+      <w:numFmt w:val="bullet"/>
+      <w:lvlText w:val="o"/>
+      <w:lvlJc w:val="left"/>
+      <w:pPr>
+        <w:ind w:left="3600" w:hanging="360"/>
+      </w:pPr>
+      <w:rPr>
+        <w:rFonts w:ascii="Courier New" w:hAnsi="Courier New" w:cs="Courier New" w:hint="default"/>
+      </w:rPr>
+    </w:lvl>
+    <w:lvl w:ilvl="5" w:tplc="04160005" w:tentative="1">
+      <w:start w:val="1"/>
+      <w:numFmt w:val="bullet"/>
+      <w:lvlText w:val=""/>
+      <w:lvlJc w:val="left"/>
+      <w:pPr>
+        <w:ind w:left="4320" w:hanging="360"/>
+      </w:pPr>
+      <w:rPr>
+        <w:rFonts w:ascii="Wingdings" w:hAnsi="Wingdings" w:hint="default"/>
+      </w:rPr>
+    </w:lvl>
+    <w:lvl w:ilvl="6" w:tplc="04160001" w:tentative="1">
+      <w:start w:val="1"/>
+      <w:numFmt w:val="bullet"/>
+      <w:lvlText w:val=""/>
+      <w:lvlJc w:val="left"/>
+      <w:pPr>
+        <w:ind w:left="5040" w:hanging="360"/>
+      </w:pPr>
+      <w:rPr>
+        <w:rFonts w:ascii="Symbol" w:hAnsi="Symbol" w:hint="default"/>
+      </w:rPr>
+    </w:lvl>
+    <w:lvl w:ilvl="7" w:tplc="04160003" w:tentative="1">
+      <w:start w:val="1"/>
+      <w:numFmt w:val="bullet"/>
+      <w:lvlText w:val="o"/>
+      <w:lvlJc w:val="left"/>
+      <w:pPr>
+        <w:ind w:left="5760" w:hanging="360"/>
+      </w:pPr>
+      <w:rPr>
+        <w:rFonts w:ascii="Courier New" w:hAnsi="Courier New" w:cs="Courier New" w:hint="default"/>
+      </w:rPr>
+    </w:lvl>
+    <w:lvl w:ilvl="8" w:tplc="04160005" w:tentative="1">
+      <w:start w:val="1"/>
+      <w:numFmt w:val="bullet"/>
+      <w:lvlText w:val=""/>
+      <w:lvlJc w:val="left"/>
+      <w:pPr>
+        <w:ind w:left="6480" w:hanging="360"/>
+      </w:pPr>
+      <w:rPr>
+        <w:rFonts w:ascii="Wingdings" w:hAnsi="Wingdings" w:hint="default"/>
+      </w:rPr>
+    </w:lvl>
+  </w:abstractNum>
+  <w:abstractNum w:abstractNumId="7" w15:restartNumberingAfterBreak="0">
     <w:nsid w:val="75300810"/>
     <w:multiLevelType w:val="hybridMultilevel"/>
     <w:tmpl w:val="D820F02C"/>
@@ -435,9 +1615,27 @@
     </w:lvl>
   </w:abstractNum>
   <w:num w:numId="1" w16cid:durableId="1440376291">
+    <w:abstractNumId w:val="7"/>
+  </w:num>
+  <w:num w:numId="2" w16cid:durableId="1291784367">
+    <w:abstractNumId w:val="4"/>
+  </w:num>
+  <w:num w:numId="3" w16cid:durableId="114326467">
+    <w:abstractNumId w:val="5"/>
+  </w:num>
+  <w:num w:numId="4" w16cid:durableId="1683893964">
     <w:abstractNumId w:val="1"/>
   </w:num>
-  <w:num w:numId="2" w16cid:durableId="1291784367">
+  <w:num w:numId="5" w16cid:durableId="1178538962">
+    <w:abstractNumId w:val="2"/>
+  </w:num>
+  <w:num w:numId="6" w16cid:durableId="1874415995">
+    <w:abstractNumId w:val="3"/>
+  </w:num>
+  <w:num w:numId="7" w16cid:durableId="1506287966">
+    <w:abstractNumId w:val="6"/>
+  </w:num>
+  <w:num w:numId="8" w16cid:durableId="592399835">
     <w:abstractNumId w:val="0"/>
   </w:num>
 </w:numbering>

--- a/RELATÓRIO LAMFLOR.docx
+++ b/RELATÓRIO LAMFLOR.docx
@@ -1,6 +1,6 @@
 
 <file path=word/document.xml><?xml version="1.0" encoding="utf-8"?>
-<w:document xmlns:wpc="http://schemas.microsoft.com/office/word/2010/wordprocessingCanvas" xmlns:cx="http://schemas.microsoft.com/office/drawing/2014/chartex" xmlns:cx1="http://schemas.microsoft.com/office/drawing/2015/9/8/chartex" xmlns:cx2="http://schemas.microsoft.com/office/drawing/2015/10/21/chartex" xmlns:cx3="http://schemas.microsoft.com/office/drawing/2016/5/9/chartex" xmlns:cx4="http://schemas.microsoft.com/office/drawing/2016/5/10/chartex" xmlns:cx5="http://schemas.microsoft.com/office/drawing/2016/5/11/chartex" xmlns:cx6="http://schemas.microsoft.com/office/drawing/2016/5/12/chartex" xmlns:cx7="http://schemas.microsoft.com/office/drawing/2016/5/13/chartex" xmlns:cx8="http://schemas.microsoft.com/office/drawing/2016/5/14/chartex" xmlns:mc="http://schemas.openxmlformats.org/markup-compatibility/2006" xmlns:aink="http://schemas.microsoft.com/office/drawing/2016/ink" xmlns:am3d="http://schemas.microsoft.com/office/drawing/2017/model3d" xmlns:o="urn:schemas-microsoft-com:office:office" xmlns:oel="http://schemas.microsoft.com/office/2019/extlst" xmlns:r="http://schemas.openxmlformats.org/officeDocument/2006/relationships" xmlns:m="http://schemas.openxmlformats.org/officeDocument/2006/math" xmlns:v="urn:schemas-microsoft-com:vml" xmlns:wp14="http://schemas.microsoft.com/office/word/2010/wordprocessingDrawing" xmlns:wp="http://schemas.openxmlformats.org/drawingml/2006/wordprocessingDrawing" xmlns:w10="urn:schemas-microsoft-com:office:word" xmlns:w="http://schemas.openxmlformats.org/wordprocessingml/2006/main" xmlns:w14="http://schemas.microsoft.com/office/word/2010/wordml" xmlns:w15="http://schemas.microsoft.com/office/word/2012/wordml" xmlns:w16cex="http://schemas.microsoft.com/office/word/2018/wordml/cex" xmlns:w16cid="http://schemas.microsoft.com/office/word/2016/wordml/cid" xmlns:w16="http://schemas.microsoft.com/office/word/2018/wordml" xmlns:w16sdtdh="http://schemas.microsoft.com/office/word/2020/wordml/sdtdatahash" xmlns:w16se="http://schemas.microsoft.com/office/word/2015/wordml/symex" xmlns:wpg="http://schemas.microsoft.com/office/word/2010/wordprocessingGroup" xmlns:wpi="http://schemas.microsoft.com/office/word/2010/wordprocessingInk" xmlns:wne="http://schemas.microsoft.com/office/word/2006/wordml" xmlns:wps="http://schemas.microsoft.com/office/word/2010/wordprocessingShape" mc:Ignorable="w14 w15 w16se w16cid w16 w16cex w16sdtdh wp14">
+<w:document xmlns:wpc="http://schemas.microsoft.com/office/word/2010/wordprocessingCanvas" xmlns:cx="http://schemas.microsoft.com/office/drawing/2014/chartex" xmlns:cx1="http://schemas.microsoft.com/office/drawing/2015/9/8/chartex" xmlns:cx2="http://schemas.microsoft.com/office/drawing/2015/10/21/chartex" xmlns:cx3="http://schemas.microsoft.com/office/drawing/2016/5/9/chartex" xmlns:cx4="http://schemas.microsoft.com/office/drawing/2016/5/10/chartex" xmlns:cx5="http://schemas.microsoft.com/office/drawing/2016/5/11/chartex" xmlns:cx6="http://schemas.microsoft.com/office/drawing/2016/5/12/chartex" xmlns:cx7="http://schemas.microsoft.com/office/drawing/2016/5/13/chartex" xmlns:cx8="http://schemas.microsoft.com/office/drawing/2016/5/14/chartex" xmlns:mc="http://schemas.openxmlformats.org/markup-compatibility/2006" xmlns:aink="http://schemas.microsoft.com/office/drawing/2016/ink" xmlns:am3d="http://schemas.microsoft.com/office/drawing/2017/model3d" xmlns:o="urn:schemas-microsoft-com:office:office" xmlns:r="http://schemas.openxmlformats.org/officeDocument/2006/relationships" xmlns:m="http://schemas.openxmlformats.org/officeDocument/2006/math" xmlns:v="urn:schemas-microsoft-com:vml" xmlns:wp14="http://schemas.microsoft.com/office/word/2010/wordprocessingDrawing" xmlns:wp="http://schemas.openxmlformats.org/drawingml/2006/wordprocessingDrawing" xmlns:w10="urn:schemas-microsoft-com:office:word" xmlns:w="http://schemas.openxmlformats.org/wordprocessingml/2006/main" xmlns:w14="http://schemas.microsoft.com/office/word/2010/wordml" xmlns:w15="http://schemas.microsoft.com/office/word/2012/wordml" xmlns:w16cid="http://schemas.microsoft.com/office/word/2016/wordml/cid" xmlns:w16se="http://schemas.microsoft.com/office/word/2015/wordml/symex" xmlns:wpg="http://schemas.microsoft.com/office/word/2010/wordprocessingGroup" xmlns:wpi="http://schemas.microsoft.com/office/word/2010/wordprocessingInk" xmlns:wne="http://schemas.microsoft.com/office/word/2006/wordml" xmlns:wps="http://schemas.microsoft.com/office/word/2010/wordprocessingShape" mc:Ignorable="w14 w15 w16se w16cid wp14">
   <w:body>
     <w:p>
       <w:pPr>
@@ -395,48 +395,21 @@
         </w:rPr>
       </w:pPr>
       <w:r>
-        <w:t>Padronizar o CSS</w:t>
-      </w:r>
-    </w:p>
-    <w:p>
-      <w:pPr>
-        <w:pStyle w:val="PargrafodaLista"/>
-        <w:numPr>
-          <w:ilvl w:val="0"/>
-          <w:numId w:val="5"/>
-        </w:numPr>
-        <w:rPr>
-          <w:b/>
-          <w:bCs/>
-        </w:rPr>
-      </w:pPr>
-      <w:r>
-        <w:t>Página de Mineração de Dados</w:t>
-      </w:r>
-    </w:p>
-    <w:p>
-      <w:pPr>
-        <w:pStyle w:val="PargrafodaLista"/>
-        <w:numPr>
-          <w:ilvl w:val="0"/>
-          <w:numId w:val="5"/>
-        </w:numPr>
-        <w:rPr>
-          <w:b/>
-          <w:bCs/>
-        </w:rPr>
-      </w:pPr>
-      <w:r>
-        <w:t>Página de Otimização do Uso de Recursos Florestais II</w:t>
-      </w:r>
-    </w:p>
-    <w:p>
-      <w:pPr>
-        <w:rPr>
-          <w:b/>
-          <w:bCs/>
-        </w:rPr>
-      </w:pPr>
+        <w:t>Padronizar o CS</w:t>
+      </w:r>
+      <w:r>
+        <w:t>S</w:t>
+      </w:r>
+    </w:p>
+    <w:p>
+      <w:pPr>
+        <w:rPr>
+          <w:b/>
+          <w:bCs/>
+        </w:rPr>
+      </w:pPr>
+      <w:bookmarkStart w:id="0" w:name="_GoBack"/>
+      <w:bookmarkEnd w:id="0"/>
       <w:r>
         <w:rPr>
           <w:b/>
@@ -603,23 +576,23 @@
           <w:b/>
           <w:bCs/>
         </w:rPr>
+        <w:t xml:space="preserve">- Página Principal: </w:t>
+      </w:r>
+    </w:p>
+    <w:p>
+      <w:pPr>
+        <w:pStyle w:val="PargrafodaLista"/>
+        <w:numPr>
+          <w:ilvl w:val="0"/>
+          <w:numId w:val="8"/>
+        </w:numPr>
+        <w:rPr>
+          <w:b/>
+          <w:bCs/>
+        </w:rPr>
+      </w:pPr>
+      <w:r>
         <w:lastRenderedPageBreak/>
-        <w:t xml:space="preserve">- Página Principal: </w:t>
-      </w:r>
-    </w:p>
-    <w:p>
-      <w:pPr>
-        <w:pStyle w:val="PargrafodaLista"/>
-        <w:numPr>
-          <w:ilvl w:val="0"/>
-          <w:numId w:val="8"/>
-        </w:numPr>
-        <w:rPr>
-          <w:b/>
-          <w:bCs/>
-        </w:rPr>
-      </w:pPr>
-      <w:r>
         <w:t xml:space="preserve">Tudo </w:t>
       </w:r>
       <w:r>
@@ -709,7 +682,7 @@
 </file>
 
 <file path=word/numbering.xml><?xml version="1.0" encoding="utf-8"?>
-<w:numbering xmlns:wpc="http://schemas.microsoft.com/office/word/2010/wordprocessingCanvas" xmlns:cx="http://schemas.microsoft.com/office/drawing/2014/chartex" xmlns:cx1="http://schemas.microsoft.com/office/drawing/2015/9/8/chartex" xmlns:cx2="http://schemas.microsoft.com/office/drawing/2015/10/21/chartex" xmlns:cx3="http://schemas.microsoft.com/office/drawing/2016/5/9/chartex" xmlns:cx4="http://schemas.microsoft.com/office/drawing/2016/5/10/chartex" xmlns:cx5="http://schemas.microsoft.com/office/drawing/2016/5/11/chartex" xmlns:cx6="http://schemas.microsoft.com/office/drawing/2016/5/12/chartex" xmlns:cx7="http://schemas.microsoft.com/office/drawing/2016/5/13/chartex" xmlns:cx8="http://schemas.microsoft.com/office/drawing/2016/5/14/chartex" xmlns:mc="http://schemas.openxmlformats.org/markup-compatibility/2006" xmlns:aink="http://schemas.microsoft.com/office/drawing/2016/ink" xmlns:am3d="http://schemas.microsoft.com/office/drawing/2017/model3d" xmlns:o="urn:schemas-microsoft-com:office:office" xmlns:oel="http://schemas.microsoft.com/office/2019/extlst" xmlns:r="http://schemas.openxmlformats.org/officeDocument/2006/relationships" xmlns:m="http://schemas.openxmlformats.org/officeDocument/2006/math" xmlns:v="urn:schemas-microsoft-com:vml" xmlns:wp14="http://schemas.microsoft.com/office/word/2010/wordprocessingDrawing" xmlns:wp="http://schemas.openxmlformats.org/drawingml/2006/wordprocessingDrawing" xmlns:w10="urn:schemas-microsoft-com:office:word" xmlns:w="http://schemas.openxmlformats.org/wordprocessingml/2006/main" xmlns:w14="http://schemas.microsoft.com/office/word/2010/wordml" xmlns:w15="http://schemas.microsoft.com/office/word/2012/wordml" xmlns:w16cex="http://schemas.microsoft.com/office/word/2018/wordml/cex" xmlns:w16cid="http://schemas.microsoft.com/office/word/2016/wordml/cid" xmlns:w16="http://schemas.microsoft.com/office/word/2018/wordml" xmlns:w16sdtdh="http://schemas.microsoft.com/office/word/2020/wordml/sdtdatahash" xmlns:w16se="http://schemas.microsoft.com/office/word/2015/wordml/symex" xmlns:wpg="http://schemas.microsoft.com/office/word/2010/wordprocessingGroup" xmlns:wpi="http://schemas.microsoft.com/office/word/2010/wordprocessingInk" xmlns:wne="http://schemas.microsoft.com/office/word/2006/wordml" xmlns:wps="http://schemas.microsoft.com/office/word/2010/wordprocessingShape" mc:Ignorable="w14 w15 w16se w16cid w16 w16cex w16sdtdh wp14">
+<w:numbering xmlns:wpc="http://schemas.microsoft.com/office/word/2010/wordprocessingCanvas" xmlns:cx="http://schemas.microsoft.com/office/drawing/2014/chartex" xmlns:cx1="http://schemas.microsoft.com/office/drawing/2015/9/8/chartex" xmlns:cx2="http://schemas.microsoft.com/office/drawing/2015/10/21/chartex" xmlns:cx3="http://schemas.microsoft.com/office/drawing/2016/5/9/chartex" xmlns:cx4="http://schemas.microsoft.com/office/drawing/2016/5/10/chartex" xmlns:cx5="http://schemas.microsoft.com/office/drawing/2016/5/11/chartex" xmlns:cx6="http://schemas.microsoft.com/office/drawing/2016/5/12/chartex" xmlns:cx7="http://schemas.microsoft.com/office/drawing/2016/5/13/chartex" xmlns:cx8="http://schemas.microsoft.com/office/drawing/2016/5/14/chartex" xmlns:mc="http://schemas.openxmlformats.org/markup-compatibility/2006" xmlns:aink="http://schemas.microsoft.com/office/drawing/2016/ink" xmlns:am3d="http://schemas.microsoft.com/office/drawing/2017/model3d" xmlns:o="urn:schemas-microsoft-com:office:office" xmlns:r="http://schemas.openxmlformats.org/officeDocument/2006/relationships" xmlns:m="http://schemas.openxmlformats.org/officeDocument/2006/math" xmlns:v="urn:schemas-microsoft-com:vml" xmlns:wp14="http://schemas.microsoft.com/office/word/2010/wordprocessingDrawing" xmlns:wp="http://schemas.openxmlformats.org/drawingml/2006/wordprocessingDrawing" xmlns:w10="urn:schemas-microsoft-com:office:word" xmlns:w="http://schemas.openxmlformats.org/wordprocessingml/2006/main" xmlns:w14="http://schemas.microsoft.com/office/word/2010/wordml" xmlns:w15="http://schemas.microsoft.com/office/word/2012/wordml" xmlns:w16cid="http://schemas.microsoft.com/office/word/2016/wordml/cid" xmlns:w16se="http://schemas.microsoft.com/office/word/2015/wordml/symex" xmlns:wpg="http://schemas.microsoft.com/office/word/2010/wordprocessingGroup" xmlns:wpi="http://schemas.microsoft.com/office/word/2010/wordprocessingInk" xmlns:wne="http://schemas.microsoft.com/office/word/2006/wordml" xmlns:wps="http://schemas.microsoft.com/office/word/2010/wordprocessingShape" mc:Ignorable="w14 w15 w16se w16cid wp14">
   <w:abstractNum w:abstractNumId="0" w15:restartNumberingAfterBreak="0">
     <w:nsid w:val="0D3017CF"/>
     <w:multiLevelType w:val="hybridMultilevel"/>
@@ -1614,35 +1587,35 @@
       </w:rPr>
     </w:lvl>
   </w:abstractNum>
-  <w:num w:numId="1" w16cid:durableId="1440376291">
+  <w:num w:numId="1">
     <w:abstractNumId w:val="7"/>
   </w:num>
-  <w:num w:numId="2" w16cid:durableId="1291784367">
+  <w:num w:numId="2">
     <w:abstractNumId w:val="4"/>
   </w:num>
-  <w:num w:numId="3" w16cid:durableId="114326467">
+  <w:num w:numId="3">
     <w:abstractNumId w:val="5"/>
   </w:num>
-  <w:num w:numId="4" w16cid:durableId="1683893964">
+  <w:num w:numId="4">
     <w:abstractNumId w:val="1"/>
   </w:num>
-  <w:num w:numId="5" w16cid:durableId="1178538962">
+  <w:num w:numId="5">
     <w:abstractNumId w:val="2"/>
   </w:num>
-  <w:num w:numId="6" w16cid:durableId="1874415995">
+  <w:num w:numId="6">
     <w:abstractNumId w:val="3"/>
   </w:num>
-  <w:num w:numId="7" w16cid:durableId="1506287966">
+  <w:num w:numId="7">
     <w:abstractNumId w:val="6"/>
   </w:num>
-  <w:num w:numId="8" w16cid:durableId="592399835">
+  <w:num w:numId="8">
     <w:abstractNumId w:val="0"/>
   </w:num>
 </w:numbering>
 </file>
 
 <file path=word/styles.xml><?xml version="1.0" encoding="utf-8"?>
-<w:styles xmlns:mc="http://schemas.openxmlformats.org/markup-compatibility/2006" xmlns:r="http://schemas.openxmlformats.org/officeDocument/2006/relationships" xmlns:w="http://schemas.openxmlformats.org/wordprocessingml/2006/main" xmlns:w14="http://schemas.microsoft.com/office/word/2010/wordml" xmlns:w15="http://schemas.microsoft.com/office/word/2012/wordml" xmlns:w16cex="http://schemas.microsoft.com/office/word/2018/wordml/cex" xmlns:w16cid="http://schemas.microsoft.com/office/word/2016/wordml/cid" xmlns:w16="http://schemas.microsoft.com/office/word/2018/wordml" xmlns:w16sdtdh="http://schemas.microsoft.com/office/word/2020/wordml/sdtdatahash" xmlns:w16se="http://schemas.microsoft.com/office/word/2015/wordml/symex" mc:Ignorable="w14 w15 w16se w16cid w16 w16cex w16sdtdh">
+<w:styles xmlns:mc="http://schemas.openxmlformats.org/markup-compatibility/2006" xmlns:r="http://schemas.openxmlformats.org/officeDocument/2006/relationships" xmlns:w="http://schemas.openxmlformats.org/wordprocessingml/2006/main" xmlns:w14="http://schemas.microsoft.com/office/word/2010/wordml" xmlns:w15="http://schemas.microsoft.com/office/word/2012/wordml" xmlns:w16cid="http://schemas.microsoft.com/office/word/2016/wordml/cid" xmlns:w16se="http://schemas.microsoft.com/office/word/2015/wordml/symex" mc:Ignorable="w14 w15 w16se w16cid">
   <w:docDefaults>
     <w:rPrDefault>
       <w:rPr>
@@ -1658,7 +1631,7 @@
       </w:pPr>
     </w:pPrDefault>
   </w:docDefaults>
-  <w:latentStyles w:defLockedState="0" w:defUIPriority="99" w:defSemiHidden="0" w:defUnhideWhenUsed="0" w:defQFormat="0" w:count="376">
+  <w:latentStyles w:defLockedState="0" w:defUIPriority="99" w:defSemiHidden="0" w:defUnhideWhenUsed="0" w:defQFormat="0" w:count="375">
     <w:lsdException w:name="Normal" w:uiPriority="0" w:qFormat="1"/>
     <w:lsdException w:name="heading 1" w:uiPriority="9" w:qFormat="1"/>
     <w:lsdException w:name="heading 2" w:semiHidden="1" w:uiPriority="9" w:unhideWhenUsed="1" w:qFormat="1"/>
@@ -2034,7 +2007,6 @@
     <w:lsdException w:name="Smart Hyperlink" w:semiHidden="1" w:unhideWhenUsed="1"/>
     <w:lsdException w:name="Hashtag" w:semiHidden="1" w:unhideWhenUsed="1"/>
     <w:lsdException w:name="Unresolved Mention" w:semiHidden="1" w:unhideWhenUsed="1"/>
-    <w:lsdException w:name="Smart Link" w:semiHidden="1" w:unhideWhenUsed="1"/>
   </w:latentStyles>
   <w:style w:type="paragraph" w:default="1" w:styleId="Normal">
     <w:name w:val="Normal"/>
@@ -2059,6 +2031,26 @@
       <w:color w:val="2F5496" w:themeColor="accent1" w:themeShade="BF"/>
       <w:sz w:val="32"/>
       <w:szCs w:val="32"/>
+    </w:rPr>
+  </w:style>
+  <w:style w:type="paragraph" w:styleId="Ttulo2">
+    <w:name w:val="heading 2"/>
+    <w:basedOn w:val="Normal"/>
+    <w:link w:val="Ttulo2Char"/>
+    <w:uiPriority w:val="9"/>
+    <w:qFormat/>
+    <w:rsid w:val="006C7D07"/>
+    <w:pPr>
+      <w:spacing w:before="100" w:beforeAutospacing="1" w:after="100" w:afterAutospacing="1" w:line="240" w:lineRule="auto"/>
+      <w:outlineLvl w:val="1"/>
+    </w:pPr>
+    <w:rPr>
+      <w:rFonts w:ascii="Times New Roman" w:eastAsia="Times New Roman" w:hAnsi="Times New Roman" w:cs="Times New Roman"/>
+      <w:b/>
+      <w:bCs/>
+      <w:sz w:val="36"/>
+      <w:szCs w:val="36"/>
+      <w:lang w:eastAsia="pt-BR"/>
     </w:rPr>
   </w:style>
   <w:style w:type="character" w:default="1" w:styleId="Fontepargpadro">
@@ -2156,6 +2148,21 @@
       <w:ind w:left="720"/>
       <w:contextualSpacing/>
     </w:pPr>
+  </w:style>
+  <w:style w:type="character" w:customStyle="1" w:styleId="Ttulo2Char">
+    <w:name w:val="Título 2 Char"/>
+    <w:basedOn w:val="Fontepargpadro"/>
+    <w:link w:val="Ttulo2"/>
+    <w:uiPriority w:val="9"/>
+    <w:rsid w:val="006C7D07"/>
+    <w:rPr>
+      <w:rFonts w:ascii="Times New Roman" w:eastAsia="Times New Roman" w:hAnsi="Times New Roman" w:cs="Times New Roman"/>
+      <w:b/>
+      <w:bCs/>
+      <w:sz w:val="36"/>
+      <w:szCs w:val="36"/>
+      <w:lang w:eastAsia="pt-BR"/>
+    </w:rPr>
   </w:style>
 </w:styles>
 </file>

--- a/RELATÓRIO LAMFLOR.docx
+++ b/RELATÓRIO LAMFLOR.docx
@@ -1,6 +1,6 @@
 
 <file path=word/document.xml><?xml version="1.0" encoding="utf-8"?>
-<w:document xmlns:wpc="http://schemas.microsoft.com/office/word/2010/wordprocessingCanvas" xmlns:cx="http://schemas.microsoft.com/office/drawing/2014/chartex" xmlns:cx1="http://schemas.microsoft.com/office/drawing/2015/9/8/chartex" xmlns:cx2="http://schemas.microsoft.com/office/drawing/2015/10/21/chartex" xmlns:cx3="http://schemas.microsoft.com/office/drawing/2016/5/9/chartex" xmlns:cx4="http://schemas.microsoft.com/office/drawing/2016/5/10/chartex" xmlns:cx5="http://schemas.microsoft.com/office/drawing/2016/5/11/chartex" xmlns:cx6="http://schemas.microsoft.com/office/drawing/2016/5/12/chartex" xmlns:cx7="http://schemas.microsoft.com/office/drawing/2016/5/13/chartex" xmlns:cx8="http://schemas.microsoft.com/office/drawing/2016/5/14/chartex" xmlns:mc="http://schemas.openxmlformats.org/markup-compatibility/2006" xmlns:aink="http://schemas.microsoft.com/office/drawing/2016/ink" xmlns:am3d="http://schemas.microsoft.com/office/drawing/2017/model3d" xmlns:o="urn:schemas-microsoft-com:office:office" xmlns:r="http://schemas.openxmlformats.org/officeDocument/2006/relationships" xmlns:m="http://schemas.openxmlformats.org/officeDocument/2006/math" xmlns:v="urn:schemas-microsoft-com:vml" xmlns:wp14="http://schemas.microsoft.com/office/word/2010/wordprocessingDrawing" xmlns:wp="http://schemas.openxmlformats.org/drawingml/2006/wordprocessingDrawing" xmlns:w10="urn:schemas-microsoft-com:office:word" xmlns:w="http://schemas.openxmlformats.org/wordprocessingml/2006/main" xmlns:w14="http://schemas.microsoft.com/office/word/2010/wordml" xmlns:w15="http://schemas.microsoft.com/office/word/2012/wordml" xmlns:w16cid="http://schemas.microsoft.com/office/word/2016/wordml/cid" xmlns:w16se="http://schemas.microsoft.com/office/word/2015/wordml/symex" xmlns:wpg="http://schemas.microsoft.com/office/word/2010/wordprocessingGroup" xmlns:wpi="http://schemas.microsoft.com/office/word/2010/wordprocessingInk" xmlns:wne="http://schemas.microsoft.com/office/word/2006/wordml" xmlns:wps="http://schemas.microsoft.com/office/word/2010/wordprocessingShape" mc:Ignorable="w14 w15 w16se w16cid wp14">
+<w:document xmlns:wpc="http://schemas.microsoft.com/office/word/2010/wordprocessingCanvas" xmlns:cx="http://schemas.microsoft.com/office/drawing/2014/chartex" xmlns:cx1="http://schemas.microsoft.com/office/drawing/2015/9/8/chartex" xmlns:cx2="http://schemas.microsoft.com/office/drawing/2015/10/21/chartex" xmlns:cx3="http://schemas.microsoft.com/office/drawing/2016/5/9/chartex" xmlns:cx4="http://schemas.microsoft.com/office/drawing/2016/5/10/chartex" xmlns:cx5="http://schemas.microsoft.com/office/drawing/2016/5/11/chartex" xmlns:cx6="http://schemas.microsoft.com/office/drawing/2016/5/12/chartex" xmlns:cx7="http://schemas.microsoft.com/office/drawing/2016/5/13/chartex" xmlns:cx8="http://schemas.microsoft.com/office/drawing/2016/5/14/chartex" xmlns:mc="http://schemas.openxmlformats.org/markup-compatibility/2006" xmlns:aink="http://schemas.microsoft.com/office/drawing/2016/ink" xmlns:am3d="http://schemas.microsoft.com/office/drawing/2017/model3d" xmlns:o="urn:schemas-microsoft-com:office:office" xmlns:oel="http://schemas.microsoft.com/office/2019/extlst" xmlns:r="http://schemas.openxmlformats.org/officeDocument/2006/relationships" xmlns:m="http://schemas.openxmlformats.org/officeDocument/2006/math" xmlns:v="urn:schemas-microsoft-com:vml" xmlns:wp14="http://schemas.microsoft.com/office/word/2010/wordprocessingDrawing" xmlns:wp="http://schemas.openxmlformats.org/drawingml/2006/wordprocessingDrawing" xmlns:w10="urn:schemas-microsoft-com:office:word" xmlns:w="http://schemas.openxmlformats.org/wordprocessingml/2006/main" xmlns:w14="http://schemas.microsoft.com/office/word/2010/wordml" xmlns:w15="http://schemas.microsoft.com/office/word/2012/wordml" xmlns:w16cex="http://schemas.microsoft.com/office/word/2018/wordml/cex" xmlns:w16cid="http://schemas.microsoft.com/office/word/2016/wordml/cid" xmlns:w16="http://schemas.microsoft.com/office/word/2018/wordml" xmlns:w16sdtdh="http://schemas.microsoft.com/office/word/2020/wordml/sdtdatahash" xmlns:w16se="http://schemas.microsoft.com/office/word/2015/wordml/symex" xmlns:wpg="http://schemas.microsoft.com/office/word/2010/wordprocessingGroup" xmlns:wpi="http://schemas.microsoft.com/office/word/2010/wordprocessingInk" xmlns:wne="http://schemas.microsoft.com/office/word/2006/wordml" xmlns:wps="http://schemas.microsoft.com/office/word/2010/wordprocessingShape" mc:Ignorable="w14 w15 w16se w16cid w16 w16cex w16sdtdh wp14">
   <w:body>
     <w:p>
       <w:pPr>
@@ -408,8 +408,6 @@
           <w:bCs/>
         </w:rPr>
       </w:pPr>
-      <w:bookmarkStart w:id="0" w:name="_GoBack"/>
-      <w:bookmarkEnd w:id="0"/>
       <w:r>
         <w:rPr>
           <w:b/>
@@ -536,22 +534,6 @@
         </w:rPr>
       </w:pPr>
       <w:r>
-        <w:t>Colocar os Arquivos no Links</w:t>
-      </w:r>
-    </w:p>
-    <w:p>
-      <w:pPr>
-        <w:pStyle w:val="PargrafodaLista"/>
-        <w:numPr>
-          <w:ilvl w:val="0"/>
-          <w:numId w:val="7"/>
-        </w:numPr>
-        <w:rPr>
-          <w:b/>
-          <w:bCs/>
-        </w:rPr>
-      </w:pPr>
-      <w:r>
         <w:t>Ajeitar Textos no CSS</w:t>
       </w:r>
     </w:p>
@@ -592,7 +574,6 @@
         </w:rPr>
       </w:pPr>
       <w:r>
-        <w:lastRenderedPageBreak/>
         <w:t xml:space="preserve">Tudo </w:t>
       </w:r>
       <w:r>
@@ -626,6 +607,7 @@
           <w:b/>
           <w:bCs/>
         </w:rPr>
+        <w:lastRenderedPageBreak/>
         <w:t>- Página de Publicações:</w:t>
       </w:r>
     </w:p>
@@ -682,7 +664,7 @@
 </file>
 
 <file path=word/numbering.xml><?xml version="1.0" encoding="utf-8"?>
-<w:numbering xmlns:wpc="http://schemas.microsoft.com/office/word/2010/wordprocessingCanvas" xmlns:cx="http://schemas.microsoft.com/office/drawing/2014/chartex" xmlns:cx1="http://schemas.microsoft.com/office/drawing/2015/9/8/chartex" xmlns:cx2="http://schemas.microsoft.com/office/drawing/2015/10/21/chartex" xmlns:cx3="http://schemas.microsoft.com/office/drawing/2016/5/9/chartex" xmlns:cx4="http://schemas.microsoft.com/office/drawing/2016/5/10/chartex" xmlns:cx5="http://schemas.microsoft.com/office/drawing/2016/5/11/chartex" xmlns:cx6="http://schemas.microsoft.com/office/drawing/2016/5/12/chartex" xmlns:cx7="http://schemas.microsoft.com/office/drawing/2016/5/13/chartex" xmlns:cx8="http://schemas.microsoft.com/office/drawing/2016/5/14/chartex" xmlns:mc="http://schemas.openxmlformats.org/markup-compatibility/2006" xmlns:aink="http://schemas.microsoft.com/office/drawing/2016/ink" xmlns:am3d="http://schemas.microsoft.com/office/drawing/2017/model3d" xmlns:o="urn:schemas-microsoft-com:office:office" xmlns:r="http://schemas.openxmlformats.org/officeDocument/2006/relationships" xmlns:m="http://schemas.openxmlformats.org/officeDocument/2006/math" xmlns:v="urn:schemas-microsoft-com:vml" xmlns:wp14="http://schemas.microsoft.com/office/word/2010/wordprocessingDrawing" xmlns:wp="http://schemas.openxmlformats.org/drawingml/2006/wordprocessingDrawing" xmlns:w10="urn:schemas-microsoft-com:office:word" xmlns:w="http://schemas.openxmlformats.org/wordprocessingml/2006/main" xmlns:w14="http://schemas.microsoft.com/office/word/2010/wordml" xmlns:w15="http://schemas.microsoft.com/office/word/2012/wordml" xmlns:w16cid="http://schemas.microsoft.com/office/word/2016/wordml/cid" xmlns:w16se="http://schemas.microsoft.com/office/word/2015/wordml/symex" xmlns:wpg="http://schemas.microsoft.com/office/word/2010/wordprocessingGroup" xmlns:wpi="http://schemas.microsoft.com/office/word/2010/wordprocessingInk" xmlns:wne="http://schemas.microsoft.com/office/word/2006/wordml" xmlns:wps="http://schemas.microsoft.com/office/word/2010/wordprocessingShape" mc:Ignorable="w14 w15 w16se w16cid wp14">
+<w:numbering xmlns:wpc="http://schemas.microsoft.com/office/word/2010/wordprocessingCanvas" xmlns:cx="http://schemas.microsoft.com/office/drawing/2014/chartex" xmlns:cx1="http://schemas.microsoft.com/office/drawing/2015/9/8/chartex" xmlns:cx2="http://schemas.microsoft.com/office/drawing/2015/10/21/chartex" xmlns:cx3="http://schemas.microsoft.com/office/drawing/2016/5/9/chartex" xmlns:cx4="http://schemas.microsoft.com/office/drawing/2016/5/10/chartex" xmlns:cx5="http://schemas.microsoft.com/office/drawing/2016/5/11/chartex" xmlns:cx6="http://schemas.microsoft.com/office/drawing/2016/5/12/chartex" xmlns:cx7="http://schemas.microsoft.com/office/drawing/2016/5/13/chartex" xmlns:cx8="http://schemas.microsoft.com/office/drawing/2016/5/14/chartex" xmlns:mc="http://schemas.openxmlformats.org/markup-compatibility/2006" xmlns:aink="http://schemas.microsoft.com/office/drawing/2016/ink" xmlns:am3d="http://schemas.microsoft.com/office/drawing/2017/model3d" xmlns:o="urn:schemas-microsoft-com:office:office" xmlns:oel="http://schemas.microsoft.com/office/2019/extlst" xmlns:r="http://schemas.openxmlformats.org/officeDocument/2006/relationships" xmlns:m="http://schemas.openxmlformats.org/officeDocument/2006/math" xmlns:v="urn:schemas-microsoft-com:vml" xmlns:wp14="http://schemas.microsoft.com/office/word/2010/wordprocessingDrawing" xmlns:wp="http://schemas.openxmlformats.org/drawingml/2006/wordprocessingDrawing" xmlns:w10="urn:schemas-microsoft-com:office:word" xmlns:w="http://schemas.openxmlformats.org/wordprocessingml/2006/main" xmlns:w14="http://schemas.microsoft.com/office/word/2010/wordml" xmlns:w15="http://schemas.microsoft.com/office/word/2012/wordml" xmlns:w16cex="http://schemas.microsoft.com/office/word/2018/wordml/cex" xmlns:w16cid="http://schemas.microsoft.com/office/word/2016/wordml/cid" xmlns:w16="http://schemas.microsoft.com/office/word/2018/wordml" xmlns:w16sdtdh="http://schemas.microsoft.com/office/word/2020/wordml/sdtdatahash" xmlns:w16se="http://schemas.microsoft.com/office/word/2015/wordml/symex" xmlns:wpg="http://schemas.microsoft.com/office/word/2010/wordprocessingGroup" xmlns:wpi="http://schemas.microsoft.com/office/word/2010/wordprocessingInk" xmlns:wne="http://schemas.microsoft.com/office/word/2006/wordml" xmlns:wps="http://schemas.microsoft.com/office/word/2010/wordprocessingShape" mc:Ignorable="w14 w15 w16se w16cid w16 w16cex w16sdtdh wp14">
   <w:abstractNum w:abstractNumId="0" w15:restartNumberingAfterBreak="0">
     <w:nsid w:val="0D3017CF"/>
     <w:multiLevelType w:val="hybridMultilevel"/>
@@ -1587,35 +1569,35 @@
       </w:rPr>
     </w:lvl>
   </w:abstractNum>
-  <w:num w:numId="1">
+  <w:num w:numId="1" w16cid:durableId="47152409">
     <w:abstractNumId w:val="7"/>
   </w:num>
-  <w:num w:numId="2">
+  <w:num w:numId="2" w16cid:durableId="1950234729">
     <w:abstractNumId w:val="4"/>
   </w:num>
-  <w:num w:numId="3">
+  <w:num w:numId="3" w16cid:durableId="409691988">
     <w:abstractNumId w:val="5"/>
   </w:num>
-  <w:num w:numId="4">
+  <w:num w:numId="4" w16cid:durableId="1959019599">
     <w:abstractNumId w:val="1"/>
   </w:num>
-  <w:num w:numId="5">
+  <w:num w:numId="5" w16cid:durableId="1581672173">
     <w:abstractNumId w:val="2"/>
   </w:num>
-  <w:num w:numId="6">
+  <w:num w:numId="6" w16cid:durableId="1935891460">
     <w:abstractNumId w:val="3"/>
   </w:num>
-  <w:num w:numId="7">
+  <w:num w:numId="7" w16cid:durableId="535966247">
     <w:abstractNumId w:val="6"/>
   </w:num>
-  <w:num w:numId="8">
+  <w:num w:numId="8" w16cid:durableId="588388592">
     <w:abstractNumId w:val="0"/>
   </w:num>
 </w:numbering>
 </file>
 
 <file path=word/styles.xml><?xml version="1.0" encoding="utf-8"?>
-<w:styles xmlns:mc="http://schemas.openxmlformats.org/markup-compatibility/2006" xmlns:r="http://schemas.openxmlformats.org/officeDocument/2006/relationships" xmlns:w="http://schemas.openxmlformats.org/wordprocessingml/2006/main" xmlns:w14="http://schemas.microsoft.com/office/word/2010/wordml" xmlns:w15="http://schemas.microsoft.com/office/word/2012/wordml" xmlns:w16cid="http://schemas.microsoft.com/office/word/2016/wordml/cid" xmlns:w16se="http://schemas.microsoft.com/office/word/2015/wordml/symex" mc:Ignorable="w14 w15 w16se w16cid">
+<w:styles xmlns:mc="http://schemas.openxmlformats.org/markup-compatibility/2006" xmlns:r="http://schemas.openxmlformats.org/officeDocument/2006/relationships" xmlns:w="http://schemas.openxmlformats.org/wordprocessingml/2006/main" xmlns:w14="http://schemas.microsoft.com/office/word/2010/wordml" xmlns:w15="http://schemas.microsoft.com/office/word/2012/wordml" xmlns:w16cex="http://schemas.microsoft.com/office/word/2018/wordml/cex" xmlns:w16cid="http://schemas.microsoft.com/office/word/2016/wordml/cid" xmlns:w16="http://schemas.microsoft.com/office/word/2018/wordml" xmlns:w16sdtdh="http://schemas.microsoft.com/office/word/2020/wordml/sdtdatahash" xmlns:w16se="http://schemas.microsoft.com/office/word/2015/wordml/symex" mc:Ignorable="w14 w15 w16se w16cid w16 w16cex w16sdtdh">
   <w:docDefaults>
     <w:rPrDefault>
       <w:rPr>
@@ -1631,7 +1613,7 @@
       </w:pPr>
     </w:pPrDefault>
   </w:docDefaults>
-  <w:latentStyles w:defLockedState="0" w:defUIPriority="99" w:defSemiHidden="0" w:defUnhideWhenUsed="0" w:defQFormat="0" w:count="375">
+  <w:latentStyles w:defLockedState="0" w:defUIPriority="99" w:defSemiHidden="0" w:defUnhideWhenUsed="0" w:defQFormat="0" w:count="376">
     <w:lsdException w:name="Normal" w:uiPriority="0" w:qFormat="1"/>
     <w:lsdException w:name="heading 1" w:uiPriority="9" w:qFormat="1"/>
     <w:lsdException w:name="heading 2" w:semiHidden="1" w:uiPriority="9" w:unhideWhenUsed="1" w:qFormat="1"/>
@@ -1737,7 +1719,6 @@
     <w:lsdException w:name="HTML Sample" w:semiHidden="1" w:unhideWhenUsed="1"/>
     <w:lsdException w:name="HTML Typewriter" w:semiHidden="1" w:unhideWhenUsed="1"/>
     <w:lsdException w:name="HTML Variable" w:semiHidden="1" w:unhideWhenUsed="1"/>
-    <w:lsdException w:name="Normal Table" w:semiHidden="1" w:unhideWhenUsed="1"/>
     <w:lsdException w:name="annotation subject" w:semiHidden="1" w:unhideWhenUsed="1"/>
     <w:lsdException w:name="No List" w:semiHidden="1" w:unhideWhenUsed="1"/>
     <w:lsdException w:name="Outline List 1" w:semiHidden="1" w:unhideWhenUsed="1"/>
@@ -1784,10 +1765,8 @@
     <w:lsdException w:name="Table Subtle 2" w:semiHidden="1" w:unhideWhenUsed="1"/>
     <w:lsdException w:name="Table Web 1" w:semiHidden="1" w:unhideWhenUsed="1"/>
     <w:lsdException w:name="Table Web 2" w:semiHidden="1" w:unhideWhenUsed="1"/>
-    <w:lsdException w:name="Table Web 3" w:semiHidden="1" w:unhideWhenUsed="1"/>
     <w:lsdException w:name="Balloon Text" w:semiHidden="1" w:unhideWhenUsed="1"/>
     <w:lsdException w:name="Table Grid" w:uiPriority="39"/>
-    <w:lsdException w:name="Table Theme" w:semiHidden="1" w:unhideWhenUsed="1"/>
     <w:lsdException w:name="Placeholder Text" w:semiHidden="1"/>
     <w:lsdException w:name="No Spacing" w:uiPriority="1" w:qFormat="1"/>
     <w:lsdException w:name="Light Shading" w:uiPriority="60"/>
@@ -2007,6 +1986,7 @@
     <w:lsdException w:name="Smart Hyperlink" w:semiHidden="1" w:unhideWhenUsed="1"/>
     <w:lsdException w:name="Hashtag" w:semiHidden="1" w:unhideWhenUsed="1"/>
     <w:lsdException w:name="Unresolved Mention" w:semiHidden="1" w:unhideWhenUsed="1"/>
+    <w:lsdException w:name="Smart Link" w:semiHidden="1" w:unhideWhenUsed="1"/>
   </w:latentStyles>
   <w:style w:type="paragraph" w:default="1" w:styleId="Normal">
     <w:name w:val="Normal"/>

--- a/RELATÓRIO LAMFLOR.docx
+++ b/RELATÓRIO LAMFLOR.docx
@@ -103,6 +103,22 @@
     </w:p>
     <w:p>
       <w:pPr>
+        <w:pStyle w:val="PargrafodaLista"/>
+        <w:numPr>
+          <w:ilvl w:val="0"/>
+          <w:numId w:val="1"/>
+        </w:numPr>
+        <w:rPr>
+          <w:b/>
+          <w:bCs/>
+        </w:rPr>
+      </w:pPr>
+      <w:r>
+        <w:t>Página de Equipamentos</w:t>
+      </w:r>
+    </w:p>
+    <w:p>
+      <w:pPr>
         <w:rPr>
           <w:b/>
           <w:bCs/>
@@ -178,22 +194,6 @@
       </w:pPr>
       <w:r>
         <w:t>Página de Novidades</w:t>
-      </w:r>
-    </w:p>
-    <w:p>
-      <w:pPr>
-        <w:pStyle w:val="PargrafodaLista"/>
-        <w:numPr>
-          <w:ilvl w:val="0"/>
-          <w:numId w:val="2"/>
-        </w:numPr>
-        <w:rPr>
-          <w:b/>
-          <w:bCs/>
-        </w:rPr>
-      </w:pPr>
-      <w:r>
-        <w:t>Página de Equipamentos</w:t>
       </w:r>
     </w:p>
     <w:p>
@@ -445,11 +445,14 @@
         </w:rPr>
       </w:pPr>
       <w:r>
-        <w:t xml:space="preserve">Finalizar Notícias da Time </w:t>
+        <w:t xml:space="preserve">Finalizar Notícias da </w:t>
       </w:r>
       <w:proofErr w:type="spellStart"/>
       <w:r>
-        <w:t>Line</w:t>
+        <w:t>Time</w:t>
+      </w:r>
+      <w:r>
+        <w:t>line</w:t>
       </w:r>
       <w:proofErr w:type="spellEnd"/>
     </w:p>
@@ -458,99 +461,6 @@
         <w:rPr>
           <w:b/>
           <w:bCs/>
-        </w:rPr>
-      </w:pPr>
-      <w:r>
-        <w:rPr>
-          <w:b/>
-          <w:bCs/>
-        </w:rPr>
-        <w:t>- Página de Equipamentos:</w:t>
-      </w:r>
-    </w:p>
-    <w:p>
-      <w:pPr>
-        <w:pStyle w:val="PargrafodaLista"/>
-        <w:numPr>
-          <w:ilvl w:val="0"/>
-          <w:numId w:val="7"/>
-        </w:numPr>
-        <w:rPr>
-          <w:b/>
-          <w:bCs/>
-        </w:rPr>
-      </w:pPr>
-      <w:r>
-        <w:t>Colocar as Imagens dos Equipamentos</w:t>
-      </w:r>
-    </w:p>
-    <w:p>
-      <w:pPr>
-        <w:pStyle w:val="PargrafodaLista"/>
-        <w:numPr>
-          <w:ilvl w:val="0"/>
-          <w:numId w:val="7"/>
-        </w:numPr>
-        <w:rPr>
-          <w:b/>
-          <w:bCs/>
-        </w:rPr>
-      </w:pPr>
-      <w:r>
-        <w:t xml:space="preserve">Colocar Margem entre as </w:t>
-      </w:r>
-      <w:proofErr w:type="spellStart"/>
-      <w:r>
-        <w:t>divs</w:t>
-      </w:r>
-      <w:proofErr w:type="spellEnd"/>
-    </w:p>
-    <w:p>
-      <w:pPr>
-        <w:pStyle w:val="PargrafodaLista"/>
-        <w:numPr>
-          <w:ilvl w:val="0"/>
-          <w:numId w:val="7"/>
-        </w:numPr>
-        <w:rPr>
-          <w:b/>
-          <w:bCs/>
-        </w:rPr>
-      </w:pPr>
-      <w:r>
-        <w:t>Colocar Sombreamento Projetado</w:t>
-      </w:r>
-    </w:p>
-    <w:p>
-      <w:pPr>
-        <w:pStyle w:val="PargrafodaLista"/>
-        <w:numPr>
-          <w:ilvl w:val="0"/>
-          <w:numId w:val="7"/>
-        </w:numPr>
-        <w:rPr>
-          <w:b/>
-          <w:bCs/>
-        </w:rPr>
-      </w:pPr>
-      <w:r>
-        <w:t>Ajeitar Textos no CSS</w:t>
-      </w:r>
-    </w:p>
-    <w:p>
-      <w:pPr>
-        <w:rPr>
-          <w:b/>
-          <w:bCs/>
-        </w:rPr>
-      </w:pPr>
-    </w:p>
-    <w:p>
-      <w:pPr>
-        <w:rPr>
-          <w:b/>
-          <w:bCs/>
-          <w:u w:val="single"/>
         </w:rPr>
       </w:pPr>
       <w:r>
@@ -607,7 +517,6 @@
           <w:b/>
           <w:bCs/>
         </w:rPr>
-        <w:lastRenderedPageBreak/>
         <w:t>- Página de Publicações:</w:t>
       </w:r>
     </w:p>
@@ -624,34 +533,72 @@
         </w:rPr>
       </w:pPr>
       <w:r>
-        <w:t xml:space="preserve">Tudo </w:t>
-      </w:r>
-      <w:r>
-        <w:rPr>
-          <mc:AlternateContent>
-            <mc:Choice Requires="w16se"/>
-            <mc:Fallback>
-              <w:rFonts w:ascii="Segoe UI Emoji" w:eastAsia="Segoe UI Emoji" w:hAnsi="Segoe UI Emoji" w:cs="Segoe UI Emoji"/>
-            </mc:Fallback>
-          </mc:AlternateContent>
-        </w:rPr>
-        <mc:AlternateContent>
-          <mc:Choice Requires="w16se">
-            <w16se:symEx w16se:font="Segoe UI Emoji" w16se:char="1F60A"/>
-          </mc:Choice>
-          <mc:Fallback>
-            <w:t>😊</w:t>
-          </mc:Fallback>
-        </mc:AlternateContent>
-      </w:r>
-    </w:p>
-    <w:p>
-      <w:pPr>
-        <w:rPr>
-          <w:b/>
-          <w:bCs/>
-        </w:rPr>
-      </w:pPr>
+        <w:t>Colocar os Artigos Científicos</w:t>
+      </w:r>
+    </w:p>
+    <w:p>
+      <w:pPr>
+        <w:pStyle w:val="PargrafodaLista"/>
+        <w:numPr>
+          <w:ilvl w:val="0"/>
+          <w:numId w:val="8"/>
+        </w:numPr>
+        <w:rPr>
+          <w:b/>
+          <w:bCs/>
+        </w:rPr>
+      </w:pPr>
+      <w:r>
+        <w:t>Colocas as Dissertações de Mestrado</w:t>
+      </w:r>
+    </w:p>
+    <w:p>
+      <w:pPr>
+        <w:pStyle w:val="PargrafodaLista"/>
+        <w:numPr>
+          <w:ilvl w:val="0"/>
+          <w:numId w:val="8"/>
+        </w:numPr>
+        <w:rPr>
+          <w:b/>
+          <w:bCs/>
+        </w:rPr>
+      </w:pPr>
+      <w:r>
+        <w:t>Colocar as Teses de Doutorado</w:t>
+      </w:r>
+    </w:p>
+    <w:p>
+      <w:pPr>
+        <w:pStyle w:val="PargrafodaLista"/>
+        <w:numPr>
+          <w:ilvl w:val="0"/>
+          <w:numId w:val="8"/>
+        </w:numPr>
+        <w:rPr>
+          <w:b/>
+          <w:bCs/>
+        </w:rPr>
+      </w:pPr>
+      <w:r>
+        <w:t xml:space="preserve">Colocar Imagens entre as divisões </w:t>
+      </w:r>
+    </w:p>
+    <w:p>
+      <w:pPr>
+        <w:pStyle w:val="PargrafodaLista"/>
+        <w:numPr>
+          <w:ilvl w:val="0"/>
+          <w:numId w:val="8"/>
+        </w:numPr>
+        <w:rPr>
+          <w:b/>
+          <w:bCs/>
+        </w:rPr>
+      </w:pPr>
+      <w:r>
+        <w:t>Acertar o Aba de Pesquisa</w:t>
+      </w:r>
     </w:p>
     <w:sectPr>
       <w:pgSz w:w="11906" w:h="16838"/>
@@ -1719,6 +1666,7 @@
     <w:lsdException w:name="HTML Sample" w:semiHidden="1" w:unhideWhenUsed="1"/>
     <w:lsdException w:name="HTML Typewriter" w:semiHidden="1" w:unhideWhenUsed="1"/>
     <w:lsdException w:name="HTML Variable" w:semiHidden="1" w:unhideWhenUsed="1"/>
+    <w:lsdException w:name="Normal Table" w:semiHidden="1" w:unhideWhenUsed="1"/>
     <w:lsdException w:name="annotation subject" w:semiHidden="1" w:unhideWhenUsed="1"/>
     <w:lsdException w:name="No List" w:semiHidden="1" w:unhideWhenUsed="1"/>
     <w:lsdException w:name="Outline List 1" w:semiHidden="1" w:unhideWhenUsed="1"/>
@@ -1765,8 +1713,10 @@
     <w:lsdException w:name="Table Subtle 2" w:semiHidden="1" w:unhideWhenUsed="1"/>
     <w:lsdException w:name="Table Web 1" w:semiHidden="1" w:unhideWhenUsed="1"/>
     <w:lsdException w:name="Table Web 2" w:semiHidden="1" w:unhideWhenUsed="1"/>
+    <w:lsdException w:name="Table Web 3" w:semiHidden="1" w:unhideWhenUsed="1"/>
     <w:lsdException w:name="Balloon Text" w:semiHidden="1" w:unhideWhenUsed="1"/>
     <w:lsdException w:name="Table Grid" w:uiPriority="39"/>
+    <w:lsdException w:name="Table Theme" w:semiHidden="1" w:unhideWhenUsed="1"/>
     <w:lsdException w:name="Placeholder Text" w:semiHidden="1"/>
     <w:lsdException w:name="No Spacing" w:uiPriority="1" w:qFormat="1"/>
     <w:lsdException w:name="Light Shading" w:uiPriority="60"/>

--- a/RELATÓRIO LAMFLOR.docx
+++ b/RELATÓRIO LAMFLOR.docx
@@ -1,6 +1,6 @@
 
 <file path=word/document.xml><?xml version="1.0" encoding="utf-8"?>
-<w:document xmlns:wpc="http://schemas.microsoft.com/office/word/2010/wordprocessingCanvas" xmlns:cx="http://schemas.microsoft.com/office/drawing/2014/chartex" xmlns:cx1="http://schemas.microsoft.com/office/drawing/2015/9/8/chartex" xmlns:cx2="http://schemas.microsoft.com/office/drawing/2015/10/21/chartex" xmlns:cx3="http://schemas.microsoft.com/office/drawing/2016/5/9/chartex" xmlns:cx4="http://schemas.microsoft.com/office/drawing/2016/5/10/chartex" xmlns:cx5="http://schemas.microsoft.com/office/drawing/2016/5/11/chartex" xmlns:cx6="http://schemas.microsoft.com/office/drawing/2016/5/12/chartex" xmlns:cx7="http://schemas.microsoft.com/office/drawing/2016/5/13/chartex" xmlns:cx8="http://schemas.microsoft.com/office/drawing/2016/5/14/chartex" xmlns:mc="http://schemas.openxmlformats.org/markup-compatibility/2006" xmlns:aink="http://schemas.microsoft.com/office/drawing/2016/ink" xmlns:am3d="http://schemas.microsoft.com/office/drawing/2017/model3d" xmlns:o="urn:schemas-microsoft-com:office:office" xmlns:oel="http://schemas.microsoft.com/office/2019/extlst" xmlns:r="http://schemas.openxmlformats.org/officeDocument/2006/relationships" xmlns:m="http://schemas.openxmlformats.org/officeDocument/2006/math" xmlns:v="urn:schemas-microsoft-com:vml" xmlns:wp14="http://schemas.microsoft.com/office/word/2010/wordprocessingDrawing" xmlns:wp="http://schemas.openxmlformats.org/drawingml/2006/wordprocessingDrawing" xmlns:w10="urn:schemas-microsoft-com:office:word" xmlns:w="http://schemas.openxmlformats.org/wordprocessingml/2006/main" xmlns:w14="http://schemas.microsoft.com/office/word/2010/wordml" xmlns:w15="http://schemas.microsoft.com/office/word/2012/wordml" xmlns:w16cex="http://schemas.microsoft.com/office/word/2018/wordml/cex" xmlns:w16cid="http://schemas.microsoft.com/office/word/2016/wordml/cid" xmlns:w16="http://schemas.microsoft.com/office/word/2018/wordml" xmlns:w16sdtdh="http://schemas.microsoft.com/office/word/2020/wordml/sdtdatahash" xmlns:w16se="http://schemas.microsoft.com/office/word/2015/wordml/symex" xmlns:wpg="http://schemas.microsoft.com/office/word/2010/wordprocessingGroup" xmlns:wpi="http://schemas.microsoft.com/office/word/2010/wordprocessingInk" xmlns:wne="http://schemas.microsoft.com/office/word/2006/wordml" xmlns:wps="http://schemas.microsoft.com/office/word/2010/wordprocessingShape" mc:Ignorable="w14 w15 w16se w16cid w16 w16cex w16sdtdh wp14">
+<w:document xmlns:wpc="http://schemas.microsoft.com/office/word/2010/wordprocessingCanvas" xmlns:cx="http://schemas.microsoft.com/office/drawing/2014/chartex" xmlns:cx1="http://schemas.microsoft.com/office/drawing/2015/9/8/chartex" xmlns:cx2="http://schemas.microsoft.com/office/drawing/2015/10/21/chartex" xmlns:cx3="http://schemas.microsoft.com/office/drawing/2016/5/9/chartex" xmlns:cx4="http://schemas.microsoft.com/office/drawing/2016/5/10/chartex" xmlns:cx5="http://schemas.microsoft.com/office/drawing/2016/5/11/chartex" xmlns:cx6="http://schemas.microsoft.com/office/drawing/2016/5/12/chartex" xmlns:cx7="http://schemas.microsoft.com/office/drawing/2016/5/13/chartex" xmlns:cx8="http://schemas.microsoft.com/office/drawing/2016/5/14/chartex" xmlns:mc="http://schemas.openxmlformats.org/markup-compatibility/2006" xmlns:aink="http://schemas.microsoft.com/office/drawing/2016/ink" xmlns:am3d="http://schemas.microsoft.com/office/drawing/2017/model3d" xmlns:o="urn:schemas-microsoft-com:office:office" xmlns:r="http://schemas.openxmlformats.org/officeDocument/2006/relationships" xmlns:m="http://schemas.openxmlformats.org/officeDocument/2006/math" xmlns:v="urn:schemas-microsoft-com:vml" xmlns:wp14="http://schemas.microsoft.com/office/word/2010/wordprocessingDrawing" xmlns:wp="http://schemas.openxmlformats.org/drawingml/2006/wordprocessingDrawing" xmlns:w10="urn:schemas-microsoft-com:office:word" xmlns:w="http://schemas.openxmlformats.org/wordprocessingml/2006/main" xmlns:w14="http://schemas.microsoft.com/office/word/2010/wordml" xmlns:w15="http://schemas.microsoft.com/office/word/2012/wordml" xmlns:w16cid="http://schemas.microsoft.com/office/word/2016/wordml/cid" xmlns:w16se="http://schemas.microsoft.com/office/word/2015/wordml/symex" xmlns:wpg="http://schemas.microsoft.com/office/word/2010/wordprocessingGroup" xmlns:wpi="http://schemas.microsoft.com/office/word/2010/wordprocessingInk" xmlns:wne="http://schemas.microsoft.com/office/word/2006/wordml" xmlns:wps="http://schemas.microsoft.com/office/word/2010/wordprocessingShape" mc:Ignorable="w14 w15 w16se w16cid wp14">
   <w:body>
     <w:p>
       <w:pPr>
@@ -285,7 +285,15 @@
         </w:rPr>
       </w:pPr>
       <w:r>
-        <w:t>Concertar o texto</w:t>
+        <w:t>Con</w:t>
+      </w:r>
+      <w:r>
+        <w:t>s</w:t>
+      </w:r>
+      <w:bookmarkStart w:id="0" w:name="_GoBack"/>
+      <w:bookmarkEnd w:id="0"/>
+      <w:r>
+        <w:t>ertar o texto</w:t>
       </w:r>
     </w:p>
     <w:p>
@@ -301,23 +309,10 @@
         </w:rPr>
       </w:pPr>
       <w:r>
-        <w:t>Colocar Coordenador</w:t>
-      </w:r>
-    </w:p>
-    <w:p>
-      <w:pPr>
-        <w:pStyle w:val="PargrafodaLista"/>
-        <w:numPr>
-          <w:ilvl w:val="0"/>
-          <w:numId w:val="3"/>
-        </w:numPr>
-        <w:rPr>
-          <w:b/>
-          <w:bCs/>
-        </w:rPr>
-      </w:pPr>
-      <w:r>
-        <w:t>Colocar Professor Membro</w:t>
+        <w:rPr>
+          <w:bCs/>
+        </w:rPr>
+        <w:t>Ajustar imagens do coordenador e professor membro</w:t>
       </w:r>
     </w:p>
     <w:p>
@@ -611,7 +606,7 @@
 </file>
 
 <file path=word/numbering.xml><?xml version="1.0" encoding="utf-8"?>
-<w:numbering xmlns:wpc="http://schemas.microsoft.com/office/word/2010/wordprocessingCanvas" xmlns:cx="http://schemas.microsoft.com/office/drawing/2014/chartex" xmlns:cx1="http://schemas.microsoft.com/office/drawing/2015/9/8/chartex" xmlns:cx2="http://schemas.microsoft.com/office/drawing/2015/10/21/chartex" xmlns:cx3="http://schemas.microsoft.com/office/drawing/2016/5/9/chartex" xmlns:cx4="http://schemas.microsoft.com/office/drawing/2016/5/10/chartex" xmlns:cx5="http://schemas.microsoft.com/office/drawing/2016/5/11/chartex" xmlns:cx6="http://schemas.microsoft.com/office/drawing/2016/5/12/chartex" xmlns:cx7="http://schemas.microsoft.com/office/drawing/2016/5/13/chartex" xmlns:cx8="http://schemas.microsoft.com/office/drawing/2016/5/14/chartex" xmlns:mc="http://schemas.openxmlformats.org/markup-compatibility/2006" xmlns:aink="http://schemas.microsoft.com/office/drawing/2016/ink" xmlns:am3d="http://schemas.microsoft.com/office/drawing/2017/model3d" xmlns:o="urn:schemas-microsoft-com:office:office" xmlns:oel="http://schemas.microsoft.com/office/2019/extlst" xmlns:r="http://schemas.openxmlformats.org/officeDocument/2006/relationships" xmlns:m="http://schemas.openxmlformats.org/officeDocument/2006/math" xmlns:v="urn:schemas-microsoft-com:vml" xmlns:wp14="http://schemas.microsoft.com/office/word/2010/wordprocessingDrawing" xmlns:wp="http://schemas.openxmlformats.org/drawingml/2006/wordprocessingDrawing" xmlns:w10="urn:schemas-microsoft-com:office:word" xmlns:w="http://schemas.openxmlformats.org/wordprocessingml/2006/main" xmlns:w14="http://schemas.microsoft.com/office/word/2010/wordml" xmlns:w15="http://schemas.microsoft.com/office/word/2012/wordml" xmlns:w16cex="http://schemas.microsoft.com/office/word/2018/wordml/cex" xmlns:w16cid="http://schemas.microsoft.com/office/word/2016/wordml/cid" xmlns:w16="http://schemas.microsoft.com/office/word/2018/wordml" xmlns:w16sdtdh="http://schemas.microsoft.com/office/word/2020/wordml/sdtdatahash" xmlns:w16se="http://schemas.microsoft.com/office/word/2015/wordml/symex" xmlns:wpg="http://schemas.microsoft.com/office/word/2010/wordprocessingGroup" xmlns:wpi="http://schemas.microsoft.com/office/word/2010/wordprocessingInk" xmlns:wne="http://schemas.microsoft.com/office/word/2006/wordml" xmlns:wps="http://schemas.microsoft.com/office/word/2010/wordprocessingShape" mc:Ignorable="w14 w15 w16se w16cid w16 w16cex w16sdtdh wp14">
+<w:numbering xmlns:wpc="http://schemas.microsoft.com/office/word/2010/wordprocessingCanvas" xmlns:cx="http://schemas.microsoft.com/office/drawing/2014/chartex" xmlns:cx1="http://schemas.microsoft.com/office/drawing/2015/9/8/chartex" xmlns:cx2="http://schemas.microsoft.com/office/drawing/2015/10/21/chartex" xmlns:cx3="http://schemas.microsoft.com/office/drawing/2016/5/9/chartex" xmlns:cx4="http://schemas.microsoft.com/office/drawing/2016/5/10/chartex" xmlns:cx5="http://schemas.microsoft.com/office/drawing/2016/5/11/chartex" xmlns:cx6="http://schemas.microsoft.com/office/drawing/2016/5/12/chartex" xmlns:cx7="http://schemas.microsoft.com/office/drawing/2016/5/13/chartex" xmlns:cx8="http://schemas.microsoft.com/office/drawing/2016/5/14/chartex" xmlns:mc="http://schemas.openxmlformats.org/markup-compatibility/2006" xmlns:aink="http://schemas.microsoft.com/office/drawing/2016/ink" xmlns:am3d="http://schemas.microsoft.com/office/drawing/2017/model3d" xmlns:o="urn:schemas-microsoft-com:office:office" xmlns:r="http://schemas.openxmlformats.org/officeDocument/2006/relationships" xmlns:m="http://schemas.openxmlformats.org/officeDocument/2006/math" xmlns:v="urn:schemas-microsoft-com:vml" xmlns:wp14="http://schemas.microsoft.com/office/word/2010/wordprocessingDrawing" xmlns:wp="http://schemas.openxmlformats.org/drawingml/2006/wordprocessingDrawing" xmlns:w10="urn:schemas-microsoft-com:office:word" xmlns:w="http://schemas.openxmlformats.org/wordprocessingml/2006/main" xmlns:w14="http://schemas.microsoft.com/office/word/2010/wordml" xmlns:w15="http://schemas.microsoft.com/office/word/2012/wordml" xmlns:w16cid="http://schemas.microsoft.com/office/word/2016/wordml/cid" xmlns:w16se="http://schemas.microsoft.com/office/word/2015/wordml/symex" xmlns:wpg="http://schemas.microsoft.com/office/word/2010/wordprocessingGroup" xmlns:wpi="http://schemas.microsoft.com/office/word/2010/wordprocessingInk" xmlns:wne="http://schemas.microsoft.com/office/word/2006/wordml" xmlns:wps="http://schemas.microsoft.com/office/word/2010/wordprocessingShape" mc:Ignorable="w14 w15 w16se w16cid wp14">
   <w:abstractNum w:abstractNumId="0" w15:restartNumberingAfterBreak="0">
     <w:nsid w:val="0D3017CF"/>
     <w:multiLevelType w:val="hybridMultilevel"/>
@@ -1516,35 +1511,35 @@
       </w:rPr>
     </w:lvl>
   </w:abstractNum>
-  <w:num w:numId="1" w16cid:durableId="47152409">
+  <w:num w:numId="1">
     <w:abstractNumId w:val="7"/>
   </w:num>
-  <w:num w:numId="2" w16cid:durableId="1950234729">
+  <w:num w:numId="2">
     <w:abstractNumId w:val="4"/>
   </w:num>
-  <w:num w:numId="3" w16cid:durableId="409691988">
+  <w:num w:numId="3">
     <w:abstractNumId w:val="5"/>
   </w:num>
-  <w:num w:numId="4" w16cid:durableId="1959019599">
+  <w:num w:numId="4">
     <w:abstractNumId w:val="1"/>
   </w:num>
-  <w:num w:numId="5" w16cid:durableId="1581672173">
+  <w:num w:numId="5">
     <w:abstractNumId w:val="2"/>
   </w:num>
-  <w:num w:numId="6" w16cid:durableId="1935891460">
+  <w:num w:numId="6">
     <w:abstractNumId w:val="3"/>
   </w:num>
-  <w:num w:numId="7" w16cid:durableId="535966247">
+  <w:num w:numId="7">
     <w:abstractNumId w:val="6"/>
   </w:num>
-  <w:num w:numId="8" w16cid:durableId="588388592">
+  <w:num w:numId="8">
     <w:abstractNumId w:val="0"/>
   </w:num>
 </w:numbering>
 </file>
 
 <file path=word/styles.xml><?xml version="1.0" encoding="utf-8"?>
-<w:styles xmlns:mc="http://schemas.openxmlformats.org/markup-compatibility/2006" xmlns:r="http://schemas.openxmlformats.org/officeDocument/2006/relationships" xmlns:w="http://schemas.openxmlformats.org/wordprocessingml/2006/main" xmlns:w14="http://schemas.microsoft.com/office/word/2010/wordml" xmlns:w15="http://schemas.microsoft.com/office/word/2012/wordml" xmlns:w16cex="http://schemas.microsoft.com/office/word/2018/wordml/cex" xmlns:w16cid="http://schemas.microsoft.com/office/word/2016/wordml/cid" xmlns:w16="http://schemas.microsoft.com/office/word/2018/wordml" xmlns:w16sdtdh="http://schemas.microsoft.com/office/word/2020/wordml/sdtdatahash" xmlns:w16se="http://schemas.microsoft.com/office/word/2015/wordml/symex" mc:Ignorable="w14 w15 w16se w16cid w16 w16cex w16sdtdh">
+<w:styles xmlns:mc="http://schemas.openxmlformats.org/markup-compatibility/2006" xmlns:r="http://schemas.openxmlformats.org/officeDocument/2006/relationships" xmlns:w="http://schemas.openxmlformats.org/wordprocessingml/2006/main" xmlns:w14="http://schemas.microsoft.com/office/word/2010/wordml" xmlns:w15="http://schemas.microsoft.com/office/word/2012/wordml" xmlns:w16cid="http://schemas.microsoft.com/office/word/2016/wordml/cid" xmlns:w16se="http://schemas.microsoft.com/office/word/2015/wordml/symex" mc:Ignorable="w14 w15 w16se w16cid">
   <w:docDefaults>
     <w:rPrDefault>
       <w:rPr>
@@ -1560,7 +1555,7 @@
       </w:pPr>
     </w:pPrDefault>
   </w:docDefaults>
-  <w:latentStyles w:defLockedState="0" w:defUIPriority="99" w:defSemiHidden="0" w:defUnhideWhenUsed="0" w:defQFormat="0" w:count="376">
+  <w:latentStyles w:defLockedState="0" w:defUIPriority="99" w:defSemiHidden="0" w:defUnhideWhenUsed="0" w:defQFormat="0" w:count="375">
     <w:lsdException w:name="Normal" w:uiPriority="0" w:qFormat="1"/>
     <w:lsdException w:name="heading 1" w:uiPriority="9" w:qFormat="1"/>
     <w:lsdException w:name="heading 2" w:semiHidden="1" w:uiPriority="9" w:unhideWhenUsed="1" w:qFormat="1"/>
@@ -1936,7 +1931,6 @@
     <w:lsdException w:name="Smart Hyperlink" w:semiHidden="1" w:unhideWhenUsed="1"/>
     <w:lsdException w:name="Hashtag" w:semiHidden="1" w:unhideWhenUsed="1"/>
     <w:lsdException w:name="Unresolved Mention" w:semiHidden="1" w:unhideWhenUsed="1"/>
-    <w:lsdException w:name="Smart Link" w:semiHidden="1" w:unhideWhenUsed="1"/>
   </w:latentStyles>
   <w:style w:type="paragraph" w:default="1" w:styleId="Normal">
     <w:name w:val="Normal"/>

--- a/RELATÓRIO LAMFLOR.docx
+++ b/RELATÓRIO LAMFLOR.docx
@@ -285,7 +285,18 @@
         </w:rPr>
       </w:pPr>
       <w:r>
-        <w:t>Concertar o texto</w:t>
+        <w:t xml:space="preserve">Ajeitar </w:t>
+      </w:r>
+      <w:proofErr w:type="spellStart"/>
+      <w:r>
+        <w:t>div</w:t>
+      </w:r>
+      <w:proofErr w:type="spellEnd"/>
+      <w:r>
+        <w:t xml:space="preserve"> d</w:t>
+      </w:r>
+      <w:r>
+        <w:t>o texto</w:t>
       </w:r>
     </w:p>
     <w:p>
@@ -581,7 +592,7 @@
         </w:rPr>
       </w:pPr>
       <w:r>
-        <w:t xml:space="preserve">Colocar Imagens entre as divisões </w:t>
+        <w:t>Acertar o Aba de Pesquisa</w:t>
       </w:r>
     </w:p>
     <w:p>
@@ -597,7 +608,24 @@
         </w:rPr>
       </w:pPr>
       <w:r>
-        <w:t>Acertar o Aba de Pesquisa</w:t>
+        <w:t xml:space="preserve">Acertar CSS dos textos </w:t>
+      </w:r>
+    </w:p>
+    <w:p>
+      <w:pPr>
+        <w:pStyle w:val="PargrafodaLista"/>
+        <w:numPr>
+          <w:ilvl w:val="0"/>
+          <w:numId w:val="8"/>
+        </w:numPr>
+        <w:rPr>
+          <w:b/>
+          <w:bCs/>
+        </w:rPr>
+      </w:pPr>
+      <w:r>
+        <w:lastRenderedPageBreak/>
+        <w:t>Botões de Material Didático e Softwares Registrados</w:t>
       </w:r>
     </w:p>
     <w:sectPr>

--- a/RELATÓRIO LAMFLOR.docx
+++ b/RELATÓRIO LAMFLOR.docx
@@ -239,12 +239,16 @@
     </w:p>
     <w:p>
       <w:pPr>
-        <w:jc w:val="center"/>
+        <w:tabs>
+          <w:tab w:val="center" w:pos="4252"/>
+          <w:tab w:val="left" w:pos="5827"/>
+        </w:tabs>
         <w:rPr>
           <w:b/>
           <w:bCs/>
           <w:sz w:val="30"/>
           <w:szCs w:val="30"/>
+          <w:u w:val="single"/>
         </w:rPr>
       </w:pPr>
       <w:r>
@@ -254,7 +258,25 @@
           <w:sz w:val="30"/>
           <w:szCs w:val="30"/>
         </w:rPr>
+        <w:tab/>
+      </w:r>
+      <w:r>
+        <w:rPr>
+          <w:b/>
+          <w:bCs/>
+          <w:sz w:val="30"/>
+          <w:szCs w:val="30"/>
+        </w:rPr>
         <w:t>O QUE FALTA</w:t>
+      </w:r>
+      <w:r>
+        <w:rPr>
+          <w:b/>
+          <w:bCs/>
+          <w:sz w:val="30"/>
+          <w:szCs w:val="30"/>
+        </w:rPr>
+        <w:tab/>
       </w:r>
     </w:p>
     <w:p>
@@ -285,15 +307,7 @@
         </w:rPr>
       </w:pPr>
       <w:r>
-        <w:t xml:space="preserve">Ajeitar </w:t>
-      </w:r>
-      <w:proofErr w:type="spellStart"/>
-      <w:r>
-        <w:t>div</w:t>
-      </w:r>
-      <w:proofErr w:type="spellEnd"/>
-      <w:r>
-        <w:t xml:space="preserve"> d</w:t>
+        <w:t>Ajeitar div d</w:t>
       </w:r>
       <w:r>
         <w:t>o texto</w:t>
@@ -312,23 +326,7 @@
         </w:rPr>
       </w:pPr>
       <w:r>
-        <w:t>Colocar Coordenador</w:t>
-      </w:r>
-    </w:p>
-    <w:p>
-      <w:pPr>
-        <w:pStyle w:val="PargrafodaLista"/>
-        <w:numPr>
-          <w:ilvl w:val="0"/>
-          <w:numId w:val="3"/>
-        </w:numPr>
-        <w:rPr>
-          <w:b/>
-          <w:bCs/>
-        </w:rPr>
-      </w:pPr>
-      <w:r>
-        <w:t>Colocar Professor Membro</w:t>
+        <w:t>Ajeitar tamanho da Imagem do Professor</w:t>
       </w:r>
     </w:p>
     <w:p>
@@ -456,16 +454,11 @@
         </w:rPr>
       </w:pPr>
       <w:r>
-        <w:t xml:space="preserve">Finalizar Notícias da </w:t>
-      </w:r>
-      <w:proofErr w:type="spellStart"/>
-      <w:r>
-        <w:t>Time</w:t>
+        <w:t>Finalizar Notícias da Time</w:t>
       </w:r>
       <w:r>
         <w:t>line</w:t>
       </w:r>
-      <w:proofErr w:type="spellEnd"/>
     </w:p>
     <w:p>
       <w:pPr>
@@ -592,40 +585,7 @@
         </w:rPr>
       </w:pPr>
       <w:r>
-        <w:t>Acertar o Aba de Pesquisa</w:t>
-      </w:r>
-    </w:p>
-    <w:p>
-      <w:pPr>
-        <w:pStyle w:val="PargrafodaLista"/>
-        <w:numPr>
-          <w:ilvl w:val="0"/>
-          <w:numId w:val="8"/>
-        </w:numPr>
-        <w:rPr>
-          <w:b/>
-          <w:bCs/>
-        </w:rPr>
-      </w:pPr>
-      <w:r>
-        <w:t xml:space="preserve">Acertar CSS dos textos </w:t>
-      </w:r>
-    </w:p>
-    <w:p>
-      <w:pPr>
-        <w:pStyle w:val="PargrafodaLista"/>
-        <w:numPr>
-          <w:ilvl w:val="0"/>
-          <w:numId w:val="8"/>
-        </w:numPr>
-        <w:rPr>
-          <w:b/>
-          <w:bCs/>
-        </w:rPr>
-      </w:pPr>
-      <w:r>
-        <w:lastRenderedPageBreak/>
-        <w:t>Botões de Material Didático e Softwares Registrados</w:t>
+        <w:t>Concertar Abas</w:t>
       </w:r>
     </w:p>
     <w:sectPr>

--- a/RELATÓRIO LAMFLOR.docx
+++ b/RELATÓRIO LAMFLOR.docx
@@ -34,7 +34,21 @@
           <w:b/>
           <w:bCs/>
         </w:rPr>
-        <w:t>- Páginas Completas:</w:t>
+        <w:t xml:space="preserve">- Páginas </w:t>
+      </w:r>
+      <w:r>
+        <w:rPr>
+          <w:b/>
+          <w:bCs/>
+        </w:rPr>
+        <w:t>completas em relação ao conteúdo</w:t>
+      </w:r>
+      <w:r>
+        <w:rPr>
+          <w:b/>
+          <w:bCs/>
+        </w:rPr>
+        <w:t>:</w:t>
       </w:r>
     </w:p>
     <w:p>
@@ -82,7 +96,7 @@
         </w:rPr>
       </w:pPr>
       <w:r>
-        <w:t>Página de Arquivos Úteis</w:t>
+        <w:t>Página de Equipe</w:t>
       </w:r>
     </w:p>
     <w:p>
@@ -98,7 +112,7 @@
         </w:rPr>
       </w:pPr>
       <w:r>
-        <w:t>Página Principal de Disciplinas</w:t>
+        <w:t>Página de Arquivos Úteis</w:t>
       </w:r>
     </w:p>
     <w:p>
@@ -114,22 +128,258 @@
         </w:rPr>
       </w:pPr>
       <w:r>
+        <w:t>Página de Links Úteis</w:t>
+      </w:r>
+    </w:p>
+    <w:p>
+      <w:pPr>
+        <w:pStyle w:val="PargrafodaLista"/>
+        <w:numPr>
+          <w:ilvl w:val="0"/>
+          <w:numId w:val="1"/>
+        </w:numPr>
+        <w:rPr>
+          <w:b/>
+          <w:bCs/>
+        </w:rPr>
+      </w:pPr>
+      <w:r>
+        <w:t>Página</w:t>
+      </w:r>
+      <w:r>
+        <w:t xml:space="preserve"> </w:t>
+      </w:r>
+      <w:r>
+        <w:t>de Disciplinas</w:t>
+      </w:r>
+    </w:p>
+    <w:p>
+      <w:pPr>
+        <w:pStyle w:val="PargrafodaLista"/>
+        <w:numPr>
+          <w:ilvl w:val="0"/>
+          <w:numId w:val="1"/>
+        </w:numPr>
+        <w:rPr>
+          <w:b/>
+          <w:bCs/>
+        </w:rPr>
+      </w:pPr>
+      <w:r>
+        <w:t xml:space="preserve">Página de Disciplinas </w:t>
+      </w:r>
+      <w:r>
+        <w:t>–</w:t>
+      </w:r>
+      <w:r>
+        <w:t xml:space="preserve"> Dendrometria</w:t>
+      </w:r>
+    </w:p>
+    <w:p>
+      <w:pPr>
+        <w:pStyle w:val="PargrafodaLista"/>
+        <w:numPr>
+          <w:ilvl w:val="0"/>
+          <w:numId w:val="1"/>
+        </w:numPr>
+        <w:rPr>
+          <w:b/>
+          <w:bCs/>
+        </w:rPr>
+      </w:pPr>
+      <w:r>
+        <w:t>Página de Disciplinas</w:t>
+      </w:r>
+      <w:r>
+        <w:t xml:space="preserve"> – Inventário Florestal</w:t>
+      </w:r>
+    </w:p>
+    <w:p>
+      <w:pPr>
+        <w:pStyle w:val="PargrafodaLista"/>
+        <w:numPr>
+          <w:ilvl w:val="0"/>
+          <w:numId w:val="1"/>
+        </w:numPr>
+        <w:rPr>
+          <w:b/>
+          <w:bCs/>
+        </w:rPr>
+      </w:pPr>
+      <w:r>
+        <w:t>Página de Disciplinas</w:t>
+      </w:r>
+      <w:r>
+        <w:t xml:space="preserve"> – Estatística Aplicada às Ciências Florestais</w:t>
+      </w:r>
+    </w:p>
+    <w:p>
+      <w:pPr>
+        <w:pStyle w:val="PargrafodaLista"/>
+        <w:numPr>
+          <w:ilvl w:val="0"/>
+          <w:numId w:val="1"/>
+        </w:numPr>
+        <w:rPr>
+          <w:b/>
+          <w:bCs/>
+        </w:rPr>
+      </w:pPr>
+      <w:r>
+        <w:t>Página de Disciplinas</w:t>
+      </w:r>
+      <w:r>
+        <w:t xml:space="preserve"> – Manejo Florestal para Pós-Graduação</w:t>
+      </w:r>
+    </w:p>
+    <w:p>
+      <w:pPr>
+        <w:pStyle w:val="PargrafodaLista"/>
+        <w:numPr>
+          <w:ilvl w:val="0"/>
+          <w:numId w:val="1"/>
+        </w:numPr>
+        <w:rPr>
+          <w:b/>
+          <w:bCs/>
+        </w:rPr>
+      </w:pPr>
+      <w:r>
+        <w:t xml:space="preserve">Página de Disciplinas – Métodos Estatísticos 1 </w:t>
+      </w:r>
+    </w:p>
+    <w:p>
+      <w:pPr>
+        <w:pStyle w:val="PargrafodaLista"/>
+        <w:numPr>
+          <w:ilvl w:val="0"/>
+          <w:numId w:val="1"/>
+        </w:numPr>
+        <w:rPr>
+          <w:b/>
+          <w:bCs/>
+        </w:rPr>
+      </w:pPr>
+      <w:r>
+        <w:t>Página de Disciplinas</w:t>
+      </w:r>
+      <w:r>
+        <w:t xml:space="preserve"> – Otimização do Uso de Recursos Florestais </w:t>
+      </w:r>
+    </w:p>
+    <w:p>
+      <w:pPr>
+        <w:pStyle w:val="PargrafodaLista"/>
+        <w:numPr>
+          <w:ilvl w:val="0"/>
+          <w:numId w:val="1"/>
+        </w:numPr>
+        <w:rPr>
+          <w:b/>
+          <w:bCs/>
+        </w:rPr>
+      </w:pPr>
+      <w:r>
+        <w:t>Página de Disciplinas</w:t>
+      </w:r>
+      <w:r>
+        <w:t xml:space="preserve"> – Mineração de Dados </w:t>
+      </w:r>
+    </w:p>
+    <w:p>
+      <w:pPr>
+        <w:pStyle w:val="PargrafodaLista"/>
+        <w:numPr>
+          <w:ilvl w:val="0"/>
+          <w:numId w:val="1"/>
+        </w:numPr>
+        <w:rPr>
+          <w:b/>
+          <w:bCs/>
+        </w:rPr>
+      </w:pPr>
+      <w:r>
+        <w:t>Página de Disciplinas</w:t>
+      </w:r>
+      <w:r>
+        <w:t xml:space="preserve"> – Otimização do Uso de Recursos Florestais 2 </w:t>
+      </w:r>
+    </w:p>
+    <w:p>
+      <w:pPr>
+        <w:pStyle w:val="PargrafodaLista"/>
+        <w:numPr>
+          <w:ilvl w:val="0"/>
+          <w:numId w:val="1"/>
+        </w:numPr>
+        <w:rPr>
+          <w:b/>
+          <w:bCs/>
+        </w:rPr>
+      </w:pPr>
+      <w:r>
+        <w:t>Página de Novidades</w:t>
+      </w:r>
+    </w:p>
+    <w:p>
+      <w:pPr>
+        <w:pStyle w:val="PargrafodaLista"/>
+        <w:numPr>
+          <w:ilvl w:val="0"/>
+          <w:numId w:val="1"/>
+        </w:numPr>
+        <w:rPr>
+          <w:b/>
+          <w:bCs/>
+        </w:rPr>
+      </w:pPr>
+      <w:r>
         <w:t>Página de Equipamentos</w:t>
       </w:r>
     </w:p>
     <w:p>
       <w:pPr>
-        <w:rPr>
-          <w:b/>
-          <w:bCs/>
-        </w:rPr>
-      </w:pPr>
-      <w:r>
-        <w:rPr>
-          <w:b/>
-          <w:bCs/>
-        </w:rPr>
-        <w:t>- Páginas Incompletas:</w:t>
+        <w:pStyle w:val="PargrafodaLista"/>
+        <w:numPr>
+          <w:ilvl w:val="0"/>
+          <w:numId w:val="1"/>
+        </w:numPr>
+        <w:rPr>
+          <w:b/>
+          <w:bCs/>
+        </w:rPr>
+      </w:pPr>
+      <w:r>
+        <w:t>Página de Publicações</w:t>
+      </w:r>
+    </w:p>
+    <w:p>
+      <w:pPr>
+        <w:rPr>
+          <w:b/>
+          <w:bCs/>
+        </w:rPr>
+      </w:pPr>
+      <w:r>
+        <w:rPr>
+          <w:b/>
+          <w:bCs/>
+        </w:rPr>
+        <w:t xml:space="preserve">- Páginas </w:t>
+      </w:r>
+      <w:r>
+        <w:rPr>
+          <w:b/>
+          <w:bCs/>
+        </w:rPr>
+        <w:t>incompletas em relação ao conteúdo</w:t>
+      </w:r>
+      <w:r>
+        <w:rPr>
+          <w:b/>
+          <w:bCs/>
+        </w:rPr>
+        <w:t>:</w:t>
       </w:r>
     </w:p>
     <w:p>
@@ -145,87 +395,7 @@
         </w:rPr>
       </w:pPr>
       <w:r>
-        <w:t>Página da Equipe</w:t>
-      </w:r>
-    </w:p>
-    <w:p>
-      <w:pPr>
-        <w:pStyle w:val="PargrafodaLista"/>
-        <w:numPr>
-          <w:ilvl w:val="0"/>
-          <w:numId w:val="2"/>
-        </w:numPr>
-        <w:rPr>
-          <w:b/>
-          <w:bCs/>
-        </w:rPr>
-      </w:pPr>
-      <w:r>
-        <w:t>Página de Links Úteis</w:t>
-      </w:r>
-    </w:p>
-    <w:p>
-      <w:pPr>
-        <w:pStyle w:val="PargrafodaLista"/>
-        <w:numPr>
-          <w:ilvl w:val="0"/>
-          <w:numId w:val="2"/>
-        </w:numPr>
-        <w:rPr>
-          <w:b/>
-          <w:bCs/>
-        </w:rPr>
-      </w:pPr>
-      <w:r>
-        <w:t>Subpáginas de “Disciplinas”</w:t>
-      </w:r>
-    </w:p>
-    <w:p>
-      <w:pPr>
-        <w:pStyle w:val="PargrafodaLista"/>
-        <w:numPr>
-          <w:ilvl w:val="0"/>
-          <w:numId w:val="2"/>
-        </w:numPr>
-        <w:rPr>
-          <w:b/>
-          <w:bCs/>
-        </w:rPr>
-      </w:pPr>
-      <w:r>
-        <w:t>Página de Novidades</w:t>
-      </w:r>
-    </w:p>
-    <w:p>
-      <w:pPr>
-        <w:pStyle w:val="PargrafodaLista"/>
-        <w:numPr>
-          <w:ilvl w:val="0"/>
-          <w:numId w:val="2"/>
-        </w:numPr>
-        <w:rPr>
-          <w:b/>
-          <w:bCs/>
-        </w:rPr>
-      </w:pPr>
-      <w:r>
         <w:t>Página Principal</w:t>
-      </w:r>
-    </w:p>
-    <w:p>
-      <w:pPr>
-        <w:pStyle w:val="PargrafodaLista"/>
-        <w:numPr>
-          <w:ilvl w:val="0"/>
-          <w:numId w:val="2"/>
-        </w:numPr>
-        <w:rPr>
-          <w:b/>
-          <w:bCs/>
-        </w:rPr>
-      </w:pPr>
-      <w:r>
-        <w:t>Página de Publicações</w:t>
       </w:r>
     </w:p>
     <w:p>
@@ -276,6 +446,15 @@
           <w:sz w:val="30"/>
           <w:szCs w:val="30"/>
         </w:rPr>
+        <w:t xml:space="preserve"> EM RELAÇÃO AO CONTEÚDO</w:t>
+      </w:r>
+      <w:r>
+        <w:rPr>
+          <w:b/>
+          <w:bCs/>
+          <w:sz w:val="30"/>
+          <w:szCs w:val="30"/>
+        </w:rPr>
         <w:tab/>
       </w:r>
     </w:p>
@@ -284,187 +463,7 @@
         <w:rPr>
           <w:b/>
           <w:bCs/>
-        </w:rPr>
-      </w:pPr>
-      <w:r>
-        <w:rPr>
-          <w:b/>
-          <w:bCs/>
-        </w:rPr>
-        <w:t>- Página de Equipe:</w:t>
-      </w:r>
-    </w:p>
-    <w:p>
-      <w:pPr>
-        <w:pStyle w:val="PargrafodaLista"/>
-        <w:numPr>
-          <w:ilvl w:val="0"/>
-          <w:numId w:val="3"/>
-        </w:numPr>
-        <w:rPr>
-          <w:b/>
-          <w:bCs/>
-        </w:rPr>
-      </w:pPr>
-      <w:r>
-        <w:t>Ajeitar div d</w:t>
-      </w:r>
-      <w:r>
-        <w:t>o texto</w:t>
-      </w:r>
-    </w:p>
-    <w:p>
-      <w:pPr>
-        <w:pStyle w:val="PargrafodaLista"/>
-        <w:numPr>
-          <w:ilvl w:val="0"/>
-          <w:numId w:val="3"/>
-        </w:numPr>
-        <w:rPr>
-          <w:b/>
-          <w:bCs/>
-        </w:rPr>
-      </w:pPr>
-      <w:r>
-        <w:t>Ajeitar tamanho da Imagem do Professor</w:t>
-      </w:r>
-    </w:p>
-    <w:p>
-      <w:pPr>
-        <w:rPr>
-          <w:b/>
-          <w:bCs/>
-        </w:rPr>
-      </w:pPr>
-      <w:r>
-        <w:rPr>
-          <w:b/>
-          <w:bCs/>
-        </w:rPr>
-        <w:t>- Página de Links Úteis:</w:t>
-      </w:r>
-    </w:p>
-    <w:p>
-      <w:pPr>
-        <w:pStyle w:val="PargrafodaLista"/>
-        <w:numPr>
-          <w:ilvl w:val="0"/>
-          <w:numId w:val="4"/>
-        </w:numPr>
-        <w:rPr>
-          <w:b/>
-          <w:bCs/>
-        </w:rPr>
-      </w:pPr>
-      <w:r>
-        <w:t>Ajeitar Responsividade</w:t>
-      </w:r>
-    </w:p>
-    <w:p>
-      <w:pPr>
-        <w:pStyle w:val="PargrafodaLista"/>
-        <w:numPr>
-          <w:ilvl w:val="0"/>
-          <w:numId w:val="4"/>
-        </w:numPr>
-        <w:rPr>
-          <w:b/>
-          <w:bCs/>
-        </w:rPr>
-      </w:pPr>
-      <w:r>
-        <w:t>Colocar Links Faltantes</w:t>
-      </w:r>
-    </w:p>
-    <w:p>
-      <w:pPr>
-        <w:rPr>
-          <w:b/>
-          <w:bCs/>
-        </w:rPr>
-      </w:pPr>
-      <w:r>
-        <w:rPr>
-          <w:b/>
-          <w:bCs/>
-        </w:rPr>
-        <w:t>- Subpáginas de “Disciplinas”:</w:t>
-      </w:r>
-    </w:p>
-    <w:p>
-      <w:pPr>
-        <w:pStyle w:val="PargrafodaLista"/>
-        <w:numPr>
-          <w:ilvl w:val="0"/>
-          <w:numId w:val="5"/>
-        </w:numPr>
-        <w:rPr>
-          <w:b/>
-          <w:bCs/>
-        </w:rPr>
-      </w:pPr>
-      <w:r>
-        <w:t>Padronizar o CS</w:t>
-      </w:r>
-      <w:r>
-        <w:t>S</w:t>
-      </w:r>
-    </w:p>
-    <w:p>
-      <w:pPr>
-        <w:rPr>
-          <w:b/>
-          <w:bCs/>
-        </w:rPr>
-      </w:pPr>
-      <w:r>
-        <w:rPr>
-          <w:b/>
-          <w:bCs/>
-        </w:rPr>
-        <w:t>- Página de Novidades:</w:t>
-      </w:r>
-    </w:p>
-    <w:p>
-      <w:pPr>
-        <w:pStyle w:val="PargrafodaLista"/>
-        <w:numPr>
-          <w:ilvl w:val="0"/>
-          <w:numId w:val="6"/>
-        </w:numPr>
-        <w:rPr>
-          <w:b/>
-          <w:bCs/>
-        </w:rPr>
-      </w:pPr>
-      <w:r>
-        <w:t>Excluir/Reutilizar Segunda Coluna</w:t>
-      </w:r>
-    </w:p>
-    <w:p>
-      <w:pPr>
-        <w:pStyle w:val="PargrafodaLista"/>
-        <w:numPr>
-          <w:ilvl w:val="0"/>
-          <w:numId w:val="6"/>
-        </w:numPr>
-        <w:rPr>
-          <w:b/>
-          <w:bCs/>
-        </w:rPr>
-      </w:pPr>
-      <w:r>
-        <w:t>Finalizar Notícias da Time</w:t>
-      </w:r>
-      <w:r>
-        <w:t>line</w:t>
-      </w:r>
-    </w:p>
-    <w:p>
-      <w:pPr>
-        <w:rPr>
-          <w:b/>
-          <w:bCs/>
+          <w:u w:val="single"/>
         </w:rPr>
       </w:pPr>
       <w:r>
@@ -482,46 +481,9 @@
           <w:ilvl w:val="0"/>
           <w:numId w:val="8"/>
         </w:numPr>
-        <w:rPr>
-          <w:b/>
-          <w:bCs/>
-        </w:rPr>
-      </w:pPr>
-      <w:r>
-        <w:t xml:space="preserve">Tudo </w:t>
-      </w:r>
-      <w:r>
-        <w:rPr>
-          <mc:AlternateContent>
-            <mc:Choice Requires="w16se"/>
-            <mc:Fallback>
-              <w:rFonts w:ascii="Segoe UI Emoji" w:eastAsia="Segoe UI Emoji" w:hAnsi="Segoe UI Emoji" w:cs="Segoe UI Emoji"/>
-            </mc:Fallback>
-          </mc:AlternateContent>
-        </w:rPr>
-        <mc:AlternateContent>
-          <mc:Choice Requires="w16se">
-            <w16se:symEx w16se:font="Segoe UI Emoji" w16se:char="1F60A"/>
-          </mc:Choice>
-          <mc:Fallback>
-            <w:t>😊</w:t>
-          </mc:Fallback>
-        </mc:AlternateContent>
-      </w:r>
-    </w:p>
-    <w:p>
-      <w:pPr>
-        <w:rPr>
-          <w:b/>
-          <w:bCs/>
-        </w:rPr>
-      </w:pPr>
-      <w:r>
-        <w:rPr>
-          <w:b/>
-          <w:bCs/>
-        </w:rPr>
-        <w:t>- Página de Publicações:</w:t>
+      </w:pPr>
+      <w:r>
+        <w:t>Carrossel</w:t>
       </w:r>
     </w:p>
     <w:p>
@@ -537,7 +499,7 @@
         </w:rPr>
       </w:pPr>
       <w:r>
-        <w:t>Colocar os Artigos Científicos</w:t>
+        <w:t xml:space="preserve">Texto do Carrossel </w:t>
       </w:r>
     </w:p>
     <w:p>
@@ -553,40 +515,32 @@
         </w:rPr>
       </w:pPr>
       <w:r>
-        <w:t>Colocas as Dissertações de Mestrado</w:t>
+        <w:t>Blocos de Conteúdo Rápido</w:t>
+      </w:r>
+    </w:p>
+    <w:p>
+      <w:pPr>
+        <w:rPr>
+          <w:b/>
+          <w:bCs/>
+        </w:rPr>
+      </w:pPr>
+      <w:r>
+        <w:rPr>
+          <w:b/>
+          <w:bCs/>
+        </w:rPr>
+        <w:t xml:space="preserve">   </w:t>
       </w:r>
     </w:p>
     <w:p>
       <w:pPr>
         <w:pStyle w:val="PargrafodaLista"/>
-        <w:numPr>
-          <w:ilvl w:val="0"/>
-          <w:numId w:val="8"/>
-        </w:numPr>
-        <w:rPr>
-          <w:b/>
-          <w:bCs/>
-        </w:rPr>
-      </w:pPr>
-      <w:r>
-        <w:t>Colocar as Teses de Doutorado</w:t>
-      </w:r>
-    </w:p>
-    <w:p>
-      <w:pPr>
-        <w:pStyle w:val="PargrafodaLista"/>
-        <w:numPr>
-          <w:ilvl w:val="0"/>
-          <w:numId w:val="8"/>
-        </w:numPr>
-        <w:rPr>
-          <w:b/>
-          <w:bCs/>
-        </w:rPr>
-      </w:pPr>
-      <w:r>
-        <w:t>Concertar Abas</w:t>
-      </w:r>
+        <w:rPr>
+          <w:b/>
+          <w:bCs/>
+        </w:rPr>
+      </w:pPr>
     </w:p>
     <w:sectPr>
       <w:pgSz w:w="11906" w:h="16838"/>

--- a/RELATÓRIO LAMFLOR.docx
+++ b/RELATÓRIO LAMFLOR.docx
@@ -19,36 +19,22 @@
           <w:sz w:val="30"/>
           <w:szCs w:val="30"/>
         </w:rPr>
-        <w:t>RELATÓRIO LAMFLOR</w:t>
-      </w:r>
-    </w:p>
-    <w:p>
-      <w:pPr>
-        <w:rPr>
-          <w:b/>
-          <w:bCs/>
-        </w:rPr>
-      </w:pPr>
-      <w:r>
-        <w:rPr>
-          <w:b/>
-          <w:bCs/>
-        </w:rPr>
-        <w:t xml:space="preserve">- Páginas </w:t>
-      </w:r>
-      <w:r>
-        <w:rPr>
-          <w:b/>
-          <w:bCs/>
-        </w:rPr>
-        <w:t>completas em relação ao conteúdo</w:t>
-      </w:r>
-      <w:r>
-        <w:rPr>
-          <w:b/>
-          <w:bCs/>
-        </w:rPr>
-        <w:t>:</w:t>
+        <w:t>DEMANDA DAS PÁGINAS DO LAMFLOR</w:t>
+      </w:r>
+    </w:p>
+    <w:p>
+      <w:pPr>
+        <w:rPr>
+          <w:b/>
+          <w:bCs/>
+        </w:rPr>
+      </w:pPr>
+      <w:r>
+        <w:rPr>
+          <w:b/>
+          <w:bCs/>
+        </w:rPr>
+        <w:t>Página Principal:</w:t>
       </w:r>
     </w:p>
     <w:p>
@@ -56,15 +42,11 @@
         <w:pStyle w:val="PargrafodaLista"/>
         <w:numPr>
           <w:ilvl w:val="0"/>
-          <w:numId w:val="1"/>
+          <w:numId w:val="10"/>
         </w:numPr>
-        <w:rPr>
-          <w:b/>
-          <w:bCs/>
-        </w:rPr>
-      </w:pPr>
-      <w:r>
-        <w:t>Página de Contato</w:t>
+      </w:pPr>
+      <w:r>
+        <w:t>Alterar Imagens do Carrossel</w:t>
       </w:r>
     </w:p>
     <w:p>
@@ -72,7 +54,7 @@
         <w:pStyle w:val="PargrafodaLista"/>
         <w:numPr>
           <w:ilvl w:val="0"/>
-          <w:numId w:val="1"/>
+          <w:numId w:val="10"/>
         </w:numPr>
         <w:rPr>
           <w:b/>
@@ -80,7 +62,7 @@
         </w:rPr>
       </w:pPr>
       <w:r>
-        <w:t>Página do Laboratório</w:t>
+        <w:t xml:space="preserve">Mudar cor do texto do slide01 </w:t>
       </w:r>
     </w:p>
     <w:p>
@@ -88,7 +70,7 @@
         <w:pStyle w:val="PargrafodaLista"/>
         <w:numPr>
           <w:ilvl w:val="0"/>
-          <w:numId w:val="1"/>
+          <w:numId w:val="10"/>
         </w:numPr>
         <w:rPr>
           <w:b/>
@@ -96,7 +78,7 @@
         </w:rPr>
       </w:pPr>
       <w:r>
-        <w:t>Página de Equipe</w:t>
+        <w:t>Adicionar conteúdo no slide03</w:t>
       </w:r>
     </w:p>
     <w:p>
@@ -104,7 +86,7 @@
         <w:pStyle w:val="PargrafodaLista"/>
         <w:numPr>
           <w:ilvl w:val="0"/>
-          <w:numId w:val="1"/>
+          <w:numId w:val="10"/>
         </w:numPr>
         <w:rPr>
           <w:b/>
@@ -112,7 +94,7 @@
         </w:rPr>
       </w:pPr>
       <w:r>
-        <w:t>Página de Arquivos Úteis</w:t>
+        <w:t>Concertar bloco marrom de “Links Úteis”</w:t>
       </w:r>
     </w:p>
     <w:p>
@@ -120,7 +102,7 @@
         <w:pStyle w:val="PargrafodaLista"/>
         <w:numPr>
           <w:ilvl w:val="0"/>
-          <w:numId w:val="1"/>
+          <w:numId w:val="10"/>
         </w:numPr>
         <w:rPr>
           <w:b/>
@@ -128,7 +110,7 @@
         </w:rPr>
       </w:pPr>
       <w:r>
-        <w:t>Página de Links Úteis</w:t>
+        <w:t>Alterar imagem de fundo do bloco de equipe</w:t>
       </w:r>
     </w:p>
     <w:p>
@@ -136,7 +118,7 @@
         <w:pStyle w:val="PargrafodaLista"/>
         <w:numPr>
           <w:ilvl w:val="0"/>
-          <w:numId w:val="1"/>
+          <w:numId w:val="10"/>
         </w:numPr>
         <w:rPr>
           <w:b/>
@@ -144,13 +126,7 @@
         </w:rPr>
       </w:pPr>
       <w:r>
-        <w:t>Página</w:t>
-      </w:r>
-      <w:r>
-        <w:t xml:space="preserve"> </w:t>
-      </w:r>
-      <w:r>
-        <w:t>de Disciplinas</w:t>
+        <w:t>Concertar imagem do bloco de equipe</w:t>
       </w:r>
     </w:p>
     <w:p>
@@ -158,7 +134,7 @@
         <w:pStyle w:val="PargrafodaLista"/>
         <w:numPr>
           <w:ilvl w:val="0"/>
-          <w:numId w:val="1"/>
+          <w:numId w:val="10"/>
         </w:numPr>
         <w:rPr>
           <w:b/>
@@ -166,13 +142,7 @@
         </w:rPr>
       </w:pPr>
       <w:r>
-        <w:t xml:space="preserve">Página de Disciplinas </w:t>
-      </w:r>
-      <w:r>
-        <w:t>–</w:t>
-      </w:r>
-      <w:r>
-        <w:t xml:space="preserve"> Dendrometria</w:t>
+        <w:t>Alterar ícone de “Nossas Novidades Recentes”</w:t>
       </w:r>
     </w:p>
     <w:p>
@@ -180,7 +150,7 @@
         <w:pStyle w:val="PargrafodaLista"/>
         <w:numPr>
           <w:ilvl w:val="0"/>
-          <w:numId w:val="1"/>
+          <w:numId w:val="10"/>
         </w:numPr>
         <w:rPr>
           <w:b/>
@@ -188,10 +158,22 @@
         </w:rPr>
       </w:pPr>
       <w:r>
-        <w:t>Página de Disciplinas</w:t>
-      </w:r>
-      <w:r>
-        <w:t xml:space="preserve"> – Inventário Florestal</w:t>
+        <w:t>Resumir textos dos blocos de novidades</w:t>
+      </w:r>
+    </w:p>
+    <w:p>
+      <w:pPr>
+        <w:rPr>
+          <w:b/>
+          <w:bCs/>
+        </w:rPr>
+      </w:pPr>
+      <w:r>
+        <w:rPr>
+          <w:b/>
+          <w:bCs/>
+        </w:rPr>
+        <w:t>Página de Contatos:</w:t>
       </w:r>
     </w:p>
     <w:p>
@@ -199,7 +181,7 @@
         <w:pStyle w:val="PargrafodaLista"/>
         <w:numPr>
           <w:ilvl w:val="0"/>
-          <w:numId w:val="1"/>
+          <w:numId w:val="11"/>
         </w:numPr>
         <w:rPr>
           <w:b/>
@@ -207,10 +189,22 @@
         </w:rPr>
       </w:pPr>
       <w:r>
-        <w:t>Página de Disciplinas</w:t>
-      </w:r>
-      <w:r>
-        <w:t xml:space="preserve"> – Estatística Aplicada às Ciências Florestais</w:t>
+        <w:t>Padronizar tamanho dos blocos de Contatos</w:t>
+      </w:r>
+    </w:p>
+    <w:p>
+      <w:pPr>
+        <w:rPr>
+          <w:b/>
+          <w:bCs/>
+        </w:rPr>
+      </w:pPr>
+      <w:r>
+        <w:rPr>
+          <w:b/>
+          <w:bCs/>
+        </w:rPr>
+        <w:t>Página de Arquivos Úteis:</w:t>
       </w:r>
     </w:p>
     <w:p>
@@ -218,7 +212,7 @@
         <w:pStyle w:val="PargrafodaLista"/>
         <w:numPr>
           <w:ilvl w:val="0"/>
-          <w:numId w:val="1"/>
+          <w:numId w:val="11"/>
         </w:numPr>
         <w:rPr>
           <w:b/>
@@ -226,10 +220,22 @@
         </w:rPr>
       </w:pPr>
       <w:r>
-        <w:t>Página de Disciplinas</w:t>
-      </w:r>
-      <w:r>
-        <w:t xml:space="preserve"> – Manejo Florestal para Pós-Graduação</w:t>
+        <w:t xml:space="preserve">Sombra projetada sobre as divs </w:t>
+      </w:r>
+    </w:p>
+    <w:p>
+      <w:pPr>
+        <w:rPr>
+          <w:b/>
+          <w:bCs/>
+        </w:rPr>
+      </w:pPr>
+      <w:r>
+        <w:rPr>
+          <w:b/>
+          <w:bCs/>
+        </w:rPr>
+        <w:t>Página de Links Úteis:</w:t>
       </w:r>
     </w:p>
     <w:p>
@@ -237,7 +243,7 @@
         <w:pStyle w:val="PargrafodaLista"/>
         <w:numPr>
           <w:ilvl w:val="0"/>
-          <w:numId w:val="1"/>
+          <w:numId w:val="11"/>
         </w:numPr>
         <w:rPr>
           <w:b/>
@@ -245,7 +251,22 @@
         </w:rPr>
       </w:pPr>
       <w:r>
-        <w:t xml:space="preserve">Página de Disciplinas – Métodos Estatísticos 1 </w:t>
+        <w:t>Substituir borda preta por sombra projetada</w:t>
+      </w:r>
+    </w:p>
+    <w:p>
+      <w:pPr>
+        <w:rPr>
+          <w:b/>
+          <w:bCs/>
+        </w:rPr>
+      </w:pPr>
+      <w:r>
+        <w:rPr>
+          <w:b/>
+          <w:bCs/>
+        </w:rPr>
+        <w:t>Página de Dendrometria:</w:t>
       </w:r>
     </w:p>
     <w:p>
@@ -253,18 +274,26 @@
         <w:pStyle w:val="PargrafodaLista"/>
         <w:numPr>
           <w:ilvl w:val="0"/>
-          <w:numId w:val="1"/>
+          <w:numId w:val="11"/>
         </w:numPr>
-        <w:rPr>
-          <w:b/>
-          <w:bCs/>
-        </w:rPr>
-      </w:pPr>
-      <w:r>
-        <w:t>Página de Disciplinas</w:t>
-      </w:r>
-      <w:r>
-        <w:t xml:space="preserve"> – Otimização do Uso de Recursos Florestais </w:t>
+      </w:pPr>
+      <w:r>
+        <w:t>Colocar “Sobre” fora dos módulos</w:t>
+      </w:r>
+    </w:p>
+    <w:p>
+      <w:pPr>
+        <w:rPr>
+          <w:b/>
+          <w:bCs/>
+        </w:rPr>
+      </w:pPr>
+      <w:r>
+        <w:rPr>
+          <w:b/>
+          <w:bCs/>
+        </w:rPr>
+        <w:t>Página de Inventário Florestal:</w:t>
       </w:r>
     </w:p>
     <w:p>
@@ -272,18 +301,33 @@
         <w:pStyle w:val="PargrafodaLista"/>
         <w:numPr>
           <w:ilvl w:val="0"/>
-          <w:numId w:val="1"/>
+          <w:numId w:val="11"/>
         </w:numPr>
-        <w:rPr>
-          <w:b/>
-          <w:bCs/>
-        </w:rPr>
-      </w:pPr>
-      <w:r>
-        <w:t>Página de Disciplinas</w:t>
-      </w:r>
-      <w:r>
-        <w:t xml:space="preserve"> – Mineração de Dados </w:t>
+      </w:pPr>
+      <w:r>
+        <w:t>Colocar “Sobre” fora dos módulos</w:t>
+      </w:r>
+    </w:p>
+    <w:p>
+      <w:pPr>
+        <w:rPr>
+          <w:b/>
+          <w:bCs/>
+        </w:rPr>
+      </w:pPr>
+      <w:r>
+        <w:rPr>
+          <w:b/>
+          <w:bCs/>
+        </w:rPr>
+        <w:t>Página de Estatística Aplicada às Ciências Florestais, Manejo Florestal, Mensuração Florestal</w:t>
+      </w:r>
+      <w:r>
+        <w:rPr>
+          <w:b/>
+          <w:bCs/>
+        </w:rPr>
+        <w:t>, Métodos Estatísticos 1, Otimização do Uso de Recursos Florestais, Mineração de Dados, Otimização do Uso de Recursos Florestais 2:</w:t>
       </w:r>
     </w:p>
     <w:p>
@@ -291,7 +335,7 @@
         <w:pStyle w:val="PargrafodaLista"/>
         <w:numPr>
           <w:ilvl w:val="0"/>
-          <w:numId w:val="1"/>
+          <w:numId w:val="11"/>
         </w:numPr>
         <w:rPr>
           <w:b/>
@@ -299,10 +343,13 @@
         </w:rPr>
       </w:pPr>
       <w:r>
-        <w:t>Página de Disciplinas</w:t>
-      </w:r>
-      <w:r>
-        <w:t xml:space="preserve"> – Otimização do Uso de Recursos Florestais 2 </w:t>
+        <w:t xml:space="preserve">Aumentar </w:t>
+      </w:r>
+      <w:r>
+        <w:t>espaçamento</w:t>
+      </w:r>
+      <w:r>
+        <w:t xml:space="preserve"> entre os parágrafos de “Bibliografia”</w:t>
       </w:r>
     </w:p>
     <w:p>
@@ -310,7 +357,7 @@
         <w:pStyle w:val="PargrafodaLista"/>
         <w:numPr>
           <w:ilvl w:val="0"/>
-          <w:numId w:val="1"/>
+          <w:numId w:val="11"/>
         </w:numPr>
         <w:rPr>
           <w:b/>
@@ -318,7 +365,7 @@
         </w:rPr>
       </w:pPr>
       <w:r>
-        <w:t>Página de Novidades</w:t>
+        <w:t>Alterar cor de fundo do bloco de “Ementa”</w:t>
       </w:r>
     </w:p>
     <w:p>
@@ -326,7 +373,7 @@
         <w:pStyle w:val="PargrafodaLista"/>
         <w:numPr>
           <w:ilvl w:val="0"/>
-          <w:numId w:val="1"/>
+          <w:numId w:val="11"/>
         </w:numPr>
         <w:rPr>
           <w:b/>
@@ -334,7 +381,22 @@
         </w:rPr>
       </w:pPr>
       <w:r>
-        <w:t>Página de Equipamentos</w:t>
+        <w:t>Em “Mensuração Florestal”, concertar o titulo</w:t>
+      </w:r>
+    </w:p>
+    <w:p>
+      <w:pPr>
+        <w:rPr>
+          <w:b/>
+          <w:bCs/>
+        </w:rPr>
+      </w:pPr>
+      <w:r>
+        <w:rPr>
+          <w:b/>
+          <w:bCs/>
+        </w:rPr>
+        <w:t>Página de Novidades:</w:t>
       </w:r>
     </w:p>
     <w:p>
@@ -342,7 +404,7 @@
         <w:pStyle w:val="PargrafodaLista"/>
         <w:numPr>
           <w:ilvl w:val="0"/>
-          <w:numId w:val="1"/>
+          <w:numId w:val="12"/>
         </w:numPr>
         <w:rPr>
           <w:b/>
@@ -350,36 +412,22 @@
         </w:rPr>
       </w:pPr>
       <w:r>
-        <w:t>Página de Publicações</w:t>
-      </w:r>
-    </w:p>
-    <w:p>
-      <w:pPr>
-        <w:rPr>
-          <w:b/>
-          <w:bCs/>
-        </w:rPr>
-      </w:pPr>
-      <w:r>
-        <w:rPr>
-          <w:b/>
-          <w:bCs/>
-        </w:rPr>
-        <w:t xml:space="preserve">- Páginas </w:t>
-      </w:r>
-      <w:r>
-        <w:rPr>
-          <w:b/>
-          <w:bCs/>
-        </w:rPr>
-        <w:t>incompletas em relação ao conteúdo</w:t>
-      </w:r>
-      <w:r>
-        <w:rPr>
-          <w:b/>
-          <w:bCs/>
-        </w:rPr>
-        <w:t>:</w:t>
+        <w:t>Remover ou reutilizar informações laterais da página</w:t>
+      </w:r>
+    </w:p>
+    <w:p>
+      <w:pPr>
+        <w:rPr>
+          <w:b/>
+          <w:bCs/>
+        </w:rPr>
+      </w:pPr>
+      <w:r>
+        <w:rPr>
+          <w:b/>
+          <w:bCs/>
+        </w:rPr>
+        <w:t>Página de Publicações:</w:t>
       </w:r>
     </w:p>
     <w:p>
@@ -387,7 +435,7 @@
         <w:pStyle w:val="PargrafodaLista"/>
         <w:numPr>
           <w:ilvl w:val="0"/>
-          <w:numId w:val="2"/>
+          <w:numId w:val="12"/>
         </w:numPr>
         <w:rPr>
           <w:b/>
@@ -395,147 +443,11 @@
         </w:rPr>
       </w:pPr>
       <w:r>
-        <w:t>Página Principal</w:t>
-      </w:r>
-    </w:p>
-    <w:p>
-      <w:pPr>
-        <w:jc w:val="center"/>
-        <w:rPr>
-          <w:b/>
-          <w:bCs/>
-        </w:rPr>
-      </w:pPr>
-    </w:p>
-    <w:p>
-      <w:pPr>
-        <w:tabs>
-          <w:tab w:val="center" w:pos="4252"/>
-          <w:tab w:val="left" w:pos="5827"/>
-        </w:tabs>
-        <w:rPr>
-          <w:b/>
-          <w:bCs/>
-          <w:sz w:val="30"/>
-          <w:szCs w:val="30"/>
-          <w:u w:val="single"/>
-        </w:rPr>
-      </w:pPr>
-      <w:r>
-        <w:rPr>
-          <w:b/>
-          <w:bCs/>
-          <w:sz w:val="30"/>
-          <w:szCs w:val="30"/>
-        </w:rPr>
-        <w:tab/>
-      </w:r>
-      <w:r>
-        <w:rPr>
-          <w:b/>
-          <w:bCs/>
-          <w:sz w:val="30"/>
-          <w:szCs w:val="30"/>
-        </w:rPr>
-        <w:t>O QUE FALTA</w:t>
-      </w:r>
-      <w:r>
-        <w:rPr>
-          <w:b/>
-          <w:bCs/>
-          <w:sz w:val="30"/>
-          <w:szCs w:val="30"/>
-        </w:rPr>
-        <w:t xml:space="preserve"> EM RELAÇÃO AO CONTEÚDO</w:t>
-      </w:r>
-      <w:r>
-        <w:rPr>
-          <w:b/>
-          <w:bCs/>
-          <w:sz w:val="30"/>
-          <w:szCs w:val="30"/>
-        </w:rPr>
-        <w:tab/>
-      </w:r>
-    </w:p>
-    <w:p>
-      <w:pPr>
-        <w:rPr>
-          <w:b/>
-          <w:bCs/>
-          <w:u w:val="single"/>
-        </w:rPr>
-      </w:pPr>
-      <w:r>
-        <w:rPr>
-          <w:b/>
-          <w:bCs/>
-        </w:rPr>
-        <w:t xml:space="preserve">- Página Principal: </w:t>
-      </w:r>
-    </w:p>
-    <w:p>
-      <w:pPr>
-        <w:pStyle w:val="PargrafodaLista"/>
-        <w:numPr>
-          <w:ilvl w:val="0"/>
-          <w:numId w:val="8"/>
-        </w:numPr>
-      </w:pPr>
-      <w:r>
-        <w:t>Carrossel</w:t>
-      </w:r>
-    </w:p>
-    <w:p>
-      <w:pPr>
-        <w:pStyle w:val="PargrafodaLista"/>
-        <w:numPr>
-          <w:ilvl w:val="0"/>
-          <w:numId w:val="8"/>
-        </w:numPr>
-        <w:rPr>
-          <w:b/>
-          <w:bCs/>
-        </w:rPr>
-      </w:pPr>
-      <w:r>
-        <w:t xml:space="preserve">Texto do Carrossel </w:t>
-      </w:r>
-    </w:p>
-    <w:p>
-      <w:pPr>
-        <w:pStyle w:val="PargrafodaLista"/>
-        <w:numPr>
-          <w:ilvl w:val="0"/>
-          <w:numId w:val="8"/>
-        </w:numPr>
-        <w:rPr>
-          <w:b/>
-          <w:bCs/>
-        </w:rPr>
-      </w:pPr>
-      <w:r>
-        <w:t>Blocos de Conteúdo Rápido</w:t>
-      </w:r>
-    </w:p>
-    <w:p>
-      <w:pPr>
-        <w:rPr>
-          <w:b/>
-          <w:bCs/>
-        </w:rPr>
-      </w:pPr>
-      <w:r>
-        <w:rPr>
-          <w:b/>
-          <w:bCs/>
-        </w:rPr>
-        <w:t xml:space="preserve">   </w:t>
-      </w:r>
-    </w:p>
-    <w:p>
-      <w:pPr>
-        <w:pStyle w:val="PargrafodaLista"/>
+        <w:t xml:space="preserve">Links de artigos científicos </w:t>
+      </w:r>
+    </w:p>
+    <w:p>
+      <w:pPr>
         <w:rPr>
           <w:b/>
           <w:bCs/>
@@ -894,6 +806,232 @@
     </w:lvl>
   </w:abstractNum>
   <w:abstractNum w:abstractNumId="3" w15:restartNumberingAfterBreak="0">
+    <w:nsid w:val="19260752"/>
+    <w:multiLevelType w:val="hybridMultilevel"/>
+    <w:tmpl w:val="F6EE9A22"/>
+    <w:lvl w:ilvl="0" w:tplc="04160001">
+      <w:start w:val="1"/>
+      <w:numFmt w:val="bullet"/>
+      <w:lvlText w:val=""/>
+      <w:lvlJc w:val="left"/>
+      <w:pPr>
+        <w:ind w:left="720" w:hanging="360"/>
+      </w:pPr>
+      <w:rPr>
+        <w:rFonts w:ascii="Symbol" w:hAnsi="Symbol" w:hint="default"/>
+      </w:rPr>
+    </w:lvl>
+    <w:lvl w:ilvl="1" w:tplc="04160003" w:tentative="1">
+      <w:start w:val="1"/>
+      <w:numFmt w:val="bullet"/>
+      <w:lvlText w:val="o"/>
+      <w:lvlJc w:val="left"/>
+      <w:pPr>
+        <w:ind w:left="1440" w:hanging="360"/>
+      </w:pPr>
+      <w:rPr>
+        <w:rFonts w:ascii="Courier New" w:hAnsi="Courier New" w:cs="Courier New" w:hint="default"/>
+      </w:rPr>
+    </w:lvl>
+    <w:lvl w:ilvl="2" w:tplc="04160005" w:tentative="1">
+      <w:start w:val="1"/>
+      <w:numFmt w:val="bullet"/>
+      <w:lvlText w:val=""/>
+      <w:lvlJc w:val="left"/>
+      <w:pPr>
+        <w:ind w:left="2160" w:hanging="360"/>
+      </w:pPr>
+      <w:rPr>
+        <w:rFonts w:ascii="Wingdings" w:hAnsi="Wingdings" w:hint="default"/>
+      </w:rPr>
+    </w:lvl>
+    <w:lvl w:ilvl="3" w:tplc="04160001" w:tentative="1">
+      <w:start w:val="1"/>
+      <w:numFmt w:val="bullet"/>
+      <w:lvlText w:val=""/>
+      <w:lvlJc w:val="left"/>
+      <w:pPr>
+        <w:ind w:left="2880" w:hanging="360"/>
+      </w:pPr>
+      <w:rPr>
+        <w:rFonts w:ascii="Symbol" w:hAnsi="Symbol" w:hint="default"/>
+      </w:rPr>
+    </w:lvl>
+    <w:lvl w:ilvl="4" w:tplc="04160003" w:tentative="1">
+      <w:start w:val="1"/>
+      <w:numFmt w:val="bullet"/>
+      <w:lvlText w:val="o"/>
+      <w:lvlJc w:val="left"/>
+      <w:pPr>
+        <w:ind w:left="3600" w:hanging="360"/>
+      </w:pPr>
+      <w:rPr>
+        <w:rFonts w:ascii="Courier New" w:hAnsi="Courier New" w:cs="Courier New" w:hint="default"/>
+      </w:rPr>
+    </w:lvl>
+    <w:lvl w:ilvl="5" w:tplc="04160005" w:tentative="1">
+      <w:start w:val="1"/>
+      <w:numFmt w:val="bullet"/>
+      <w:lvlText w:val=""/>
+      <w:lvlJc w:val="left"/>
+      <w:pPr>
+        <w:ind w:left="4320" w:hanging="360"/>
+      </w:pPr>
+      <w:rPr>
+        <w:rFonts w:ascii="Wingdings" w:hAnsi="Wingdings" w:hint="default"/>
+      </w:rPr>
+    </w:lvl>
+    <w:lvl w:ilvl="6" w:tplc="04160001" w:tentative="1">
+      <w:start w:val="1"/>
+      <w:numFmt w:val="bullet"/>
+      <w:lvlText w:val=""/>
+      <w:lvlJc w:val="left"/>
+      <w:pPr>
+        <w:ind w:left="5040" w:hanging="360"/>
+      </w:pPr>
+      <w:rPr>
+        <w:rFonts w:ascii="Symbol" w:hAnsi="Symbol" w:hint="default"/>
+      </w:rPr>
+    </w:lvl>
+    <w:lvl w:ilvl="7" w:tplc="04160003" w:tentative="1">
+      <w:start w:val="1"/>
+      <w:numFmt w:val="bullet"/>
+      <w:lvlText w:val="o"/>
+      <w:lvlJc w:val="left"/>
+      <w:pPr>
+        <w:ind w:left="5760" w:hanging="360"/>
+      </w:pPr>
+      <w:rPr>
+        <w:rFonts w:ascii="Courier New" w:hAnsi="Courier New" w:cs="Courier New" w:hint="default"/>
+      </w:rPr>
+    </w:lvl>
+    <w:lvl w:ilvl="8" w:tplc="04160005" w:tentative="1">
+      <w:start w:val="1"/>
+      <w:numFmt w:val="bullet"/>
+      <w:lvlText w:val=""/>
+      <w:lvlJc w:val="left"/>
+      <w:pPr>
+        <w:ind w:left="6480" w:hanging="360"/>
+      </w:pPr>
+      <w:rPr>
+        <w:rFonts w:ascii="Wingdings" w:hAnsi="Wingdings" w:hint="default"/>
+      </w:rPr>
+    </w:lvl>
+  </w:abstractNum>
+  <w:abstractNum w:abstractNumId="4" w15:restartNumberingAfterBreak="0">
+    <w:nsid w:val="1F356732"/>
+    <w:multiLevelType w:val="hybridMultilevel"/>
+    <w:tmpl w:val="F0187776"/>
+    <w:lvl w:ilvl="0" w:tplc="04160001">
+      <w:start w:val="1"/>
+      <w:numFmt w:val="bullet"/>
+      <w:lvlText w:val=""/>
+      <w:lvlJc w:val="left"/>
+      <w:pPr>
+        <w:ind w:left="720" w:hanging="360"/>
+      </w:pPr>
+      <w:rPr>
+        <w:rFonts w:ascii="Symbol" w:hAnsi="Symbol" w:hint="default"/>
+      </w:rPr>
+    </w:lvl>
+    <w:lvl w:ilvl="1" w:tplc="04160003" w:tentative="1">
+      <w:start w:val="1"/>
+      <w:numFmt w:val="bullet"/>
+      <w:lvlText w:val="o"/>
+      <w:lvlJc w:val="left"/>
+      <w:pPr>
+        <w:ind w:left="1440" w:hanging="360"/>
+      </w:pPr>
+      <w:rPr>
+        <w:rFonts w:ascii="Courier New" w:hAnsi="Courier New" w:cs="Courier New" w:hint="default"/>
+      </w:rPr>
+    </w:lvl>
+    <w:lvl w:ilvl="2" w:tplc="04160005" w:tentative="1">
+      <w:start w:val="1"/>
+      <w:numFmt w:val="bullet"/>
+      <w:lvlText w:val=""/>
+      <w:lvlJc w:val="left"/>
+      <w:pPr>
+        <w:ind w:left="2160" w:hanging="360"/>
+      </w:pPr>
+      <w:rPr>
+        <w:rFonts w:ascii="Wingdings" w:hAnsi="Wingdings" w:hint="default"/>
+      </w:rPr>
+    </w:lvl>
+    <w:lvl w:ilvl="3" w:tplc="04160001" w:tentative="1">
+      <w:start w:val="1"/>
+      <w:numFmt w:val="bullet"/>
+      <w:lvlText w:val=""/>
+      <w:lvlJc w:val="left"/>
+      <w:pPr>
+        <w:ind w:left="2880" w:hanging="360"/>
+      </w:pPr>
+      <w:rPr>
+        <w:rFonts w:ascii="Symbol" w:hAnsi="Symbol" w:hint="default"/>
+      </w:rPr>
+    </w:lvl>
+    <w:lvl w:ilvl="4" w:tplc="04160003" w:tentative="1">
+      <w:start w:val="1"/>
+      <w:numFmt w:val="bullet"/>
+      <w:lvlText w:val="o"/>
+      <w:lvlJc w:val="left"/>
+      <w:pPr>
+        <w:ind w:left="3600" w:hanging="360"/>
+      </w:pPr>
+      <w:rPr>
+        <w:rFonts w:ascii="Courier New" w:hAnsi="Courier New" w:cs="Courier New" w:hint="default"/>
+      </w:rPr>
+    </w:lvl>
+    <w:lvl w:ilvl="5" w:tplc="04160005" w:tentative="1">
+      <w:start w:val="1"/>
+      <w:numFmt w:val="bullet"/>
+      <w:lvlText w:val=""/>
+      <w:lvlJc w:val="left"/>
+      <w:pPr>
+        <w:ind w:left="4320" w:hanging="360"/>
+      </w:pPr>
+      <w:rPr>
+        <w:rFonts w:ascii="Wingdings" w:hAnsi="Wingdings" w:hint="default"/>
+      </w:rPr>
+    </w:lvl>
+    <w:lvl w:ilvl="6" w:tplc="04160001" w:tentative="1">
+      <w:start w:val="1"/>
+      <w:numFmt w:val="bullet"/>
+      <w:lvlText w:val=""/>
+      <w:lvlJc w:val="left"/>
+      <w:pPr>
+        <w:ind w:left="5040" w:hanging="360"/>
+      </w:pPr>
+      <w:rPr>
+        <w:rFonts w:ascii="Symbol" w:hAnsi="Symbol" w:hint="default"/>
+      </w:rPr>
+    </w:lvl>
+    <w:lvl w:ilvl="7" w:tplc="04160003" w:tentative="1">
+      <w:start w:val="1"/>
+      <w:numFmt w:val="bullet"/>
+      <w:lvlText w:val="o"/>
+      <w:lvlJc w:val="left"/>
+      <w:pPr>
+        <w:ind w:left="5760" w:hanging="360"/>
+      </w:pPr>
+      <w:rPr>
+        <w:rFonts w:ascii="Courier New" w:hAnsi="Courier New" w:cs="Courier New" w:hint="default"/>
+      </w:rPr>
+    </w:lvl>
+    <w:lvl w:ilvl="8" w:tplc="04160005" w:tentative="1">
+      <w:start w:val="1"/>
+      <w:numFmt w:val="bullet"/>
+      <w:lvlText w:val=""/>
+      <w:lvlJc w:val="left"/>
+      <w:pPr>
+        <w:ind w:left="6480" w:hanging="360"/>
+      </w:pPr>
+      <w:rPr>
+        <w:rFonts w:ascii="Wingdings" w:hAnsi="Wingdings" w:hint="default"/>
+      </w:rPr>
+    </w:lvl>
+  </w:abstractNum>
+  <w:abstractNum w:abstractNumId="5" w15:restartNumberingAfterBreak="0">
     <w:nsid w:val="22456D87"/>
     <w:multiLevelType w:val="hybridMultilevel"/>
     <w:tmpl w:val="229C04C6"/>
@@ -1006,7 +1144,7 @@
       </w:rPr>
     </w:lvl>
   </w:abstractNum>
-  <w:abstractNum w:abstractNumId="4" w15:restartNumberingAfterBreak="0">
+  <w:abstractNum w:abstractNumId="6" w15:restartNumberingAfterBreak="0">
     <w:nsid w:val="2FCF4344"/>
     <w:multiLevelType w:val="hybridMultilevel"/>
     <w:tmpl w:val="B802DDB8"/>
@@ -1119,7 +1257,7 @@
       </w:rPr>
     </w:lvl>
   </w:abstractNum>
-  <w:abstractNum w:abstractNumId="5" w15:restartNumberingAfterBreak="0">
+  <w:abstractNum w:abstractNumId="7" w15:restartNumberingAfterBreak="0">
     <w:nsid w:val="4D017717"/>
     <w:multiLevelType w:val="hybridMultilevel"/>
     <w:tmpl w:val="09928358"/>
@@ -1232,7 +1370,7 @@
       </w:rPr>
     </w:lvl>
   </w:abstractNum>
-  <w:abstractNum w:abstractNumId="6" w15:restartNumberingAfterBreak="0">
+  <w:abstractNum w:abstractNumId="8" w15:restartNumberingAfterBreak="0">
     <w:nsid w:val="4FFD6448"/>
     <w:multiLevelType w:val="hybridMultilevel"/>
     <w:tmpl w:val="E632A16C"/>
@@ -1345,7 +1483,206 @@
       </w:rPr>
     </w:lvl>
   </w:abstractNum>
-  <w:abstractNum w:abstractNumId="7" w15:restartNumberingAfterBreak="0">
+  <w:abstractNum w:abstractNumId="9" w15:restartNumberingAfterBreak="0">
+    <w:nsid w:val="53D97422"/>
+    <w:multiLevelType w:val="hybridMultilevel"/>
+    <w:tmpl w:val="0AB4DA5E"/>
+    <w:lvl w:ilvl="0" w:tplc="0416000F">
+      <w:start w:val="1"/>
+      <w:numFmt w:val="decimal"/>
+      <w:lvlText w:val="%1."/>
+      <w:lvlJc w:val="left"/>
+      <w:pPr>
+        <w:ind w:left="720" w:hanging="360"/>
+      </w:pPr>
+    </w:lvl>
+    <w:lvl w:ilvl="1" w:tplc="04160019" w:tentative="1">
+      <w:start w:val="1"/>
+      <w:numFmt w:val="lowerLetter"/>
+      <w:lvlText w:val="%2."/>
+      <w:lvlJc w:val="left"/>
+      <w:pPr>
+        <w:ind w:left="1440" w:hanging="360"/>
+      </w:pPr>
+    </w:lvl>
+    <w:lvl w:ilvl="2" w:tplc="0416001B" w:tentative="1">
+      <w:start w:val="1"/>
+      <w:numFmt w:val="lowerRoman"/>
+      <w:lvlText w:val="%3."/>
+      <w:lvlJc w:val="right"/>
+      <w:pPr>
+        <w:ind w:left="2160" w:hanging="180"/>
+      </w:pPr>
+    </w:lvl>
+    <w:lvl w:ilvl="3" w:tplc="0416000F" w:tentative="1">
+      <w:start w:val="1"/>
+      <w:numFmt w:val="decimal"/>
+      <w:lvlText w:val="%4."/>
+      <w:lvlJc w:val="left"/>
+      <w:pPr>
+        <w:ind w:left="2880" w:hanging="360"/>
+      </w:pPr>
+    </w:lvl>
+    <w:lvl w:ilvl="4" w:tplc="04160019" w:tentative="1">
+      <w:start w:val="1"/>
+      <w:numFmt w:val="lowerLetter"/>
+      <w:lvlText w:val="%5."/>
+      <w:lvlJc w:val="left"/>
+      <w:pPr>
+        <w:ind w:left="3600" w:hanging="360"/>
+      </w:pPr>
+    </w:lvl>
+    <w:lvl w:ilvl="5" w:tplc="0416001B" w:tentative="1">
+      <w:start w:val="1"/>
+      <w:numFmt w:val="lowerRoman"/>
+      <w:lvlText w:val="%6."/>
+      <w:lvlJc w:val="right"/>
+      <w:pPr>
+        <w:ind w:left="4320" w:hanging="180"/>
+      </w:pPr>
+    </w:lvl>
+    <w:lvl w:ilvl="6" w:tplc="0416000F" w:tentative="1">
+      <w:start w:val="1"/>
+      <w:numFmt w:val="decimal"/>
+      <w:lvlText w:val="%7."/>
+      <w:lvlJc w:val="left"/>
+      <w:pPr>
+        <w:ind w:left="5040" w:hanging="360"/>
+      </w:pPr>
+    </w:lvl>
+    <w:lvl w:ilvl="7" w:tplc="04160019" w:tentative="1">
+      <w:start w:val="1"/>
+      <w:numFmt w:val="lowerLetter"/>
+      <w:lvlText w:val="%8."/>
+      <w:lvlJc w:val="left"/>
+      <w:pPr>
+        <w:ind w:left="5760" w:hanging="360"/>
+      </w:pPr>
+    </w:lvl>
+    <w:lvl w:ilvl="8" w:tplc="0416001B" w:tentative="1">
+      <w:start w:val="1"/>
+      <w:numFmt w:val="lowerRoman"/>
+      <w:lvlText w:val="%9."/>
+      <w:lvlJc w:val="right"/>
+      <w:pPr>
+        <w:ind w:left="6480" w:hanging="180"/>
+      </w:pPr>
+    </w:lvl>
+  </w:abstractNum>
+  <w:abstractNum w:abstractNumId="10" w15:restartNumberingAfterBreak="0">
+    <w:nsid w:val="57715EE3"/>
+    <w:multiLevelType w:val="hybridMultilevel"/>
+    <w:tmpl w:val="D60E6EEC"/>
+    <w:lvl w:ilvl="0" w:tplc="04160001">
+      <w:start w:val="1"/>
+      <w:numFmt w:val="bullet"/>
+      <w:lvlText w:val=""/>
+      <w:lvlJc w:val="left"/>
+      <w:pPr>
+        <w:ind w:left="720" w:hanging="360"/>
+      </w:pPr>
+      <w:rPr>
+        <w:rFonts w:ascii="Symbol" w:hAnsi="Symbol" w:hint="default"/>
+      </w:rPr>
+    </w:lvl>
+    <w:lvl w:ilvl="1" w:tplc="04160003" w:tentative="1">
+      <w:start w:val="1"/>
+      <w:numFmt w:val="bullet"/>
+      <w:lvlText w:val="o"/>
+      <w:lvlJc w:val="left"/>
+      <w:pPr>
+        <w:ind w:left="1440" w:hanging="360"/>
+      </w:pPr>
+      <w:rPr>
+        <w:rFonts w:ascii="Courier New" w:hAnsi="Courier New" w:cs="Courier New" w:hint="default"/>
+      </w:rPr>
+    </w:lvl>
+    <w:lvl w:ilvl="2" w:tplc="04160005" w:tentative="1">
+      <w:start w:val="1"/>
+      <w:numFmt w:val="bullet"/>
+      <w:lvlText w:val=""/>
+      <w:lvlJc w:val="left"/>
+      <w:pPr>
+        <w:ind w:left="2160" w:hanging="360"/>
+      </w:pPr>
+      <w:rPr>
+        <w:rFonts w:ascii="Wingdings" w:hAnsi="Wingdings" w:hint="default"/>
+      </w:rPr>
+    </w:lvl>
+    <w:lvl w:ilvl="3" w:tplc="04160001" w:tentative="1">
+      <w:start w:val="1"/>
+      <w:numFmt w:val="bullet"/>
+      <w:lvlText w:val=""/>
+      <w:lvlJc w:val="left"/>
+      <w:pPr>
+        <w:ind w:left="2880" w:hanging="360"/>
+      </w:pPr>
+      <w:rPr>
+        <w:rFonts w:ascii="Symbol" w:hAnsi="Symbol" w:hint="default"/>
+      </w:rPr>
+    </w:lvl>
+    <w:lvl w:ilvl="4" w:tplc="04160003" w:tentative="1">
+      <w:start w:val="1"/>
+      <w:numFmt w:val="bullet"/>
+      <w:lvlText w:val="o"/>
+      <w:lvlJc w:val="left"/>
+      <w:pPr>
+        <w:ind w:left="3600" w:hanging="360"/>
+      </w:pPr>
+      <w:rPr>
+        <w:rFonts w:ascii="Courier New" w:hAnsi="Courier New" w:cs="Courier New" w:hint="default"/>
+      </w:rPr>
+    </w:lvl>
+    <w:lvl w:ilvl="5" w:tplc="04160005" w:tentative="1">
+      <w:start w:val="1"/>
+      <w:numFmt w:val="bullet"/>
+      <w:lvlText w:val=""/>
+      <w:lvlJc w:val="left"/>
+      <w:pPr>
+        <w:ind w:left="4320" w:hanging="360"/>
+      </w:pPr>
+      <w:rPr>
+        <w:rFonts w:ascii="Wingdings" w:hAnsi="Wingdings" w:hint="default"/>
+      </w:rPr>
+    </w:lvl>
+    <w:lvl w:ilvl="6" w:tplc="04160001" w:tentative="1">
+      <w:start w:val="1"/>
+      <w:numFmt w:val="bullet"/>
+      <w:lvlText w:val=""/>
+      <w:lvlJc w:val="left"/>
+      <w:pPr>
+        <w:ind w:left="5040" w:hanging="360"/>
+      </w:pPr>
+      <w:rPr>
+        <w:rFonts w:ascii="Symbol" w:hAnsi="Symbol" w:hint="default"/>
+      </w:rPr>
+    </w:lvl>
+    <w:lvl w:ilvl="7" w:tplc="04160003" w:tentative="1">
+      <w:start w:val="1"/>
+      <w:numFmt w:val="bullet"/>
+      <w:lvlText w:val="o"/>
+      <w:lvlJc w:val="left"/>
+      <w:pPr>
+        <w:ind w:left="5760" w:hanging="360"/>
+      </w:pPr>
+      <w:rPr>
+        <w:rFonts w:ascii="Courier New" w:hAnsi="Courier New" w:cs="Courier New" w:hint="default"/>
+      </w:rPr>
+    </w:lvl>
+    <w:lvl w:ilvl="8" w:tplc="04160005" w:tentative="1">
+      <w:start w:val="1"/>
+      <w:numFmt w:val="bullet"/>
+      <w:lvlText w:val=""/>
+      <w:lvlJc w:val="left"/>
+      <w:pPr>
+        <w:ind w:left="6480" w:hanging="360"/>
+      </w:pPr>
+      <w:rPr>
+        <w:rFonts w:ascii="Wingdings" w:hAnsi="Wingdings" w:hint="default"/>
+      </w:rPr>
+    </w:lvl>
+  </w:abstractNum>
+  <w:abstractNum w:abstractNumId="11" w15:restartNumberingAfterBreak="0">
     <w:nsid w:val="75300810"/>
     <w:multiLevelType w:val="hybridMultilevel"/>
     <w:tmpl w:val="D820F02C"/>
@@ -1459,13 +1796,13 @@
     </w:lvl>
   </w:abstractNum>
   <w:num w:numId="1" w16cid:durableId="47152409">
-    <w:abstractNumId w:val="7"/>
+    <w:abstractNumId w:val="11"/>
   </w:num>
   <w:num w:numId="2" w16cid:durableId="1950234729">
-    <w:abstractNumId w:val="4"/>
+    <w:abstractNumId w:val="6"/>
   </w:num>
   <w:num w:numId="3" w16cid:durableId="409691988">
-    <w:abstractNumId w:val="5"/>
+    <w:abstractNumId w:val="7"/>
   </w:num>
   <w:num w:numId="4" w16cid:durableId="1959019599">
     <w:abstractNumId w:val="1"/>
@@ -1474,13 +1811,25 @@
     <w:abstractNumId w:val="2"/>
   </w:num>
   <w:num w:numId="6" w16cid:durableId="1935891460">
-    <w:abstractNumId w:val="3"/>
+    <w:abstractNumId w:val="5"/>
   </w:num>
   <w:num w:numId="7" w16cid:durableId="535966247">
-    <w:abstractNumId w:val="6"/>
+    <w:abstractNumId w:val="8"/>
   </w:num>
   <w:num w:numId="8" w16cid:durableId="588388592">
     <w:abstractNumId w:val="0"/>
+  </w:num>
+  <w:num w:numId="9" w16cid:durableId="1056275005">
+    <w:abstractNumId w:val="9"/>
+  </w:num>
+  <w:num w:numId="10" w16cid:durableId="1901482847">
+    <w:abstractNumId w:val="3"/>
+  </w:num>
+  <w:num w:numId="11" w16cid:durableId="1590041576">
+    <w:abstractNumId w:val="10"/>
+  </w:num>
+  <w:num w:numId="12" w16cid:durableId="385564459">
+    <w:abstractNumId w:val="4"/>
   </w:num>
 </w:numbering>
 </file>

--- a/RELATÓRIO LAMFLOR.docx
+++ b/RELATÓRIO LAMFLOR.docx
@@ -1,6 +1,6 @@
 
 <file path=word/document.xml><?xml version="1.0" encoding="utf-8"?>
-<w:document xmlns:wpc="http://schemas.microsoft.com/office/word/2010/wordprocessingCanvas" xmlns:cx="http://schemas.microsoft.com/office/drawing/2014/chartex" xmlns:cx1="http://schemas.microsoft.com/office/drawing/2015/9/8/chartex" xmlns:cx2="http://schemas.microsoft.com/office/drawing/2015/10/21/chartex" xmlns:cx3="http://schemas.microsoft.com/office/drawing/2016/5/9/chartex" xmlns:cx4="http://schemas.microsoft.com/office/drawing/2016/5/10/chartex" xmlns:cx5="http://schemas.microsoft.com/office/drawing/2016/5/11/chartex" xmlns:cx6="http://schemas.microsoft.com/office/drawing/2016/5/12/chartex" xmlns:cx7="http://schemas.microsoft.com/office/drawing/2016/5/13/chartex" xmlns:cx8="http://schemas.microsoft.com/office/drawing/2016/5/14/chartex" xmlns:mc="http://schemas.openxmlformats.org/markup-compatibility/2006" xmlns:aink="http://schemas.microsoft.com/office/drawing/2016/ink" xmlns:am3d="http://schemas.microsoft.com/office/drawing/2017/model3d" xmlns:o="urn:schemas-microsoft-com:office:office" xmlns:oel="http://schemas.microsoft.com/office/2019/extlst" xmlns:r="http://schemas.openxmlformats.org/officeDocument/2006/relationships" xmlns:m="http://schemas.openxmlformats.org/officeDocument/2006/math" xmlns:v="urn:schemas-microsoft-com:vml" xmlns:wp14="http://schemas.microsoft.com/office/word/2010/wordprocessingDrawing" xmlns:wp="http://schemas.openxmlformats.org/drawingml/2006/wordprocessingDrawing" xmlns:w10="urn:schemas-microsoft-com:office:word" xmlns:w="http://schemas.openxmlformats.org/wordprocessingml/2006/main" xmlns:w14="http://schemas.microsoft.com/office/word/2010/wordml" xmlns:w15="http://schemas.microsoft.com/office/word/2012/wordml" xmlns:w16cex="http://schemas.microsoft.com/office/word/2018/wordml/cex" xmlns:w16cid="http://schemas.microsoft.com/office/word/2016/wordml/cid" xmlns:w16="http://schemas.microsoft.com/office/word/2018/wordml" xmlns:w16sdtdh="http://schemas.microsoft.com/office/word/2020/wordml/sdtdatahash" xmlns:w16se="http://schemas.microsoft.com/office/word/2015/wordml/symex" xmlns:wpg="http://schemas.microsoft.com/office/word/2010/wordprocessingGroup" xmlns:wpi="http://schemas.microsoft.com/office/word/2010/wordprocessingInk" xmlns:wne="http://schemas.microsoft.com/office/word/2006/wordml" xmlns:wps="http://schemas.microsoft.com/office/word/2010/wordprocessingShape" mc:Ignorable="w14 w15 w16se w16cid w16 w16cex w16sdtdh wp14">
+<w:document xmlns:wpc="http://schemas.microsoft.com/office/word/2010/wordprocessingCanvas" xmlns:cx="http://schemas.microsoft.com/office/drawing/2014/chartex" xmlns:cx1="http://schemas.microsoft.com/office/drawing/2015/9/8/chartex" xmlns:cx2="http://schemas.microsoft.com/office/drawing/2015/10/21/chartex" xmlns:cx3="http://schemas.microsoft.com/office/drawing/2016/5/9/chartex" xmlns:cx4="http://schemas.microsoft.com/office/drawing/2016/5/10/chartex" xmlns:cx5="http://schemas.microsoft.com/office/drawing/2016/5/11/chartex" xmlns:cx6="http://schemas.microsoft.com/office/drawing/2016/5/12/chartex" xmlns:cx7="http://schemas.microsoft.com/office/drawing/2016/5/13/chartex" xmlns:cx8="http://schemas.microsoft.com/office/drawing/2016/5/14/chartex" xmlns:mc="http://schemas.openxmlformats.org/markup-compatibility/2006" xmlns:aink="http://schemas.microsoft.com/office/drawing/2016/ink" xmlns:am3d="http://schemas.microsoft.com/office/drawing/2017/model3d" xmlns:o="urn:schemas-microsoft-com:office:office" xmlns:r="http://schemas.openxmlformats.org/officeDocument/2006/relationships" xmlns:m="http://schemas.openxmlformats.org/officeDocument/2006/math" xmlns:v="urn:schemas-microsoft-com:vml" xmlns:wp14="http://schemas.microsoft.com/office/word/2010/wordprocessingDrawing" xmlns:wp="http://schemas.openxmlformats.org/drawingml/2006/wordprocessingDrawing" xmlns:w10="urn:schemas-microsoft-com:office:word" xmlns:w="http://schemas.openxmlformats.org/wordprocessingml/2006/main" xmlns:w14="http://schemas.microsoft.com/office/word/2010/wordml" xmlns:w15="http://schemas.microsoft.com/office/word/2012/wordml" xmlns:w16cid="http://schemas.microsoft.com/office/word/2016/wordml/cid" xmlns:w16se="http://schemas.microsoft.com/office/word/2015/wordml/symex" xmlns:wpg="http://schemas.microsoft.com/office/word/2010/wordprocessingGroup" xmlns:wpi="http://schemas.microsoft.com/office/word/2010/wordprocessingInk" xmlns:wne="http://schemas.microsoft.com/office/word/2006/wordml" xmlns:wps="http://schemas.microsoft.com/office/word/2010/wordprocessingShape" mc:Ignorable="w14 w15 w16se w16cid wp14">
   <w:body>
     <w:p>
       <w:pPr>
@@ -94,7 +94,13 @@
         </w:rPr>
       </w:pPr>
       <w:r>
-        <w:t>Concertar bloco marrom de “Links Úteis”</w:t>
+        <w:t>Con</w:t>
+      </w:r>
+      <w:r>
+        <w:t>s</w:t>
+      </w:r>
+      <w:r>
+        <w:t>ertar bloco marrom de “Links Úteis”</w:t>
       </w:r>
     </w:p>
     <w:p>
@@ -126,7 +132,13 @@
         </w:rPr>
       </w:pPr>
       <w:r>
-        <w:t>Concertar imagem do bloco de equipe</w:t>
+        <w:t>Con</w:t>
+      </w:r>
+      <w:r>
+        <w:t>s</w:t>
+      </w:r>
+      <w:r>
+        <w:t>ertar imagem do bloco de equipe</w:t>
       </w:r>
     </w:p>
     <w:p>
@@ -168,12 +180,14 @@
           <w:bCs/>
         </w:rPr>
       </w:pPr>
-      <w:r>
-        <w:rPr>
-          <w:b/>
-          <w:bCs/>
-        </w:rPr>
-        <w:t>Página de Contatos:</w:t>
+      <w:bookmarkStart w:id="0" w:name="_GoBack"/>
+      <w:bookmarkEnd w:id="0"/>
+      <w:r>
+        <w:rPr>
+          <w:b/>
+          <w:bCs/>
+        </w:rPr>
+        <w:t>Página de Dendrometria:</w:t>
       </w:r>
     </w:p>
     <w:p>
@@ -183,13 +197,9 @@
           <w:ilvl w:val="0"/>
           <w:numId w:val="11"/>
         </w:numPr>
-        <w:rPr>
-          <w:b/>
-          <w:bCs/>
-        </w:rPr>
-      </w:pPr>
-      <w:r>
-        <w:t>Padronizar tamanho dos blocos de Contatos</w:t>
+      </w:pPr>
+      <w:r>
+        <w:t>Colocar “Sobre” fora dos módulos</w:t>
       </w:r>
     </w:p>
     <w:p>
@@ -204,7 +214,7 @@
           <w:b/>
           <w:bCs/>
         </w:rPr>
-        <w:t>Página de Arquivos Úteis:</w:t>
+        <w:t>Página de Inventário Florestal:</w:t>
       </w:r>
     </w:p>
     <w:p>
@@ -214,13 +224,9 @@
           <w:ilvl w:val="0"/>
           <w:numId w:val="11"/>
         </w:numPr>
-        <w:rPr>
-          <w:b/>
-          <w:bCs/>
-        </w:rPr>
-      </w:pPr>
-      <w:r>
-        <w:t xml:space="preserve">Sombra projetada sobre as divs </w:t>
+      </w:pPr>
+      <w:r>
+        <w:t>Colocar “Sobre” fora dos módulos</w:t>
       </w:r>
     </w:p>
     <w:p>
@@ -235,7 +241,14 @@
           <w:b/>
           <w:bCs/>
         </w:rPr>
-        <w:t>Página de Links Úteis:</w:t>
+        <w:t>Página de Estatística Aplicada às Ciências Florestais, Manejo Florestal, Mensuração Florestal</w:t>
+      </w:r>
+      <w:r>
+        <w:rPr>
+          <w:b/>
+          <w:bCs/>
+        </w:rPr>
+        <w:t>, Métodos Estatísticos 1, Otimização do Uso de Recursos Florestais, Mineração de Dados, Otimização do Uso de Recursos Florestais 2:</w:t>
       </w:r>
     </w:p>
     <w:p>
@@ -251,22 +264,13 @@
         </w:rPr>
       </w:pPr>
       <w:r>
-        <w:t>Substituir borda preta por sombra projetada</w:t>
-      </w:r>
-    </w:p>
-    <w:p>
-      <w:pPr>
-        <w:rPr>
-          <w:b/>
-          <w:bCs/>
-        </w:rPr>
-      </w:pPr>
-      <w:r>
-        <w:rPr>
-          <w:b/>
-          <w:bCs/>
-        </w:rPr>
-        <w:t>Página de Dendrometria:</w:t>
+        <w:t xml:space="preserve">Aumentar </w:t>
+      </w:r>
+      <w:r>
+        <w:t>espaçamento</w:t>
+      </w:r>
+      <w:r>
+        <w:t xml:space="preserve"> entre os parágrafos de “Bibliografia”</w:t>
       </w:r>
     </w:p>
     <w:p>
@@ -276,24 +280,13 @@
           <w:ilvl w:val="0"/>
           <w:numId w:val="11"/>
         </w:numPr>
-      </w:pPr>
-      <w:r>
-        <w:t>Colocar “Sobre” fora dos módulos</w:t>
-      </w:r>
-    </w:p>
-    <w:p>
-      <w:pPr>
-        <w:rPr>
-          <w:b/>
-          <w:bCs/>
-        </w:rPr>
-      </w:pPr>
-      <w:r>
-        <w:rPr>
-          <w:b/>
-          <w:bCs/>
-        </w:rPr>
-        <w:t>Página de Inventário Florestal:</w:t>
+        <w:rPr>
+          <w:b/>
+          <w:bCs/>
+        </w:rPr>
+      </w:pPr>
+      <w:r>
+        <w:t>Alterar cor de fundo do bloco de “Ementa”</w:t>
       </w:r>
     </w:p>
     <w:p>
@@ -303,85 +296,19 @@
           <w:ilvl w:val="0"/>
           <w:numId w:val="11"/>
         </w:numPr>
-      </w:pPr>
-      <w:r>
-        <w:t>Colocar “Sobre” fora dos módulos</w:t>
-      </w:r>
-    </w:p>
-    <w:p>
-      <w:pPr>
-        <w:rPr>
-          <w:b/>
-          <w:bCs/>
-        </w:rPr>
-      </w:pPr>
-      <w:r>
-        <w:rPr>
-          <w:b/>
-          <w:bCs/>
-        </w:rPr>
-        <w:t>Página de Estatística Aplicada às Ciências Florestais, Manejo Florestal, Mensuração Florestal</w:t>
-      </w:r>
-      <w:r>
-        <w:rPr>
-          <w:b/>
-          <w:bCs/>
-        </w:rPr>
-        <w:t>, Métodos Estatísticos 1, Otimização do Uso de Recursos Florestais, Mineração de Dados, Otimização do Uso de Recursos Florestais 2:</w:t>
-      </w:r>
-    </w:p>
-    <w:p>
-      <w:pPr>
-        <w:pStyle w:val="PargrafodaLista"/>
-        <w:numPr>
-          <w:ilvl w:val="0"/>
-          <w:numId w:val="11"/>
-        </w:numPr>
-        <w:rPr>
-          <w:b/>
-          <w:bCs/>
-        </w:rPr>
-      </w:pPr>
-      <w:r>
-        <w:t xml:space="preserve">Aumentar </w:t>
-      </w:r>
-      <w:r>
-        <w:t>espaçamento</w:t>
-      </w:r>
-      <w:r>
-        <w:t xml:space="preserve"> entre os parágrafos de “Bibliografia”</w:t>
-      </w:r>
-    </w:p>
-    <w:p>
-      <w:pPr>
-        <w:pStyle w:val="PargrafodaLista"/>
-        <w:numPr>
-          <w:ilvl w:val="0"/>
-          <w:numId w:val="11"/>
-        </w:numPr>
-        <w:rPr>
-          <w:b/>
-          <w:bCs/>
-        </w:rPr>
-      </w:pPr>
-      <w:r>
-        <w:t>Alterar cor de fundo do bloco de “Ementa”</w:t>
-      </w:r>
-    </w:p>
-    <w:p>
-      <w:pPr>
-        <w:pStyle w:val="PargrafodaLista"/>
-        <w:numPr>
-          <w:ilvl w:val="0"/>
-          <w:numId w:val="11"/>
-        </w:numPr>
-        <w:rPr>
-          <w:b/>
-          <w:bCs/>
-        </w:rPr>
-      </w:pPr>
-      <w:r>
-        <w:t>Em “Mensuração Florestal”, concertar o titulo</w:t>
+        <w:rPr>
+          <w:b/>
+          <w:bCs/>
+        </w:rPr>
+      </w:pPr>
+      <w:r>
+        <w:t>Em “Mensuração Florestal”, con</w:t>
+      </w:r>
+      <w:r>
+        <w:t>s</w:t>
+      </w:r>
+      <w:r>
+        <w:t>ertar o titulo</w:t>
       </w:r>
     </w:p>
     <w:p>
@@ -465,7 +392,7 @@
 </file>
 
 <file path=word/numbering.xml><?xml version="1.0" encoding="utf-8"?>
-<w:numbering xmlns:wpc="http://schemas.microsoft.com/office/word/2010/wordprocessingCanvas" xmlns:cx="http://schemas.microsoft.com/office/drawing/2014/chartex" xmlns:cx1="http://schemas.microsoft.com/office/drawing/2015/9/8/chartex" xmlns:cx2="http://schemas.microsoft.com/office/drawing/2015/10/21/chartex" xmlns:cx3="http://schemas.microsoft.com/office/drawing/2016/5/9/chartex" xmlns:cx4="http://schemas.microsoft.com/office/drawing/2016/5/10/chartex" xmlns:cx5="http://schemas.microsoft.com/office/drawing/2016/5/11/chartex" xmlns:cx6="http://schemas.microsoft.com/office/drawing/2016/5/12/chartex" xmlns:cx7="http://schemas.microsoft.com/office/drawing/2016/5/13/chartex" xmlns:cx8="http://schemas.microsoft.com/office/drawing/2016/5/14/chartex" xmlns:mc="http://schemas.openxmlformats.org/markup-compatibility/2006" xmlns:aink="http://schemas.microsoft.com/office/drawing/2016/ink" xmlns:am3d="http://schemas.microsoft.com/office/drawing/2017/model3d" xmlns:o="urn:schemas-microsoft-com:office:office" xmlns:oel="http://schemas.microsoft.com/office/2019/extlst" xmlns:r="http://schemas.openxmlformats.org/officeDocument/2006/relationships" xmlns:m="http://schemas.openxmlformats.org/officeDocument/2006/math" xmlns:v="urn:schemas-microsoft-com:vml" xmlns:wp14="http://schemas.microsoft.com/office/word/2010/wordprocessingDrawing" xmlns:wp="http://schemas.openxmlformats.org/drawingml/2006/wordprocessingDrawing" xmlns:w10="urn:schemas-microsoft-com:office:word" xmlns:w="http://schemas.openxmlformats.org/wordprocessingml/2006/main" xmlns:w14="http://schemas.microsoft.com/office/word/2010/wordml" xmlns:w15="http://schemas.microsoft.com/office/word/2012/wordml" xmlns:w16cex="http://schemas.microsoft.com/office/word/2018/wordml/cex" xmlns:w16cid="http://schemas.microsoft.com/office/word/2016/wordml/cid" xmlns:w16="http://schemas.microsoft.com/office/word/2018/wordml" xmlns:w16sdtdh="http://schemas.microsoft.com/office/word/2020/wordml/sdtdatahash" xmlns:w16se="http://schemas.microsoft.com/office/word/2015/wordml/symex" xmlns:wpg="http://schemas.microsoft.com/office/word/2010/wordprocessingGroup" xmlns:wpi="http://schemas.microsoft.com/office/word/2010/wordprocessingInk" xmlns:wne="http://schemas.microsoft.com/office/word/2006/wordml" xmlns:wps="http://schemas.microsoft.com/office/word/2010/wordprocessingShape" mc:Ignorable="w14 w15 w16se w16cid w16 w16cex w16sdtdh wp14">
+<w:numbering xmlns:wpc="http://schemas.microsoft.com/office/word/2010/wordprocessingCanvas" xmlns:cx="http://schemas.microsoft.com/office/drawing/2014/chartex" xmlns:cx1="http://schemas.microsoft.com/office/drawing/2015/9/8/chartex" xmlns:cx2="http://schemas.microsoft.com/office/drawing/2015/10/21/chartex" xmlns:cx3="http://schemas.microsoft.com/office/drawing/2016/5/9/chartex" xmlns:cx4="http://schemas.microsoft.com/office/drawing/2016/5/10/chartex" xmlns:cx5="http://schemas.microsoft.com/office/drawing/2016/5/11/chartex" xmlns:cx6="http://schemas.microsoft.com/office/drawing/2016/5/12/chartex" xmlns:cx7="http://schemas.microsoft.com/office/drawing/2016/5/13/chartex" xmlns:cx8="http://schemas.microsoft.com/office/drawing/2016/5/14/chartex" xmlns:mc="http://schemas.openxmlformats.org/markup-compatibility/2006" xmlns:aink="http://schemas.microsoft.com/office/drawing/2016/ink" xmlns:am3d="http://schemas.microsoft.com/office/drawing/2017/model3d" xmlns:o="urn:schemas-microsoft-com:office:office" xmlns:r="http://schemas.openxmlformats.org/officeDocument/2006/relationships" xmlns:m="http://schemas.openxmlformats.org/officeDocument/2006/math" xmlns:v="urn:schemas-microsoft-com:vml" xmlns:wp14="http://schemas.microsoft.com/office/word/2010/wordprocessingDrawing" xmlns:wp="http://schemas.openxmlformats.org/drawingml/2006/wordprocessingDrawing" xmlns:w10="urn:schemas-microsoft-com:office:word" xmlns:w="http://schemas.openxmlformats.org/wordprocessingml/2006/main" xmlns:w14="http://schemas.microsoft.com/office/word/2010/wordml" xmlns:w15="http://schemas.microsoft.com/office/word/2012/wordml" xmlns:w16cid="http://schemas.microsoft.com/office/word/2016/wordml/cid" xmlns:w16se="http://schemas.microsoft.com/office/word/2015/wordml/symex" xmlns:wpg="http://schemas.microsoft.com/office/word/2010/wordprocessingGroup" xmlns:wpi="http://schemas.microsoft.com/office/word/2010/wordprocessingInk" xmlns:wne="http://schemas.microsoft.com/office/word/2006/wordml" xmlns:wps="http://schemas.microsoft.com/office/word/2010/wordprocessingShape" mc:Ignorable="w14 w15 w16se w16cid wp14">
   <w:abstractNum w:abstractNumId="0" w15:restartNumberingAfterBreak="0">
     <w:nsid w:val="0D3017CF"/>
     <w:multiLevelType w:val="hybridMultilevel"/>
@@ -1795,47 +1722,47 @@
       </w:rPr>
     </w:lvl>
   </w:abstractNum>
-  <w:num w:numId="1" w16cid:durableId="47152409">
+  <w:num w:numId="1">
     <w:abstractNumId w:val="11"/>
   </w:num>
-  <w:num w:numId="2" w16cid:durableId="1950234729">
+  <w:num w:numId="2">
     <w:abstractNumId w:val="6"/>
   </w:num>
-  <w:num w:numId="3" w16cid:durableId="409691988">
+  <w:num w:numId="3">
     <w:abstractNumId w:val="7"/>
   </w:num>
-  <w:num w:numId="4" w16cid:durableId="1959019599">
+  <w:num w:numId="4">
     <w:abstractNumId w:val="1"/>
   </w:num>
-  <w:num w:numId="5" w16cid:durableId="1581672173">
+  <w:num w:numId="5">
     <w:abstractNumId w:val="2"/>
   </w:num>
-  <w:num w:numId="6" w16cid:durableId="1935891460">
+  <w:num w:numId="6">
     <w:abstractNumId w:val="5"/>
   </w:num>
-  <w:num w:numId="7" w16cid:durableId="535966247">
+  <w:num w:numId="7">
     <w:abstractNumId w:val="8"/>
   </w:num>
-  <w:num w:numId="8" w16cid:durableId="588388592">
+  <w:num w:numId="8">
     <w:abstractNumId w:val="0"/>
   </w:num>
-  <w:num w:numId="9" w16cid:durableId="1056275005">
+  <w:num w:numId="9">
     <w:abstractNumId w:val="9"/>
   </w:num>
-  <w:num w:numId="10" w16cid:durableId="1901482847">
+  <w:num w:numId="10">
     <w:abstractNumId w:val="3"/>
   </w:num>
-  <w:num w:numId="11" w16cid:durableId="1590041576">
+  <w:num w:numId="11">
     <w:abstractNumId w:val="10"/>
   </w:num>
-  <w:num w:numId="12" w16cid:durableId="385564459">
+  <w:num w:numId="12">
     <w:abstractNumId w:val="4"/>
   </w:num>
 </w:numbering>
 </file>
 
 <file path=word/styles.xml><?xml version="1.0" encoding="utf-8"?>
-<w:styles xmlns:mc="http://schemas.openxmlformats.org/markup-compatibility/2006" xmlns:r="http://schemas.openxmlformats.org/officeDocument/2006/relationships" xmlns:w="http://schemas.openxmlformats.org/wordprocessingml/2006/main" xmlns:w14="http://schemas.microsoft.com/office/word/2010/wordml" xmlns:w15="http://schemas.microsoft.com/office/word/2012/wordml" xmlns:w16cex="http://schemas.microsoft.com/office/word/2018/wordml/cex" xmlns:w16cid="http://schemas.microsoft.com/office/word/2016/wordml/cid" xmlns:w16="http://schemas.microsoft.com/office/word/2018/wordml" xmlns:w16sdtdh="http://schemas.microsoft.com/office/word/2020/wordml/sdtdatahash" xmlns:w16se="http://schemas.microsoft.com/office/word/2015/wordml/symex" mc:Ignorable="w14 w15 w16se w16cid w16 w16cex w16sdtdh">
+<w:styles xmlns:mc="http://schemas.openxmlformats.org/markup-compatibility/2006" xmlns:r="http://schemas.openxmlformats.org/officeDocument/2006/relationships" xmlns:w="http://schemas.openxmlformats.org/wordprocessingml/2006/main" xmlns:w14="http://schemas.microsoft.com/office/word/2010/wordml" xmlns:w15="http://schemas.microsoft.com/office/word/2012/wordml" xmlns:w16cid="http://schemas.microsoft.com/office/word/2016/wordml/cid" xmlns:w16se="http://schemas.microsoft.com/office/word/2015/wordml/symex" mc:Ignorable="w14 w15 w16se w16cid">
   <w:docDefaults>
     <w:rPrDefault>
       <w:rPr>
@@ -1851,7 +1778,7 @@
       </w:pPr>
     </w:pPrDefault>
   </w:docDefaults>
-  <w:latentStyles w:defLockedState="0" w:defUIPriority="99" w:defSemiHidden="0" w:defUnhideWhenUsed="0" w:defQFormat="0" w:count="376">
+  <w:latentStyles w:defLockedState="0" w:defUIPriority="99" w:defSemiHidden="0" w:defUnhideWhenUsed="0" w:defQFormat="0" w:count="375">
     <w:lsdException w:name="Normal" w:uiPriority="0" w:qFormat="1"/>
     <w:lsdException w:name="heading 1" w:uiPriority="9" w:qFormat="1"/>
     <w:lsdException w:name="heading 2" w:semiHidden="1" w:uiPriority="9" w:unhideWhenUsed="1" w:qFormat="1"/>
@@ -2227,7 +2154,6 @@
     <w:lsdException w:name="Smart Hyperlink" w:semiHidden="1" w:unhideWhenUsed="1"/>
     <w:lsdException w:name="Hashtag" w:semiHidden="1" w:unhideWhenUsed="1"/>
     <w:lsdException w:name="Unresolved Mention" w:semiHidden="1" w:unhideWhenUsed="1"/>
-    <w:lsdException w:name="Smart Link" w:semiHidden="1" w:unhideWhenUsed="1"/>
   </w:latentStyles>
   <w:style w:type="paragraph" w:default="1" w:styleId="Normal">
     <w:name w:val="Normal"/>

--- a/RELATÓRIO LAMFLOR.docx
+++ b/RELATÓRIO LAMFLOR.docx
@@ -171,62 +171,6 @@
       </w:pPr>
       <w:r>
         <w:t>Resumir textos dos blocos de novidades</w:t>
-      </w:r>
-    </w:p>
-    <w:p>
-      <w:pPr>
-        <w:rPr>
-          <w:b/>
-          <w:bCs/>
-        </w:rPr>
-      </w:pPr>
-      <w:bookmarkStart w:id="0" w:name="_GoBack"/>
-      <w:bookmarkEnd w:id="0"/>
-      <w:r>
-        <w:rPr>
-          <w:b/>
-          <w:bCs/>
-        </w:rPr>
-        <w:t>Página de Dendrometria:</w:t>
-      </w:r>
-    </w:p>
-    <w:p>
-      <w:pPr>
-        <w:pStyle w:val="PargrafodaLista"/>
-        <w:numPr>
-          <w:ilvl w:val="0"/>
-          <w:numId w:val="11"/>
-        </w:numPr>
-      </w:pPr>
-      <w:r>
-        <w:t>Colocar “Sobre” fora dos módulos</w:t>
-      </w:r>
-    </w:p>
-    <w:p>
-      <w:pPr>
-        <w:rPr>
-          <w:b/>
-          <w:bCs/>
-        </w:rPr>
-      </w:pPr>
-      <w:r>
-        <w:rPr>
-          <w:b/>
-          <w:bCs/>
-        </w:rPr>
-        <w:t>Página de Inventário Florestal:</w:t>
-      </w:r>
-    </w:p>
-    <w:p>
-      <w:pPr>
-        <w:pStyle w:val="PargrafodaLista"/>
-        <w:numPr>
-          <w:ilvl w:val="0"/>
-          <w:numId w:val="11"/>
-        </w:numPr>
-      </w:pPr>
-      <w:r>
-        <w:t>Colocar “Sobre” fora dos módulos</w:t>
       </w:r>
     </w:p>
     <w:p>
@@ -291,28 +235,6 @@
     </w:p>
     <w:p>
       <w:pPr>
-        <w:pStyle w:val="PargrafodaLista"/>
-        <w:numPr>
-          <w:ilvl w:val="0"/>
-          <w:numId w:val="11"/>
-        </w:numPr>
-        <w:rPr>
-          <w:b/>
-          <w:bCs/>
-        </w:rPr>
-      </w:pPr>
-      <w:r>
-        <w:t>Em “Mensuração Florestal”, con</w:t>
-      </w:r>
-      <w:r>
-        <w:t>s</w:t>
-      </w:r>
-      <w:r>
-        <w:t>ertar o titulo</w:t>
-      </w:r>
-    </w:p>
-    <w:p>
-      <w:pPr>
         <w:rPr>
           <w:b/>
           <w:bCs/>
@@ -372,6 +294,8 @@
       <w:r>
         <w:t xml:space="preserve">Links de artigos científicos </w:t>
       </w:r>
+      <w:bookmarkStart w:id="0" w:name="_GoBack"/>
+      <w:bookmarkEnd w:id="0"/>
     </w:p>
     <w:p>
       <w:pPr>

--- a/RELATÓRIO LAMFLOR.docx
+++ b/RELATÓRIO LAMFLOR.docx
@@ -79,28 +79,6 @@
       </w:pPr>
       <w:r>
         <w:t>Adicionar conteúdo no slide03</w:t>
-      </w:r>
-    </w:p>
-    <w:p>
-      <w:pPr>
-        <w:pStyle w:val="PargrafodaLista"/>
-        <w:numPr>
-          <w:ilvl w:val="0"/>
-          <w:numId w:val="10"/>
-        </w:numPr>
-        <w:rPr>
-          <w:b/>
-          <w:bCs/>
-        </w:rPr>
-      </w:pPr>
-      <w:r>
-        <w:t>Con</w:t>
-      </w:r>
-      <w:r>
-        <w:t>s</w:t>
-      </w:r>
-      <w:r>
-        <w:t>ertar bloco marrom de “Links Úteis”</w:t>
       </w:r>
     </w:p>
     <w:p>
@@ -232,6 +210,8 @@
       <w:r>
         <w:t>Alterar cor de fundo do bloco de “Ementa”</w:t>
       </w:r>
+      <w:bookmarkStart w:id="0" w:name="_GoBack"/>
+      <w:bookmarkEnd w:id="0"/>
     </w:p>
     <w:p>
       <w:pPr>
@@ -294,8 +274,6 @@
       <w:r>
         <w:t xml:space="preserve">Links de artigos científicos </w:t>
       </w:r>
-      <w:bookmarkStart w:id="0" w:name="_GoBack"/>
-      <w:bookmarkEnd w:id="0"/>
     </w:p>
     <w:p>
       <w:pPr>

--- a/RELATÓRIO LAMFLOR.docx
+++ b/RELATÓRIO LAMFLOR.docx
@@ -1,6 +1,6 @@
 
 <file path=word/document.xml><?xml version="1.0" encoding="utf-8"?>
-<w:document xmlns:wpc="http://schemas.microsoft.com/office/word/2010/wordprocessingCanvas" xmlns:cx="http://schemas.microsoft.com/office/drawing/2014/chartex" xmlns:cx1="http://schemas.microsoft.com/office/drawing/2015/9/8/chartex" xmlns:cx2="http://schemas.microsoft.com/office/drawing/2015/10/21/chartex" xmlns:cx3="http://schemas.microsoft.com/office/drawing/2016/5/9/chartex" xmlns:cx4="http://schemas.microsoft.com/office/drawing/2016/5/10/chartex" xmlns:cx5="http://schemas.microsoft.com/office/drawing/2016/5/11/chartex" xmlns:cx6="http://schemas.microsoft.com/office/drawing/2016/5/12/chartex" xmlns:cx7="http://schemas.microsoft.com/office/drawing/2016/5/13/chartex" xmlns:cx8="http://schemas.microsoft.com/office/drawing/2016/5/14/chartex" xmlns:mc="http://schemas.openxmlformats.org/markup-compatibility/2006" xmlns:aink="http://schemas.microsoft.com/office/drawing/2016/ink" xmlns:am3d="http://schemas.microsoft.com/office/drawing/2017/model3d" xmlns:o="urn:schemas-microsoft-com:office:office" xmlns:r="http://schemas.openxmlformats.org/officeDocument/2006/relationships" xmlns:m="http://schemas.openxmlformats.org/officeDocument/2006/math" xmlns:v="urn:schemas-microsoft-com:vml" xmlns:wp14="http://schemas.microsoft.com/office/word/2010/wordprocessingDrawing" xmlns:wp="http://schemas.openxmlformats.org/drawingml/2006/wordprocessingDrawing" xmlns:w10="urn:schemas-microsoft-com:office:word" xmlns:w="http://schemas.openxmlformats.org/wordprocessingml/2006/main" xmlns:w14="http://schemas.microsoft.com/office/word/2010/wordml" xmlns:w15="http://schemas.microsoft.com/office/word/2012/wordml" xmlns:w16cid="http://schemas.microsoft.com/office/word/2016/wordml/cid" xmlns:w16se="http://schemas.microsoft.com/office/word/2015/wordml/symex" xmlns:wpg="http://schemas.microsoft.com/office/word/2010/wordprocessingGroup" xmlns:wpi="http://schemas.microsoft.com/office/word/2010/wordprocessingInk" xmlns:wne="http://schemas.microsoft.com/office/word/2006/wordml" xmlns:wps="http://schemas.microsoft.com/office/word/2010/wordprocessingShape" mc:Ignorable="w14 w15 w16se w16cid wp14">
+<w:document xmlns:wpc="http://schemas.microsoft.com/office/word/2010/wordprocessingCanvas" xmlns:cx="http://schemas.microsoft.com/office/drawing/2014/chartex" xmlns:cx1="http://schemas.microsoft.com/office/drawing/2015/9/8/chartex" xmlns:cx2="http://schemas.microsoft.com/office/drawing/2015/10/21/chartex" xmlns:cx3="http://schemas.microsoft.com/office/drawing/2016/5/9/chartex" xmlns:cx4="http://schemas.microsoft.com/office/drawing/2016/5/10/chartex" xmlns:cx5="http://schemas.microsoft.com/office/drawing/2016/5/11/chartex" xmlns:cx6="http://schemas.microsoft.com/office/drawing/2016/5/12/chartex" xmlns:cx7="http://schemas.microsoft.com/office/drawing/2016/5/13/chartex" xmlns:cx8="http://schemas.microsoft.com/office/drawing/2016/5/14/chartex" xmlns:mc="http://schemas.openxmlformats.org/markup-compatibility/2006" xmlns:aink="http://schemas.microsoft.com/office/drawing/2016/ink" xmlns:am3d="http://schemas.microsoft.com/office/drawing/2017/model3d" xmlns:o="urn:schemas-microsoft-com:office:office" xmlns:oel="http://schemas.microsoft.com/office/2019/extlst" xmlns:r="http://schemas.openxmlformats.org/officeDocument/2006/relationships" xmlns:m="http://schemas.openxmlformats.org/officeDocument/2006/math" xmlns:v="urn:schemas-microsoft-com:vml" xmlns:wp14="http://schemas.microsoft.com/office/word/2010/wordprocessingDrawing" xmlns:wp="http://schemas.openxmlformats.org/drawingml/2006/wordprocessingDrawing" xmlns:w10="urn:schemas-microsoft-com:office:word" xmlns:w="http://schemas.openxmlformats.org/wordprocessingml/2006/main" xmlns:w14="http://schemas.microsoft.com/office/word/2010/wordml" xmlns:w15="http://schemas.microsoft.com/office/word/2012/wordml" xmlns:w16cex="http://schemas.microsoft.com/office/word/2018/wordml/cex" xmlns:w16cid="http://schemas.microsoft.com/office/word/2016/wordml/cid" xmlns:w16="http://schemas.microsoft.com/office/word/2018/wordml" xmlns:w16sdtdh="http://schemas.microsoft.com/office/word/2020/wordml/sdtdatahash" xmlns:w16se="http://schemas.microsoft.com/office/word/2015/wordml/symex" xmlns:wpg="http://schemas.microsoft.com/office/word/2010/wordprocessingGroup" xmlns:wpi="http://schemas.microsoft.com/office/word/2010/wordprocessingInk" xmlns:wne="http://schemas.microsoft.com/office/word/2006/wordml" xmlns:wps="http://schemas.microsoft.com/office/word/2010/wordprocessingShape" mc:Ignorable="w14 w15 w16se w16cid w16 w16cex w16sdtdh wp14">
   <w:body>
     <w:p>
       <w:pPr>
@@ -150,68 +150,6 @@
       <w:r>
         <w:t>Resumir textos dos blocos de novidades</w:t>
       </w:r>
-    </w:p>
-    <w:p>
-      <w:pPr>
-        <w:rPr>
-          <w:b/>
-          <w:bCs/>
-        </w:rPr>
-      </w:pPr>
-      <w:r>
-        <w:rPr>
-          <w:b/>
-          <w:bCs/>
-        </w:rPr>
-        <w:t>Página de Estatística Aplicada às Ciências Florestais, Manejo Florestal, Mensuração Florestal</w:t>
-      </w:r>
-      <w:r>
-        <w:rPr>
-          <w:b/>
-          <w:bCs/>
-        </w:rPr>
-        <w:t>, Métodos Estatísticos 1, Otimização do Uso de Recursos Florestais, Mineração de Dados, Otimização do Uso de Recursos Florestais 2:</w:t>
-      </w:r>
-    </w:p>
-    <w:p>
-      <w:pPr>
-        <w:pStyle w:val="PargrafodaLista"/>
-        <w:numPr>
-          <w:ilvl w:val="0"/>
-          <w:numId w:val="11"/>
-        </w:numPr>
-        <w:rPr>
-          <w:b/>
-          <w:bCs/>
-        </w:rPr>
-      </w:pPr>
-      <w:r>
-        <w:t xml:space="preserve">Aumentar </w:t>
-      </w:r>
-      <w:r>
-        <w:t>espaçamento</w:t>
-      </w:r>
-      <w:r>
-        <w:t xml:space="preserve"> entre os parágrafos de “Bibliografia”</w:t>
-      </w:r>
-    </w:p>
-    <w:p>
-      <w:pPr>
-        <w:pStyle w:val="PargrafodaLista"/>
-        <w:numPr>
-          <w:ilvl w:val="0"/>
-          <w:numId w:val="11"/>
-        </w:numPr>
-        <w:rPr>
-          <w:b/>
-          <w:bCs/>
-        </w:rPr>
-      </w:pPr>
-      <w:r>
-        <w:t>Alterar cor de fundo do bloco de “Ementa”</w:t>
-      </w:r>
-      <w:bookmarkStart w:id="0" w:name="_GoBack"/>
-      <w:bookmarkEnd w:id="0"/>
     </w:p>
     <w:p>
       <w:pPr>
@@ -294,7 +232,7 @@
 </file>
 
 <file path=word/numbering.xml><?xml version="1.0" encoding="utf-8"?>
-<w:numbering xmlns:wpc="http://schemas.microsoft.com/office/word/2010/wordprocessingCanvas" xmlns:cx="http://schemas.microsoft.com/office/drawing/2014/chartex" xmlns:cx1="http://schemas.microsoft.com/office/drawing/2015/9/8/chartex" xmlns:cx2="http://schemas.microsoft.com/office/drawing/2015/10/21/chartex" xmlns:cx3="http://schemas.microsoft.com/office/drawing/2016/5/9/chartex" xmlns:cx4="http://schemas.microsoft.com/office/drawing/2016/5/10/chartex" xmlns:cx5="http://schemas.microsoft.com/office/drawing/2016/5/11/chartex" xmlns:cx6="http://schemas.microsoft.com/office/drawing/2016/5/12/chartex" xmlns:cx7="http://schemas.microsoft.com/office/drawing/2016/5/13/chartex" xmlns:cx8="http://schemas.microsoft.com/office/drawing/2016/5/14/chartex" xmlns:mc="http://schemas.openxmlformats.org/markup-compatibility/2006" xmlns:aink="http://schemas.microsoft.com/office/drawing/2016/ink" xmlns:am3d="http://schemas.microsoft.com/office/drawing/2017/model3d" xmlns:o="urn:schemas-microsoft-com:office:office" xmlns:r="http://schemas.openxmlformats.org/officeDocument/2006/relationships" xmlns:m="http://schemas.openxmlformats.org/officeDocument/2006/math" xmlns:v="urn:schemas-microsoft-com:vml" xmlns:wp14="http://schemas.microsoft.com/office/word/2010/wordprocessingDrawing" xmlns:wp="http://schemas.openxmlformats.org/drawingml/2006/wordprocessingDrawing" xmlns:w10="urn:schemas-microsoft-com:office:word" xmlns:w="http://schemas.openxmlformats.org/wordprocessingml/2006/main" xmlns:w14="http://schemas.microsoft.com/office/word/2010/wordml" xmlns:w15="http://schemas.microsoft.com/office/word/2012/wordml" xmlns:w16cid="http://schemas.microsoft.com/office/word/2016/wordml/cid" xmlns:w16se="http://schemas.microsoft.com/office/word/2015/wordml/symex" xmlns:wpg="http://schemas.microsoft.com/office/word/2010/wordprocessingGroup" xmlns:wpi="http://schemas.microsoft.com/office/word/2010/wordprocessingInk" xmlns:wne="http://schemas.microsoft.com/office/word/2006/wordml" xmlns:wps="http://schemas.microsoft.com/office/word/2010/wordprocessingShape" mc:Ignorable="w14 w15 w16se w16cid wp14">
+<w:numbering xmlns:wpc="http://schemas.microsoft.com/office/word/2010/wordprocessingCanvas" xmlns:cx="http://schemas.microsoft.com/office/drawing/2014/chartex" xmlns:cx1="http://schemas.microsoft.com/office/drawing/2015/9/8/chartex" xmlns:cx2="http://schemas.microsoft.com/office/drawing/2015/10/21/chartex" xmlns:cx3="http://schemas.microsoft.com/office/drawing/2016/5/9/chartex" xmlns:cx4="http://schemas.microsoft.com/office/drawing/2016/5/10/chartex" xmlns:cx5="http://schemas.microsoft.com/office/drawing/2016/5/11/chartex" xmlns:cx6="http://schemas.microsoft.com/office/drawing/2016/5/12/chartex" xmlns:cx7="http://schemas.microsoft.com/office/drawing/2016/5/13/chartex" xmlns:cx8="http://schemas.microsoft.com/office/drawing/2016/5/14/chartex" xmlns:mc="http://schemas.openxmlformats.org/markup-compatibility/2006" xmlns:aink="http://schemas.microsoft.com/office/drawing/2016/ink" xmlns:am3d="http://schemas.microsoft.com/office/drawing/2017/model3d" xmlns:o="urn:schemas-microsoft-com:office:office" xmlns:oel="http://schemas.microsoft.com/office/2019/extlst" xmlns:r="http://schemas.openxmlformats.org/officeDocument/2006/relationships" xmlns:m="http://schemas.openxmlformats.org/officeDocument/2006/math" xmlns:v="urn:schemas-microsoft-com:vml" xmlns:wp14="http://schemas.microsoft.com/office/word/2010/wordprocessingDrawing" xmlns:wp="http://schemas.openxmlformats.org/drawingml/2006/wordprocessingDrawing" xmlns:w10="urn:schemas-microsoft-com:office:word" xmlns:w="http://schemas.openxmlformats.org/wordprocessingml/2006/main" xmlns:w14="http://schemas.microsoft.com/office/word/2010/wordml" xmlns:w15="http://schemas.microsoft.com/office/word/2012/wordml" xmlns:w16cex="http://schemas.microsoft.com/office/word/2018/wordml/cex" xmlns:w16cid="http://schemas.microsoft.com/office/word/2016/wordml/cid" xmlns:w16="http://schemas.microsoft.com/office/word/2018/wordml" xmlns:w16sdtdh="http://schemas.microsoft.com/office/word/2020/wordml/sdtdatahash" xmlns:w16se="http://schemas.microsoft.com/office/word/2015/wordml/symex" xmlns:wpg="http://schemas.microsoft.com/office/word/2010/wordprocessingGroup" xmlns:wpi="http://schemas.microsoft.com/office/word/2010/wordprocessingInk" xmlns:wne="http://schemas.microsoft.com/office/word/2006/wordml" xmlns:wps="http://schemas.microsoft.com/office/word/2010/wordprocessingShape" mc:Ignorable="w14 w15 w16se w16cid w16 w16cex w16sdtdh wp14">
   <w:abstractNum w:abstractNumId="0" w15:restartNumberingAfterBreak="0">
     <w:nsid w:val="0D3017CF"/>
     <w:multiLevelType w:val="hybridMultilevel"/>
@@ -1624,47 +1562,47 @@
       </w:rPr>
     </w:lvl>
   </w:abstractNum>
-  <w:num w:numId="1">
+  <w:num w:numId="1" w16cid:durableId="413866842">
     <w:abstractNumId w:val="11"/>
   </w:num>
-  <w:num w:numId="2">
+  <w:num w:numId="2" w16cid:durableId="1194538056">
     <w:abstractNumId w:val="6"/>
   </w:num>
-  <w:num w:numId="3">
+  <w:num w:numId="3" w16cid:durableId="1808936157">
     <w:abstractNumId w:val="7"/>
   </w:num>
-  <w:num w:numId="4">
+  <w:num w:numId="4" w16cid:durableId="308677105">
     <w:abstractNumId w:val="1"/>
   </w:num>
-  <w:num w:numId="5">
+  <w:num w:numId="5" w16cid:durableId="347411196">
     <w:abstractNumId w:val="2"/>
   </w:num>
-  <w:num w:numId="6">
+  <w:num w:numId="6" w16cid:durableId="1025013188">
     <w:abstractNumId w:val="5"/>
   </w:num>
-  <w:num w:numId="7">
+  <w:num w:numId="7" w16cid:durableId="1608079722">
     <w:abstractNumId w:val="8"/>
   </w:num>
-  <w:num w:numId="8">
+  <w:num w:numId="8" w16cid:durableId="1069040169">
     <w:abstractNumId w:val="0"/>
   </w:num>
-  <w:num w:numId="9">
+  <w:num w:numId="9" w16cid:durableId="924996645">
     <w:abstractNumId w:val="9"/>
   </w:num>
-  <w:num w:numId="10">
+  <w:num w:numId="10" w16cid:durableId="1744521426">
     <w:abstractNumId w:val="3"/>
   </w:num>
-  <w:num w:numId="11">
+  <w:num w:numId="11" w16cid:durableId="509369648">
     <w:abstractNumId w:val="10"/>
   </w:num>
-  <w:num w:numId="12">
+  <w:num w:numId="12" w16cid:durableId="1904483613">
     <w:abstractNumId w:val="4"/>
   </w:num>
 </w:numbering>
 </file>
 
 <file path=word/styles.xml><?xml version="1.0" encoding="utf-8"?>
-<w:styles xmlns:mc="http://schemas.openxmlformats.org/markup-compatibility/2006" xmlns:r="http://schemas.openxmlformats.org/officeDocument/2006/relationships" xmlns:w="http://schemas.openxmlformats.org/wordprocessingml/2006/main" xmlns:w14="http://schemas.microsoft.com/office/word/2010/wordml" xmlns:w15="http://schemas.microsoft.com/office/word/2012/wordml" xmlns:w16cid="http://schemas.microsoft.com/office/word/2016/wordml/cid" xmlns:w16se="http://schemas.microsoft.com/office/word/2015/wordml/symex" mc:Ignorable="w14 w15 w16se w16cid">
+<w:styles xmlns:mc="http://schemas.openxmlformats.org/markup-compatibility/2006" xmlns:r="http://schemas.openxmlformats.org/officeDocument/2006/relationships" xmlns:w="http://schemas.openxmlformats.org/wordprocessingml/2006/main" xmlns:w14="http://schemas.microsoft.com/office/word/2010/wordml" xmlns:w15="http://schemas.microsoft.com/office/word/2012/wordml" xmlns:w16cex="http://schemas.microsoft.com/office/word/2018/wordml/cex" xmlns:w16cid="http://schemas.microsoft.com/office/word/2016/wordml/cid" xmlns:w16="http://schemas.microsoft.com/office/word/2018/wordml" xmlns:w16sdtdh="http://schemas.microsoft.com/office/word/2020/wordml/sdtdatahash" xmlns:w16se="http://schemas.microsoft.com/office/word/2015/wordml/symex" mc:Ignorable="w14 w15 w16se w16cid w16 w16cex w16sdtdh">
   <w:docDefaults>
     <w:rPrDefault>
       <w:rPr>
@@ -1680,7 +1618,7 @@
       </w:pPr>
     </w:pPrDefault>
   </w:docDefaults>
-  <w:latentStyles w:defLockedState="0" w:defUIPriority="99" w:defSemiHidden="0" w:defUnhideWhenUsed="0" w:defQFormat="0" w:count="375">
+  <w:latentStyles w:defLockedState="0" w:defUIPriority="99" w:defSemiHidden="0" w:defUnhideWhenUsed="0" w:defQFormat="0" w:count="376">
     <w:lsdException w:name="Normal" w:uiPriority="0" w:qFormat="1"/>
     <w:lsdException w:name="heading 1" w:uiPriority="9" w:qFormat="1"/>
     <w:lsdException w:name="heading 2" w:semiHidden="1" w:uiPriority="9" w:unhideWhenUsed="1" w:qFormat="1"/>
@@ -1786,7 +1724,6 @@
     <w:lsdException w:name="HTML Sample" w:semiHidden="1" w:unhideWhenUsed="1"/>
     <w:lsdException w:name="HTML Typewriter" w:semiHidden="1" w:unhideWhenUsed="1"/>
     <w:lsdException w:name="HTML Variable" w:semiHidden="1" w:unhideWhenUsed="1"/>
-    <w:lsdException w:name="Normal Table" w:semiHidden="1" w:unhideWhenUsed="1"/>
     <w:lsdException w:name="annotation subject" w:semiHidden="1" w:unhideWhenUsed="1"/>
     <w:lsdException w:name="No List" w:semiHidden="1" w:unhideWhenUsed="1"/>
     <w:lsdException w:name="Outline List 1" w:semiHidden="1" w:unhideWhenUsed="1"/>
@@ -1833,10 +1770,8 @@
     <w:lsdException w:name="Table Subtle 2" w:semiHidden="1" w:unhideWhenUsed="1"/>
     <w:lsdException w:name="Table Web 1" w:semiHidden="1" w:unhideWhenUsed="1"/>
     <w:lsdException w:name="Table Web 2" w:semiHidden="1" w:unhideWhenUsed="1"/>
-    <w:lsdException w:name="Table Web 3" w:semiHidden="1" w:unhideWhenUsed="1"/>
     <w:lsdException w:name="Balloon Text" w:semiHidden="1" w:unhideWhenUsed="1"/>
     <w:lsdException w:name="Table Grid" w:uiPriority="39"/>
-    <w:lsdException w:name="Table Theme" w:semiHidden="1" w:unhideWhenUsed="1"/>
     <w:lsdException w:name="Placeholder Text" w:semiHidden="1"/>
     <w:lsdException w:name="No Spacing" w:uiPriority="1" w:qFormat="1"/>
     <w:lsdException w:name="Light Shading" w:uiPriority="60"/>
@@ -2056,6 +1991,7 @@
     <w:lsdException w:name="Smart Hyperlink" w:semiHidden="1" w:unhideWhenUsed="1"/>
     <w:lsdException w:name="Hashtag" w:semiHidden="1" w:unhideWhenUsed="1"/>
     <w:lsdException w:name="Unresolved Mention" w:semiHidden="1" w:unhideWhenUsed="1"/>
+    <w:lsdException w:name="Smart Link" w:semiHidden="1" w:unhideWhenUsed="1"/>
   </w:latentStyles>
   <w:style w:type="paragraph" w:default="1" w:styleId="Normal">
     <w:name w:val="Normal"/>

--- a/RELATÓRIO LAMFLOR.docx
+++ b/RELATÓRIO LAMFLOR.docx
@@ -44,111 +44,13 @@
           <w:ilvl w:val="0"/>
           <w:numId w:val="10"/>
         </w:numPr>
-      </w:pPr>
-      <w:r>
-        <w:t>Alterar Imagens do Carrossel</w:t>
-      </w:r>
-    </w:p>
-    <w:p>
-      <w:pPr>
-        <w:pStyle w:val="PargrafodaLista"/>
-        <w:numPr>
-          <w:ilvl w:val="0"/>
-          <w:numId w:val="10"/>
-        </w:numPr>
         <w:rPr>
           <w:b/>
           <w:bCs/>
         </w:rPr>
       </w:pPr>
       <w:r>
-        <w:t xml:space="preserve">Mudar cor do texto do slide01 </w:t>
-      </w:r>
-    </w:p>
-    <w:p>
-      <w:pPr>
-        <w:pStyle w:val="PargrafodaLista"/>
-        <w:numPr>
-          <w:ilvl w:val="0"/>
-          <w:numId w:val="10"/>
-        </w:numPr>
-        <w:rPr>
-          <w:b/>
-          <w:bCs/>
-        </w:rPr>
-      </w:pPr>
-      <w:r>
         <w:t>Adicionar conteúdo no slide03</w:t>
-      </w:r>
-    </w:p>
-    <w:p>
-      <w:pPr>
-        <w:pStyle w:val="PargrafodaLista"/>
-        <w:numPr>
-          <w:ilvl w:val="0"/>
-          <w:numId w:val="10"/>
-        </w:numPr>
-        <w:rPr>
-          <w:b/>
-          <w:bCs/>
-        </w:rPr>
-      </w:pPr>
-      <w:r>
-        <w:t>Alterar imagem de fundo do bloco de equipe</w:t>
-      </w:r>
-    </w:p>
-    <w:p>
-      <w:pPr>
-        <w:pStyle w:val="PargrafodaLista"/>
-        <w:numPr>
-          <w:ilvl w:val="0"/>
-          <w:numId w:val="10"/>
-        </w:numPr>
-        <w:rPr>
-          <w:b/>
-          <w:bCs/>
-        </w:rPr>
-      </w:pPr>
-      <w:r>
-        <w:t>Con</w:t>
-      </w:r>
-      <w:r>
-        <w:t>s</w:t>
-      </w:r>
-      <w:r>
-        <w:t>ertar imagem do bloco de equipe</w:t>
-      </w:r>
-    </w:p>
-    <w:p>
-      <w:pPr>
-        <w:pStyle w:val="PargrafodaLista"/>
-        <w:numPr>
-          <w:ilvl w:val="0"/>
-          <w:numId w:val="10"/>
-        </w:numPr>
-        <w:rPr>
-          <w:b/>
-          <w:bCs/>
-        </w:rPr>
-      </w:pPr>
-      <w:r>
-        <w:t>Alterar ícone de “Nossas Novidades Recentes”</w:t>
-      </w:r>
-    </w:p>
-    <w:p>
-      <w:pPr>
-        <w:pStyle w:val="PargrafodaLista"/>
-        <w:numPr>
-          <w:ilvl w:val="0"/>
-          <w:numId w:val="10"/>
-        </w:numPr>
-        <w:rPr>
-          <w:b/>
-          <w:bCs/>
-        </w:rPr>
-      </w:pPr>
-      <w:r>
-        <w:t>Resumir textos dos blocos de novidades</w:t>
       </w:r>
     </w:p>
     <w:p>
@@ -1724,6 +1626,7 @@
     <w:lsdException w:name="HTML Sample" w:semiHidden="1" w:unhideWhenUsed="1"/>
     <w:lsdException w:name="HTML Typewriter" w:semiHidden="1" w:unhideWhenUsed="1"/>
     <w:lsdException w:name="HTML Variable" w:semiHidden="1" w:unhideWhenUsed="1"/>
+    <w:lsdException w:name="Normal Table" w:semiHidden="1" w:unhideWhenUsed="1"/>
     <w:lsdException w:name="annotation subject" w:semiHidden="1" w:unhideWhenUsed="1"/>
     <w:lsdException w:name="No List" w:semiHidden="1" w:unhideWhenUsed="1"/>
     <w:lsdException w:name="Outline List 1" w:semiHidden="1" w:unhideWhenUsed="1"/>
@@ -1770,8 +1673,10 @@
     <w:lsdException w:name="Table Subtle 2" w:semiHidden="1" w:unhideWhenUsed="1"/>
     <w:lsdException w:name="Table Web 1" w:semiHidden="1" w:unhideWhenUsed="1"/>
     <w:lsdException w:name="Table Web 2" w:semiHidden="1" w:unhideWhenUsed="1"/>
+    <w:lsdException w:name="Table Web 3" w:semiHidden="1" w:unhideWhenUsed="1"/>
     <w:lsdException w:name="Balloon Text" w:semiHidden="1" w:unhideWhenUsed="1"/>
     <w:lsdException w:name="Table Grid" w:uiPriority="39"/>
+    <w:lsdException w:name="Table Theme" w:semiHidden="1" w:unhideWhenUsed="1"/>
     <w:lsdException w:name="Placeholder Text" w:semiHidden="1"/>
     <w:lsdException w:name="No Spacing" w:uiPriority="1" w:qFormat="1"/>
     <w:lsdException w:name="Light Shading" w:uiPriority="60"/>

--- a/RELATÓRIO LAMFLOR.docx
+++ b/RELATÓRIO LAMFLOR.docx
@@ -50,7 +50,23 @@
         </w:rPr>
       </w:pPr>
       <w:r>
-        <w:t>Adicionar conteúdo no slide03</w:t>
+        <w:t>Conteúdo no terceiro slide</w:t>
+      </w:r>
+    </w:p>
+    <w:p>
+      <w:pPr>
+        <w:pStyle w:val="PargrafodaLista"/>
+        <w:numPr>
+          <w:ilvl w:val="0"/>
+          <w:numId w:val="10"/>
+        </w:numPr>
+        <w:rPr>
+          <w:b/>
+          <w:bCs/>
+        </w:rPr>
+      </w:pPr>
+      <w:r>
+        <w:t>Conteúdo nas duas últimas sections comentadas</w:t>
       </w:r>
     </w:p>
     <w:p>
@@ -113,6 +129,9 @@
       </w:pPr>
       <w:r>
         <w:t xml:space="preserve">Links de artigos científicos </w:t>
+      </w:r>
+      <w:r>
+        <w:t>s</w:t>
       </w:r>
     </w:p>
     <w:p>
